--- a/Evidence for Implementation and Testing Unit .docx
+++ b/Evidence for Implementation and Testing Unit .docx
@@ -1,6 +1,6 @@
 
 <file path=word/document.xml><?xml version="1.0" encoding="utf-8"?>
-<w:document xmlns:ve="http://schemas.openxmlformats.org/markup-compatibility/2006" xmlns:o="urn:schemas-microsoft-com:office:office" xmlns:r="http://schemas.openxmlformats.org/officeDocument/2006/relationships" xmlns:m="http://schemas.openxmlformats.org/officeDocument/2006/math" xmlns:v="urn:schemas-microsoft-com:vml" xmlns:wp="http://schemas.openxmlformats.org/drawingml/2006/wordprocessingDrawing" xmlns:w10="urn:schemas-microsoft-com:office:word" xmlns:w="http://schemas.openxmlformats.org/wordprocessingml/2006/main" xmlns:wne="http://schemas.microsoft.com/office/word/2006/wordml" xmlns:a="http://schemas.openxmlformats.org/drawingml/2006/main" xmlns:pic="http://schemas.openxmlformats.org/drawingml/2006/picture" xml:space="preserve">
+<w:document xmlns:wpc="http://schemas.microsoft.com/office/word/2010/wordprocessingCanvas" xmlns:cx="http://schemas.microsoft.com/office/drawing/2014/chartex" xmlns:cx1="http://schemas.microsoft.com/office/drawing/2015/9/8/chartex" xmlns:cx2="http://schemas.microsoft.com/office/drawing/2015/10/21/chartex" xmlns:cx3="http://schemas.microsoft.com/office/drawing/2016/5/9/chartex" xmlns:cx4="http://schemas.microsoft.com/office/drawing/2016/5/10/chartex" xmlns:cx5="http://schemas.microsoft.com/office/drawing/2016/5/11/chartex" xmlns:cx6="http://schemas.microsoft.com/office/drawing/2016/5/12/chartex" xmlns:cx7="http://schemas.microsoft.com/office/drawing/2016/5/13/chartex" xmlns:cx8="http://schemas.microsoft.com/office/drawing/2016/5/14/chartex" xmlns:mc="http://schemas.openxmlformats.org/markup-compatibility/2006" xmlns:aink="http://schemas.microsoft.com/office/drawing/2016/ink" xmlns:am3d="http://schemas.microsoft.com/office/drawing/2017/model3d" xmlns:o="urn:schemas-microsoft-com:office:office" xmlns:r="http://schemas.openxmlformats.org/officeDocument/2006/relationships" xmlns:m="http://schemas.openxmlformats.org/officeDocument/2006/math" xmlns:v="urn:schemas-microsoft-com:vml" xmlns:wp14="http://schemas.microsoft.com/office/word/2010/wordprocessingDrawing" xmlns:wp="http://schemas.openxmlformats.org/drawingml/2006/wordprocessingDrawing" xmlns:w10="urn:schemas-microsoft-com:office:word" xmlns:w="http://schemas.openxmlformats.org/wordprocessingml/2006/main" xmlns:w14="http://schemas.microsoft.com/office/word/2010/wordml" xmlns:w15="http://schemas.microsoft.com/office/word/2012/wordml" xmlns:w16cid="http://schemas.microsoft.com/office/word/2016/wordml/cid" xmlns:w16se="http://schemas.microsoft.com/office/word/2015/wordml/symex" xmlns:wpg="http://schemas.microsoft.com/office/word/2010/wordprocessingGroup" xmlns:wpi="http://schemas.microsoft.com/office/word/2010/wordprocessingInk" xmlns:wne="http://schemas.microsoft.com/office/word/2006/wordml" xmlns:wps="http://schemas.microsoft.com/office/word/2010/wordprocessingShape" mc:Ignorable="w14 w15 w16se w16cid wp14">
   <w:body>
     <w:p>
       <w:pPr>
@@ -26,10 +26,10 @@
     </w:p>
     <w:p>
       <w:pPr>
-        <w:spacing w:line="290" w:lineRule="auto" w:before="1"/>
-        <w:ind w:left="120" w:right="7013" w:firstLine="0"/>
-        <w:jc w:val="left"/>
-        <w:rPr>
+        <w:spacing w:before="1" w:line="290" w:lineRule="auto"/>
+        <w:ind w:left="120" w:right="7013"/>
+        <w:rPr>
+          <w:w w:val="105"/>
           <w:sz w:val="21"/>
         </w:rPr>
       </w:pPr>
@@ -38,7 +38,23 @@
           <w:w w:val="105"/>
           <w:sz w:val="21"/>
         </w:rPr>
-        <w:t>Your name here Your Cohort</w:t>
+        <w:t>Pauline Cairns</w:t>
+      </w:r>
+    </w:p>
+    <w:p>
+      <w:pPr>
+        <w:spacing w:before="1" w:line="290" w:lineRule="auto"/>
+        <w:ind w:left="120" w:right="7013"/>
+        <w:rPr>
+          <w:sz w:val="21"/>
+        </w:rPr>
+      </w:pPr>
+      <w:r>
+        <w:rPr>
+          <w:w w:val="105"/>
+          <w:sz w:val="21"/>
+        </w:rPr>
+        <w:t>E21</w:t>
       </w:r>
     </w:p>
     <w:p>
@@ -72,24 +88,40 @@
         </w:rPr>
       </w:pPr>
       <w:r>
-        <w:rPr/>
         <w:pict>
-          <v:group style="position:absolute;margin-left:71.040001pt;margin-top:16.765669pt;width:235.7pt;height:189.6pt;mso-position-horizontal-relative:page;mso-position-vertical-relative:paragraph;z-index:1048;mso-wrap-distance-left:0;mso-wrap-distance-right:0" coordorigin="1421,335" coordsize="4714,3792">
-            <v:shape style="position:absolute;left:1420;top:335;width:4714;height:3792" type="#_x0000_t75" stroked="false">
-              <v:imagedata r:id="rId5" o:title=""/>
+          <v:group id="_x0000_s1041" alt="" style="position:absolute;margin-left:71.05pt;margin-top:16.75pt;width:235.7pt;height:189.6pt;z-index:1048;mso-wrap-distance-left:0;mso-wrap-distance-right:0;mso-position-horizontal-relative:page" coordorigin="1421,335" coordsize="4714,3792">
+            <v:shapetype id="_x0000_t75" coordsize="21600,21600" o:spt="75" o:preferrelative="t" path="m@4@5l@4@11@9@11@9@5xe" filled="f" stroked="f">
+              <v:stroke joinstyle="miter"/>
+              <v:formulas>
+                <v:f eqn="if lineDrawn pixelLineWidth 0"/>
+                <v:f eqn="sum @0 1 0"/>
+                <v:f eqn="sum 0 0 @1"/>
+                <v:f eqn="prod @2 1 2"/>
+                <v:f eqn="prod @3 21600 pixelWidth"/>
+                <v:f eqn="prod @3 21600 pixelHeight"/>
+                <v:f eqn="sum @0 0 1"/>
+                <v:f eqn="prod @6 1 2"/>
+                <v:f eqn="prod @7 21600 pixelWidth"/>
+                <v:f eqn="sum @8 21600 0"/>
+                <v:f eqn="prod @7 21600 pixelHeight"/>
+                <v:f eqn="sum @10 21600 0"/>
+              </v:formulas>
+              <v:path o:extrusionok="f" gradientshapeok="t" o:connecttype="rect"/>
+              <o:lock v:ext="edit" aspectratio="t"/>
+            </v:shapetype>
+            <v:shape id="_x0000_s1042" type="#_x0000_t75" alt="" style="position:absolute;left:1420;top:335;width:4714;height:3792">
+              <v:imagedata r:id="rId4" o:title=""/>
             </v:shape>
-            <v:shapetype id="_x0000_t202" o:spt="202" coordsize="21600,21600" path="m,l,21600r21600,l21600,xe">
+            <v:shapetype id="_x0000_t202" coordsize="21600,21600" o:spt="202" path="m,l,21600r21600,l21600,xe">
               <v:stroke joinstyle="miter"/>
               <v:path gradientshapeok="t" o:connecttype="rect"/>
             </v:shapetype>
-            <v:shape style="position:absolute;left:2956;top:2093;width:1655;height:242" type="#_x0000_t202" filled="false" stroked="false">
+            <v:shape id="_x0000_s1043" type="#_x0000_t202" alt="" style="position:absolute;left:2956;top:2093;width:1655;height:242;mso-wrap-style:square;v-text-anchor:top" filled="f" stroked="f">
               <v:textbox inset="0,0,0,0">
                 <w:txbxContent>
                   <w:p>
                     <w:pPr>
-                      <w:spacing w:line="240" w:lineRule="exact" w:before="0"/>
-                      <w:ind w:left="0" w:right="0" w:firstLine="0"/>
-                      <w:jc w:val="left"/>
+                      <w:spacing w:line="240" w:lineRule="exact"/>
                       <w:rPr>
                         <w:sz w:val="21"/>
                       </w:rPr>
@@ -104,9 +136,8 @@
                   </w:p>
                 </w:txbxContent>
               </v:textbox>
-              <w10:wrap type="none"/>
             </v:shape>
-            <w10:wrap type="topAndBottom"/>
+            <w10:wrap type="topAndBottom" anchorx="page"/>
           </v:group>
         </w:pict>
       </w:r>
@@ -142,20 +173,17 @@
         </w:rPr>
       </w:pPr>
       <w:r>
-        <w:rPr/>
         <w:pict>
-          <v:group style="position:absolute;margin-left:71.040001pt;margin-top:16.727097pt;width:235.7pt;height:189.6pt;mso-position-horizontal-relative:page;mso-position-vertical-relative:paragraph;z-index:1096;mso-wrap-distance-left:0;mso-wrap-distance-right:0" coordorigin="1421,335" coordsize="4714,3792">
-            <v:shape style="position:absolute;left:1420;top:334;width:4714;height:3792" type="#_x0000_t75" stroked="false">
-              <v:imagedata r:id="rId5" o:title=""/>
+          <v:group id="_x0000_s1038" alt="" style="position:absolute;margin-left:71.05pt;margin-top:16.75pt;width:235.7pt;height:189.6pt;z-index:1096;mso-wrap-distance-left:0;mso-wrap-distance-right:0;mso-position-horizontal-relative:page" coordorigin="1421,335" coordsize="4714,3792">
+            <v:shape id="_x0000_s1039" type="#_x0000_t75" alt="" style="position:absolute;left:1420;top:334;width:4714;height:3792">
+              <v:imagedata r:id="rId4" o:title=""/>
             </v:shape>
-            <v:shape style="position:absolute;left:2956;top:2083;width:1655;height:242" type="#_x0000_t202" filled="false" stroked="false">
+            <v:shape id="_x0000_s1040" type="#_x0000_t202" alt="" style="position:absolute;left:2956;top:2083;width:1655;height:242;mso-wrap-style:square;v-text-anchor:top" filled="f" stroked="f">
               <v:textbox inset="0,0,0,0">
                 <w:txbxContent>
                   <w:p>
                     <w:pPr>
-                      <w:spacing w:line="240" w:lineRule="exact" w:before="0"/>
-                      <w:ind w:left="0" w:right="0" w:firstLine="0"/>
-                      <w:jc w:val="left"/>
+                      <w:spacing w:line="240" w:lineRule="exact"/>
                       <w:rPr>
                         <w:sz w:val="21"/>
                       </w:rPr>
@@ -170,9 +198,8 @@
                   </w:p>
                 </w:txbxContent>
               </v:textbox>
-              <w10:wrap type="none"/>
             </v:shape>
-            <w10:wrap type="topAndBottom"/>
+            <w10:wrap type="topAndBottom" anchorx="page"/>
           </v:group>
         </w:pict>
       </w:r>
@@ -191,11 +218,192 @@
         <w:pStyle w:val="BodyText"/>
         <w:spacing w:before="1"/>
         <w:ind w:left="120"/>
-      </w:pPr>
-      <w:r>
-        <w:rPr>
-          <w:w w:val="105"/>
-        </w:rPr>
+        <w:rPr>
+          <w:w w:val="105"/>
+        </w:rPr>
+      </w:pPr>
+    </w:p>
+    <w:p>
+      <w:pPr>
+        <w:pStyle w:val="BodyText"/>
+        <w:spacing w:before="1"/>
+        <w:ind w:left="120"/>
+        <w:rPr>
+          <w:w w:val="105"/>
+        </w:rPr>
+      </w:pPr>
+    </w:p>
+    <w:p>
+      <w:pPr>
+        <w:pStyle w:val="BodyText"/>
+        <w:spacing w:before="1"/>
+        <w:ind w:left="120"/>
+        <w:rPr>
+          <w:w w:val="105"/>
+        </w:rPr>
+      </w:pPr>
+    </w:p>
+    <w:p>
+      <w:pPr>
+        <w:pStyle w:val="BodyText"/>
+        <w:spacing w:before="1"/>
+        <w:ind w:left="120"/>
+        <w:rPr>
+          <w:w w:val="105"/>
+        </w:rPr>
+      </w:pPr>
+    </w:p>
+    <w:p>
+      <w:pPr>
+        <w:pStyle w:val="BodyText"/>
+        <w:spacing w:before="1"/>
+        <w:ind w:left="120"/>
+        <w:rPr>
+          <w:w w:val="105"/>
+        </w:rPr>
+      </w:pPr>
+    </w:p>
+    <w:p>
+      <w:pPr>
+        <w:pStyle w:val="BodyText"/>
+        <w:spacing w:before="1"/>
+        <w:ind w:left="120"/>
+        <w:rPr>
+          <w:w w:val="105"/>
+        </w:rPr>
+      </w:pPr>
+    </w:p>
+    <w:p>
+      <w:pPr>
+        <w:pStyle w:val="BodyText"/>
+        <w:spacing w:before="1"/>
+        <w:ind w:left="120"/>
+        <w:rPr>
+          <w:w w:val="105"/>
+        </w:rPr>
+      </w:pPr>
+    </w:p>
+    <w:p>
+      <w:pPr>
+        <w:pStyle w:val="BodyText"/>
+        <w:spacing w:before="1"/>
+        <w:ind w:left="120"/>
+        <w:rPr>
+          <w:w w:val="105"/>
+        </w:rPr>
+      </w:pPr>
+    </w:p>
+    <w:p>
+      <w:pPr>
+        <w:pStyle w:val="BodyText"/>
+        <w:spacing w:before="1"/>
+        <w:ind w:left="120"/>
+        <w:rPr>
+          <w:w w:val="105"/>
+        </w:rPr>
+      </w:pPr>
+    </w:p>
+    <w:p>
+      <w:pPr>
+        <w:pStyle w:val="BodyText"/>
+        <w:spacing w:before="1"/>
+        <w:ind w:left="120"/>
+        <w:rPr>
+          <w:w w:val="105"/>
+        </w:rPr>
+      </w:pPr>
+    </w:p>
+    <w:p>
+      <w:pPr>
+        <w:pStyle w:val="BodyText"/>
+        <w:spacing w:before="1"/>
+        <w:ind w:left="120"/>
+        <w:rPr>
+          <w:w w:val="105"/>
+        </w:rPr>
+      </w:pPr>
+    </w:p>
+    <w:p>
+      <w:pPr>
+        <w:pStyle w:val="BodyText"/>
+        <w:spacing w:before="1"/>
+        <w:ind w:left="120"/>
+        <w:rPr>
+          <w:w w:val="105"/>
+        </w:rPr>
+      </w:pPr>
+    </w:p>
+    <w:p>
+      <w:pPr>
+        <w:pStyle w:val="BodyText"/>
+        <w:spacing w:before="1"/>
+        <w:ind w:left="120"/>
+        <w:rPr>
+          <w:w w:val="105"/>
+        </w:rPr>
+      </w:pPr>
+    </w:p>
+    <w:p>
+      <w:pPr>
+        <w:pStyle w:val="BodyText"/>
+        <w:spacing w:before="1"/>
+        <w:ind w:left="120"/>
+        <w:rPr>
+          <w:w w:val="105"/>
+        </w:rPr>
+      </w:pPr>
+    </w:p>
+    <w:p>
+      <w:pPr>
+        <w:pStyle w:val="BodyText"/>
+        <w:spacing w:before="1"/>
+        <w:ind w:left="120"/>
+        <w:rPr>
+          <w:w w:val="105"/>
+        </w:rPr>
+      </w:pPr>
+    </w:p>
+    <w:p>
+      <w:pPr>
+        <w:pStyle w:val="BodyText"/>
+        <w:spacing w:before="1"/>
+        <w:ind w:left="120"/>
+        <w:rPr>
+          <w:w w:val="105"/>
+        </w:rPr>
+      </w:pPr>
+    </w:p>
+    <w:p>
+      <w:pPr>
+        <w:pStyle w:val="BodyText"/>
+        <w:spacing w:before="1"/>
+        <w:ind w:left="120"/>
+        <w:rPr>
+          <w:w w:val="105"/>
+        </w:rPr>
+      </w:pPr>
+    </w:p>
+    <w:p>
+      <w:pPr>
+        <w:pStyle w:val="BodyText"/>
+        <w:spacing w:before="1"/>
+        <w:ind w:left="120"/>
+        <w:rPr>
+          <w:w w:val="105"/>
+        </w:rPr>
+      </w:pPr>
+    </w:p>
+    <w:p>
+      <w:pPr>
+        <w:pStyle w:val="BodyText"/>
+        <w:spacing w:before="1"/>
+        <w:ind w:left="120"/>
+      </w:pPr>
+      <w:r>
+        <w:rPr>
+          <w:w w:val="105"/>
+        </w:rPr>
+        <w:lastRenderedPageBreak/>
         <w:t>I.T 3 - Example of searching</w:t>
       </w:r>
     </w:p>
@@ -210,34 +418,100 @@
     </w:p>
     <w:p>
       <w:pPr>
-        <w:spacing w:line="285" w:lineRule="auto" w:before="0"/>
-        <w:ind w:left="120" w:right="0" w:firstLine="0"/>
-        <w:jc w:val="left"/>
+        <w:spacing w:line="285" w:lineRule="auto"/>
+        <w:ind w:left="120"/>
         <w:rPr>
           <w:sz w:val="21"/>
         </w:rPr>
+        <w:sectPr>
+          <w:pgSz w:w="11900" w:h="16840"/>
+          <w:pgMar w:top="1360" w:right="1420" w:bottom="280" w:left="1320" w:header="720" w:footer="720" w:gutter="0"/>
+          <w:cols w:space="720"/>
+        </w:sectPr>
       </w:pPr>
       <w:r>
         <w:rPr>
           <w:w w:val="105"/>
           <w:sz w:val="21"/>
         </w:rPr>
-        <w:t>(if you do not have a search and sort algorithm, write one up, take a screenshot. Remember to include the results as well.)</w:t>
-      </w:r>
-    </w:p>
-    <w:p>
-      <w:pPr>
-        <w:spacing w:after="0" w:line="285" w:lineRule="auto"/>
-        <w:jc w:val="left"/>
+        <w:t>(if you do not have a search and sort algorithm, write one up, take a screenshot. Remember to include the results as well)</w:t>
+      </w:r>
+    </w:p>
+    <w:p>
+      <w:pPr>
+        <w:pStyle w:val="BodyText"/>
+        <w:spacing w:before="4"/>
+        <w:rPr>
+          <w:sz w:val="22"/>
+          <w:szCs w:val="22"/>
+        </w:rPr>
+      </w:pPr>
+    </w:p>
+    <w:p>
+      <w:pPr>
+        <w:pStyle w:val="BodyText"/>
+        <w:spacing w:before="1"/>
+        <w:ind w:left="120"/>
+      </w:pPr>
+      <w:r>
+        <w:rPr>
+          <w:w w:val="105"/>
+        </w:rPr>
+        <w:t>I.T 3 - Example of searching</w:t>
+      </w:r>
+    </w:p>
+    <w:p>
+      <w:pPr>
+        <w:pStyle w:val="BodyText"/>
+        <w:spacing w:before="5"/>
+        <w:rPr>
+          <w:sz w:val="29"/>
+        </w:rPr>
+      </w:pPr>
+    </w:p>
+    <w:p>
+      <w:pPr>
+        <w:spacing w:line="285" w:lineRule="auto"/>
+        <w:ind w:left="120"/>
         <w:rPr>
           <w:sz w:val="21"/>
         </w:rPr>
         <w:sectPr>
-          <w:type w:val="continuous"/>
           <w:pgSz w:w="11900" w:h="16840"/>
-          <w:pgMar w:top="1360" w:bottom="280" w:left="1320" w:right="1420"/>
+          <w:pgMar w:top="1360" w:right="1420" w:bottom="280" w:left="1320" w:header="720" w:footer="720" w:gutter="0"/>
+          <w:cols w:space="720"/>
         </w:sectPr>
       </w:pPr>
+      <w:r>
+        <w:rPr>
+          <w:w w:val="105"/>
+          <w:sz w:val="21"/>
+        </w:rPr>
+        <w:t>(if you do not have a search and sort algorithm, write one up, take a screenshot. Remember to include the results as well)</w:t>
+      </w:r>
+    </w:p>
+    <w:p>
+      <w:pPr>
+        <w:pStyle w:val="BodyText"/>
+        <w:spacing w:before="1"/>
+        <w:ind w:left="120"/>
+      </w:pPr>
+      <w:r>
+        <w:rPr>
+          <w:w w:val="105"/>
+        </w:rPr>
+        <w:lastRenderedPageBreak/>
+        <w:t>I.T 3 - Example of searching</w:t>
+      </w:r>
+    </w:p>
+    <w:p>
+      <w:pPr>
+        <w:pStyle w:val="BodyText"/>
+        <w:spacing w:before="5"/>
+        <w:rPr>
+          <w:sz w:val="29"/>
+        </w:rPr>
+      </w:pPr>
     </w:p>
     <w:p>
       <w:pPr>
@@ -245,37 +519,848 @@
         <w:spacing w:before="4"/>
         <w:rPr>
           <w:b w:val="0"/>
+          <w:w w:val="105"/>
+        </w:rPr>
+      </w:pPr>
+      <w:r>
+        <w:rPr>
+          <w:b w:val="0"/>
+          <w:w w:val="105"/>
+        </w:rPr>
+        <w:t>(if you do not have a search and sort algorithm, write one up, take a screenshot. Remember to include the results as well)</w:t>
+      </w:r>
+    </w:p>
+    <w:p>
+      <w:pPr>
+        <w:pStyle w:val="BodyText"/>
+        <w:spacing w:before="4"/>
+        <w:rPr>
+          <w:sz w:val="22"/>
+          <w:szCs w:val="22"/>
+        </w:rPr>
+      </w:pPr>
+    </w:p>
+    <w:p>
+      <w:pPr>
+        <w:pStyle w:val="BodyText"/>
+        <w:spacing w:before="4"/>
+        <w:rPr>
+          <w:sz w:val="22"/>
+          <w:szCs w:val="22"/>
+        </w:rPr>
+      </w:pPr>
+      <w:r>
+        <w:rPr>
+          <w:sz w:val="22"/>
+          <w:szCs w:val="22"/>
+        </w:rPr>
+        <w:t xml:space="preserve">From </w:t>
+      </w:r>
+      <w:proofErr w:type="spellStart"/>
+      <w:r>
+        <w:rPr>
+          <w:sz w:val="22"/>
+          <w:szCs w:val="22"/>
+        </w:rPr>
+        <w:t>film.rb</w:t>
+      </w:r>
+      <w:proofErr w:type="spellEnd"/>
+      <w:r>
+        <w:rPr>
+          <w:sz w:val="22"/>
+          <w:szCs w:val="22"/>
+        </w:rPr>
+        <w:t xml:space="preserve"> in Cinema weekend 3 homework</w:t>
+      </w:r>
+    </w:p>
+    <w:p>
+      <w:pPr>
+        <w:pStyle w:val="BodyText"/>
+        <w:spacing w:before="4"/>
+        <w:rPr>
+          <w:b w:val="0"/>
+          <w:sz w:val="22"/>
+          <w:szCs w:val="22"/>
+        </w:rPr>
+      </w:pPr>
+    </w:p>
+    <w:p>
+      <w:pPr>
+        <w:pStyle w:val="BodyText"/>
+        <w:spacing w:before="4"/>
+        <w:rPr>
+          <w:b w:val="0"/>
+          <w:sz w:val="22"/>
+          <w:szCs w:val="22"/>
+        </w:rPr>
+      </w:pPr>
+      <w:r>
+        <w:rPr>
+          <w:b w:val="0"/>
+          <w:sz w:val="22"/>
+          <w:szCs w:val="22"/>
+        </w:rPr>
+        <w:t xml:space="preserve">  def </w:t>
+      </w:r>
+      <w:proofErr w:type="gramStart"/>
+      <w:r>
+        <w:rPr>
+          <w:b w:val="0"/>
+          <w:sz w:val="22"/>
+          <w:szCs w:val="22"/>
+        </w:rPr>
+        <w:t>customer(</w:t>
+      </w:r>
+      <w:proofErr w:type="gramEnd"/>
+      <w:r>
+        <w:rPr>
+          <w:b w:val="0"/>
+          <w:sz w:val="22"/>
+          <w:szCs w:val="22"/>
+        </w:rPr>
+        <w:t>)</w:t>
+      </w:r>
+    </w:p>
+    <w:p>
+      <w:pPr>
+        <w:pStyle w:val="BodyText"/>
+        <w:spacing w:before="4"/>
+        <w:rPr>
+          <w:b w:val="0"/>
+          <w:sz w:val="22"/>
+          <w:szCs w:val="22"/>
+        </w:rPr>
+      </w:pPr>
+      <w:r>
+        <w:rPr>
+          <w:b w:val="0"/>
+          <w:sz w:val="22"/>
+          <w:szCs w:val="22"/>
+        </w:rPr>
+        <w:t xml:space="preserve">    </w:t>
+      </w:r>
+      <w:proofErr w:type="spellStart"/>
+      <w:r>
+        <w:rPr>
+          <w:b w:val="0"/>
+          <w:sz w:val="22"/>
+          <w:szCs w:val="22"/>
+        </w:rPr>
+        <w:t>sql</w:t>
+      </w:r>
+      <w:proofErr w:type="spellEnd"/>
+      <w:r>
+        <w:rPr>
+          <w:b w:val="0"/>
+          <w:sz w:val="22"/>
+          <w:szCs w:val="22"/>
+        </w:rPr>
+        <w:t xml:space="preserve"> = "SELECT </w:t>
+      </w:r>
+      <w:proofErr w:type="gramStart"/>
+      <w:r>
+        <w:rPr>
+          <w:b w:val="0"/>
+          <w:sz w:val="22"/>
+          <w:szCs w:val="22"/>
+        </w:rPr>
+        <w:t>customers.*</w:t>
+      </w:r>
+      <w:proofErr w:type="gramEnd"/>
+    </w:p>
+    <w:p>
+      <w:pPr>
+        <w:pStyle w:val="BodyText"/>
+        <w:spacing w:before="4"/>
+        <w:rPr>
+          <w:b w:val="0"/>
+          <w:sz w:val="22"/>
+          <w:szCs w:val="22"/>
+        </w:rPr>
+      </w:pPr>
+      <w:r>
+        <w:rPr>
+          <w:b w:val="0"/>
+          <w:sz w:val="22"/>
+          <w:szCs w:val="22"/>
+        </w:rPr>
+        <w:t xml:space="preserve">    FROM customers</w:t>
+      </w:r>
+    </w:p>
+    <w:p>
+      <w:pPr>
+        <w:pStyle w:val="BodyText"/>
+        <w:spacing w:before="4"/>
+        <w:rPr>
+          <w:b w:val="0"/>
+          <w:sz w:val="22"/>
+          <w:szCs w:val="22"/>
+        </w:rPr>
+      </w:pPr>
+      <w:r>
+        <w:rPr>
+          <w:b w:val="0"/>
+          <w:sz w:val="22"/>
+          <w:szCs w:val="22"/>
+        </w:rPr>
+        <w:t xml:space="preserve">    INNER JOIN tickets</w:t>
+      </w:r>
+    </w:p>
+    <w:p>
+      <w:pPr>
+        <w:pStyle w:val="BodyText"/>
+        <w:spacing w:before="4"/>
+        <w:rPr>
+          <w:b w:val="0"/>
+          <w:sz w:val="22"/>
+          <w:szCs w:val="22"/>
+        </w:rPr>
+      </w:pPr>
+      <w:r>
+        <w:rPr>
+          <w:b w:val="0"/>
+          <w:sz w:val="22"/>
+          <w:szCs w:val="22"/>
+        </w:rPr>
+        <w:t xml:space="preserve">    ON </w:t>
+      </w:r>
+      <w:proofErr w:type="spellStart"/>
+      <w:proofErr w:type="gramStart"/>
+      <w:r>
+        <w:rPr>
+          <w:b w:val="0"/>
+          <w:sz w:val="22"/>
+          <w:szCs w:val="22"/>
+        </w:rPr>
+        <w:t>tickets.customer</w:t>
+      </w:r>
+      <w:proofErr w:type="gramEnd"/>
+      <w:r>
+        <w:rPr>
+          <w:b w:val="0"/>
+          <w:sz w:val="22"/>
+          <w:szCs w:val="22"/>
+        </w:rPr>
+        <w:t>_id</w:t>
+      </w:r>
+      <w:proofErr w:type="spellEnd"/>
+      <w:r>
+        <w:rPr>
+          <w:b w:val="0"/>
+          <w:sz w:val="22"/>
+          <w:szCs w:val="22"/>
+        </w:rPr>
+        <w:t xml:space="preserve"> = customers.id</w:t>
+      </w:r>
+    </w:p>
+    <w:p>
+      <w:pPr>
+        <w:pStyle w:val="BodyText"/>
+        <w:spacing w:before="4"/>
+        <w:rPr>
+          <w:b w:val="0"/>
+          <w:sz w:val="22"/>
+          <w:szCs w:val="22"/>
+        </w:rPr>
+      </w:pPr>
+      <w:r>
+        <w:rPr>
+          <w:b w:val="0"/>
+          <w:sz w:val="22"/>
+          <w:szCs w:val="22"/>
+        </w:rPr>
+        <w:t xml:space="preserve">    WHERE </w:t>
+      </w:r>
+      <w:proofErr w:type="spellStart"/>
+      <w:r>
+        <w:rPr>
+          <w:b w:val="0"/>
+          <w:sz w:val="22"/>
+          <w:szCs w:val="22"/>
+        </w:rPr>
+        <w:t>film_id</w:t>
+      </w:r>
+      <w:proofErr w:type="spellEnd"/>
+      <w:r>
+        <w:rPr>
+          <w:b w:val="0"/>
+          <w:sz w:val="22"/>
+          <w:szCs w:val="22"/>
+        </w:rPr>
+        <w:t xml:space="preserve"> = $1"</w:t>
+      </w:r>
+    </w:p>
+    <w:p>
+      <w:pPr>
+        <w:pStyle w:val="BodyText"/>
+        <w:spacing w:before="4"/>
+        <w:rPr>
+          <w:b w:val="0"/>
+          <w:sz w:val="22"/>
+          <w:szCs w:val="22"/>
+        </w:rPr>
+      </w:pPr>
+      <w:r>
+        <w:rPr>
+          <w:b w:val="0"/>
+          <w:sz w:val="22"/>
+          <w:szCs w:val="22"/>
+        </w:rPr>
+        <w:t xml:space="preserve">    values = [@id]</w:t>
+      </w:r>
+    </w:p>
+    <w:p>
+      <w:pPr>
+        <w:pStyle w:val="BodyText"/>
+        <w:spacing w:before="4"/>
+        <w:rPr>
+          <w:b w:val="0"/>
+          <w:sz w:val="22"/>
+          <w:szCs w:val="22"/>
+        </w:rPr>
+      </w:pPr>
+      <w:r>
+        <w:rPr>
+          <w:b w:val="0"/>
+          <w:sz w:val="22"/>
+          <w:szCs w:val="22"/>
+        </w:rPr>
+        <w:t xml:space="preserve">    </w:t>
+      </w:r>
+      <w:proofErr w:type="spellStart"/>
+      <w:r>
+        <w:rPr>
+          <w:b w:val="0"/>
+          <w:sz w:val="22"/>
+          <w:szCs w:val="22"/>
+        </w:rPr>
+        <w:t>customer_data</w:t>
+      </w:r>
+      <w:proofErr w:type="spellEnd"/>
+      <w:r>
+        <w:rPr>
+          <w:b w:val="0"/>
+          <w:sz w:val="22"/>
+          <w:szCs w:val="22"/>
+        </w:rPr>
+        <w:t xml:space="preserve"> = </w:t>
+      </w:r>
+      <w:proofErr w:type="spellStart"/>
+      <w:proofErr w:type="gramStart"/>
+      <w:r>
+        <w:rPr>
+          <w:b w:val="0"/>
+          <w:sz w:val="22"/>
+          <w:szCs w:val="22"/>
+        </w:rPr>
+        <w:t>SqlRunner.run</w:t>
+      </w:r>
+      <w:proofErr w:type="spellEnd"/>
+      <w:r>
+        <w:rPr>
+          <w:b w:val="0"/>
+          <w:sz w:val="22"/>
+          <w:szCs w:val="22"/>
+        </w:rPr>
+        <w:t>(</w:t>
+      </w:r>
+      <w:proofErr w:type="spellStart"/>
+      <w:proofErr w:type="gramEnd"/>
+      <w:r>
+        <w:rPr>
+          <w:b w:val="0"/>
+          <w:sz w:val="22"/>
+          <w:szCs w:val="22"/>
+        </w:rPr>
+        <w:t>sql</w:t>
+      </w:r>
+      <w:proofErr w:type="spellEnd"/>
+      <w:r>
+        <w:rPr>
+          <w:b w:val="0"/>
+          <w:sz w:val="22"/>
+          <w:szCs w:val="22"/>
+        </w:rPr>
+        <w:t>, values)</w:t>
+      </w:r>
+    </w:p>
+    <w:p>
+      <w:pPr>
+        <w:pStyle w:val="BodyText"/>
+        <w:spacing w:before="4"/>
+        <w:rPr>
+          <w:b w:val="0"/>
+          <w:sz w:val="22"/>
+          <w:szCs w:val="22"/>
+        </w:rPr>
+      </w:pPr>
+      <w:r>
+        <w:rPr>
+          <w:b w:val="0"/>
+          <w:sz w:val="22"/>
+          <w:szCs w:val="22"/>
+        </w:rPr>
+        <w:t xml:space="preserve">    return </w:t>
+      </w:r>
+      <w:proofErr w:type="spellStart"/>
+      <w:r>
+        <w:rPr>
+          <w:b w:val="0"/>
+          <w:sz w:val="22"/>
+          <w:szCs w:val="22"/>
+        </w:rPr>
+        <w:t>Customer.map_items</w:t>
+      </w:r>
+      <w:proofErr w:type="spellEnd"/>
+      <w:r>
+        <w:rPr>
+          <w:b w:val="0"/>
+          <w:sz w:val="22"/>
+          <w:szCs w:val="22"/>
+        </w:rPr>
+        <w:t>(</w:t>
+      </w:r>
+      <w:proofErr w:type="spellStart"/>
+      <w:r>
+        <w:rPr>
+          <w:b w:val="0"/>
+          <w:sz w:val="22"/>
+          <w:szCs w:val="22"/>
+        </w:rPr>
+        <w:t>customer_data</w:t>
+      </w:r>
+      <w:proofErr w:type="spellEnd"/>
+      <w:r>
+        <w:rPr>
+          <w:b w:val="0"/>
+          <w:sz w:val="22"/>
+          <w:szCs w:val="22"/>
+        </w:rPr>
+        <w:t>)</w:t>
+      </w:r>
+    </w:p>
+    <w:p>
+      <w:pPr>
+        <w:pStyle w:val="BodyText"/>
+        <w:spacing w:before="4"/>
+        <w:rPr>
+          <w:b w:val="0"/>
+          <w:sz w:val="22"/>
+          <w:szCs w:val="22"/>
+        </w:rPr>
+      </w:pPr>
+      <w:r>
+        <w:rPr>
+          <w:b w:val="0"/>
+          <w:sz w:val="22"/>
+          <w:szCs w:val="22"/>
+        </w:rPr>
+        <w:t xml:space="preserve">  end</w:t>
+      </w:r>
+    </w:p>
+    <w:p>
+      <w:pPr>
+        <w:pStyle w:val="BodyText"/>
+        <w:ind w:left="100"/>
+        <w:rPr>
+          <w:b w:val="0"/>
+          <w:sz w:val="22"/>
+          <w:szCs w:val="22"/>
+        </w:rPr>
+      </w:pPr>
+    </w:p>
+    <w:p>
+      <w:pPr>
+        <w:rPr>
+          <w:sz w:val="36"/>
+          <w:szCs w:val="36"/>
+        </w:rPr>
+      </w:pPr>
+    </w:p>
+    <w:p>
+      <w:pPr>
+        <w:rPr>
+          <w:sz w:val="36"/>
+          <w:szCs w:val="36"/>
+        </w:rPr>
+      </w:pPr>
+    </w:p>
+    <w:p>
+      <w:pPr>
+        <w:rPr>
+          <w:sz w:val="36"/>
+          <w:szCs w:val="36"/>
+        </w:rPr>
+      </w:pPr>
+      <w:r>
+        <w:rPr>
+          <w:sz w:val="36"/>
+          <w:szCs w:val="36"/>
+        </w:rPr>
+        <w:t>H</w:t>
+      </w:r>
+      <w:r>
+        <w:rPr>
+          <w:sz w:val="36"/>
+          <w:szCs w:val="36"/>
+        </w:rPr>
+        <w:t>ow many people watching one film</w:t>
+      </w:r>
+      <w:r>
+        <w:rPr>
+          <w:noProof/>
+        </w:rPr>
+        <w:drawing>
+          <wp:inline distT="0" distB="0" distL="0" distR="0" wp14:anchorId="042645A8" wp14:editId="4B4AF494">
+            <wp:extent cx="5727700" cy="3654425"/>
+            <wp:effectExtent l="0" t="0" r="0" b="3175"/>
+            <wp:docPr id="24" name="Picture 24"/>
+            <wp:cNvGraphicFramePr>
+              <a:graphicFrameLocks xmlns:a="http://schemas.openxmlformats.org/drawingml/2006/main" noChangeAspect="1"/>
+            </wp:cNvGraphicFramePr>
+            <a:graphic xmlns:a="http://schemas.openxmlformats.org/drawingml/2006/main">
+              <a:graphicData uri="http://schemas.openxmlformats.org/drawingml/2006/picture">
+                <pic:pic xmlns:pic="http://schemas.openxmlformats.org/drawingml/2006/picture">
+                  <pic:nvPicPr>
+                    <pic:cNvPr id="3" name="Screen Shot 2018-04-29 at 09.48.57.png"/>
+                    <pic:cNvPicPr/>
+                  </pic:nvPicPr>
+                  <pic:blipFill>
+                    <a:blip r:embed="rId5">
+                      <a:extLst>
+                        <a:ext uri="{28A0092B-C50C-407E-A947-70E740481C1C}">
+                          <a14:useLocalDpi xmlns:a14="http://schemas.microsoft.com/office/drawing/2010/main" val="0"/>
+                        </a:ext>
+                      </a:extLst>
+                    </a:blip>
+                    <a:stretch>
+                      <a:fillRect/>
+                    </a:stretch>
+                  </pic:blipFill>
+                  <pic:spPr>
+                    <a:xfrm>
+                      <a:off x="0" y="0"/>
+                      <a:ext cx="5727700" cy="3654425"/>
+                    </a:xfrm>
+                    <a:prstGeom prst="rect">
+                      <a:avLst/>
+                    </a:prstGeom>
+                  </pic:spPr>
+                </pic:pic>
+              </a:graphicData>
+            </a:graphic>
+          </wp:inline>
+        </w:drawing>
+      </w:r>
+    </w:p>
+    <w:p>
+      <w:pPr>
+        <w:rPr>
+          <w:sz w:val="36"/>
+          <w:szCs w:val="36"/>
+        </w:rPr>
+      </w:pPr>
+    </w:p>
+    <w:p>
+      <w:pPr>
+        <w:pStyle w:val="BodyText"/>
+        <w:spacing w:before="5"/>
+        <w:rPr>
+          <w:b w:val="0"/>
+          <w:sz w:val="22"/>
+          <w:szCs w:val="22"/>
+        </w:rPr>
+      </w:pPr>
+    </w:p>
+    <w:p>
+      <w:pPr>
+        <w:pStyle w:val="BodyText"/>
+        <w:spacing w:before="5"/>
+        <w:rPr>
+          <w:b w:val="0"/>
+          <w:sz w:val="22"/>
+          <w:szCs w:val="22"/>
+        </w:rPr>
+      </w:pPr>
+    </w:p>
+    <w:p>
+      <w:pPr>
+        <w:pStyle w:val="BodyText"/>
+        <w:spacing w:before="5"/>
+        <w:rPr>
+          <w:b w:val="0"/>
+          <w:sz w:val="22"/>
+          <w:szCs w:val="22"/>
+        </w:rPr>
+      </w:pPr>
+    </w:p>
+    <w:p>
+      <w:pPr>
+        <w:pStyle w:val="BodyText"/>
+        <w:spacing w:before="5"/>
+        <w:rPr>
+          <w:b w:val="0"/>
+          <w:sz w:val="22"/>
+          <w:szCs w:val="22"/>
+        </w:rPr>
+      </w:pPr>
+    </w:p>
+    <w:p>
+      <w:pPr>
+        <w:pStyle w:val="BodyText"/>
+        <w:spacing w:before="5"/>
+        <w:rPr>
+          <w:b w:val="0"/>
+          <w:sz w:val="22"/>
+          <w:szCs w:val="22"/>
+        </w:rPr>
+      </w:pPr>
+    </w:p>
+    <w:p>
+      <w:pPr>
+        <w:pStyle w:val="BodyText"/>
+        <w:spacing w:before="5"/>
+        <w:rPr>
+          <w:b w:val="0"/>
+          <w:sz w:val="22"/>
+          <w:szCs w:val="22"/>
+        </w:rPr>
+      </w:pPr>
+      <w:bookmarkStart w:id="0" w:name="_GoBack"/>
+      <w:bookmarkEnd w:id="0"/>
+    </w:p>
+    <w:p>
+      <w:pPr>
+        <w:pStyle w:val="BodyText"/>
+        <w:spacing w:before="5"/>
+        <w:rPr>
+          <w:b w:val="0"/>
+          <w:sz w:val="22"/>
+          <w:szCs w:val="22"/>
+        </w:rPr>
+      </w:pPr>
+    </w:p>
+    <w:p>
+      <w:pPr>
+        <w:pStyle w:val="BodyText"/>
+        <w:spacing w:before="5"/>
+        <w:rPr>
+          <w:b w:val="0"/>
+          <w:sz w:val="22"/>
+          <w:szCs w:val="22"/>
+        </w:rPr>
+      </w:pPr>
+    </w:p>
+    <w:p>
+      <w:pPr>
+        <w:pStyle w:val="BodyText"/>
+        <w:spacing w:before="5"/>
+        <w:rPr>
+          <w:b w:val="0"/>
+          <w:sz w:val="22"/>
+          <w:szCs w:val="22"/>
+        </w:rPr>
+      </w:pPr>
+    </w:p>
+    <w:p>
+      <w:pPr>
+        <w:pStyle w:val="BodyText"/>
+        <w:spacing w:before="5"/>
+        <w:rPr>
+          <w:b w:val="0"/>
+          <w:sz w:val="22"/>
+          <w:szCs w:val="22"/>
+        </w:rPr>
+      </w:pPr>
+    </w:p>
+    <w:p>
+      <w:pPr>
+        <w:pStyle w:val="BodyText"/>
+        <w:spacing w:before="5"/>
+        <w:rPr>
+          <w:b w:val="0"/>
+          <w:sz w:val="22"/>
+          <w:szCs w:val="22"/>
+        </w:rPr>
+      </w:pPr>
+    </w:p>
+    <w:p>
+      <w:pPr>
+        <w:pStyle w:val="BodyText"/>
+        <w:spacing w:before="5"/>
+        <w:rPr>
+          <w:b w:val="0"/>
+          <w:sz w:val="22"/>
+          <w:szCs w:val="22"/>
+        </w:rPr>
+      </w:pPr>
+    </w:p>
+    <w:p>
+      <w:pPr>
+        <w:pStyle w:val="BodyText"/>
+        <w:spacing w:before="5"/>
+        <w:rPr>
+          <w:b w:val="0"/>
+          <w:sz w:val="22"/>
+          <w:szCs w:val="22"/>
+        </w:rPr>
+      </w:pPr>
+      <w:r>
+        <w:rPr>
+          <w:noProof/>
+        </w:rPr>
+        <w:drawing>
+          <wp:anchor distT="0" distB="0" distL="114300" distR="114300" simplePos="0" relativeHeight="251659264" behindDoc="0" locked="0" layoutInCell="1" allowOverlap="1" wp14:anchorId="6E6F0322" wp14:editId="33D82AD6">
+            <wp:simplePos x="0" y="0"/>
+            <wp:positionH relativeFrom="column">
+              <wp:posOffset>0</wp:posOffset>
+            </wp:positionH>
+            <wp:positionV relativeFrom="paragraph">
+              <wp:posOffset>252095</wp:posOffset>
+            </wp:positionV>
+            <wp:extent cx="5727700" cy="4220845"/>
+            <wp:effectExtent l="0" t="0" r="0" b="0"/>
+            <wp:wrapSquare wrapText="bothSides"/>
+            <wp:docPr id="23" name="Picture 23"/>
+            <wp:cNvGraphicFramePr>
+              <a:graphicFrameLocks xmlns:a="http://schemas.openxmlformats.org/drawingml/2006/main" noChangeAspect="1"/>
+            </wp:cNvGraphicFramePr>
+            <a:graphic xmlns:a="http://schemas.openxmlformats.org/drawingml/2006/main">
+              <a:graphicData uri="http://schemas.openxmlformats.org/drawingml/2006/picture">
+                <pic:pic xmlns:pic="http://schemas.openxmlformats.org/drawingml/2006/picture">
+                  <pic:nvPicPr>
+                    <pic:cNvPr id="1" name="Screen Shot 2018-04-29 at 09.41.54.png"/>
+                    <pic:cNvPicPr/>
+                  </pic:nvPicPr>
+                  <pic:blipFill>
+                    <a:blip r:embed="rId6">
+                      <a:extLst>
+                        <a:ext uri="{28A0092B-C50C-407E-A947-70E740481C1C}">
+                          <a14:useLocalDpi xmlns:a14="http://schemas.microsoft.com/office/drawing/2010/main" val="0"/>
+                        </a:ext>
+                      </a:extLst>
+                    </a:blip>
+                    <a:stretch>
+                      <a:fillRect/>
+                    </a:stretch>
+                  </pic:blipFill>
+                  <pic:spPr>
+                    <a:xfrm>
+                      <a:off x="0" y="0"/>
+                      <a:ext cx="5727700" cy="4220845"/>
+                    </a:xfrm>
+                    <a:prstGeom prst="rect">
+                      <a:avLst/>
+                    </a:prstGeom>
+                  </pic:spPr>
+                </pic:pic>
+              </a:graphicData>
+            </a:graphic>
+          </wp:anchor>
+        </w:drawing>
+      </w:r>
+      <w:r>
+        <w:rPr>
+          <w:b w:val="0"/>
+          <w:sz w:val="22"/>
+          <w:szCs w:val="22"/>
+        </w:rPr>
+        <w:t>Check in pry</w:t>
+      </w:r>
+    </w:p>
+    <w:p>
+      <w:pPr>
+        <w:pStyle w:val="BodyText"/>
+        <w:spacing w:before="5"/>
+        <w:rPr>
+          <w:b w:val="0"/>
+          <w:sz w:val="22"/>
+          <w:szCs w:val="22"/>
+        </w:rPr>
+      </w:pPr>
+    </w:p>
+    <w:p>
+      <w:pPr>
+        <w:pStyle w:val="BodyText"/>
+        <w:spacing w:before="5"/>
+        <w:rPr>
+          <w:b w:val="0"/>
+          <w:sz w:val="22"/>
+          <w:szCs w:val="22"/>
+        </w:rPr>
+      </w:pPr>
+    </w:p>
+    <w:p>
+      <w:pPr>
+        <w:pStyle w:val="BodyText"/>
+        <w:spacing w:before="5"/>
+        <w:rPr>
+          <w:b w:val="0"/>
+          <w:sz w:val="22"/>
+          <w:szCs w:val="22"/>
+        </w:rPr>
+      </w:pPr>
+    </w:p>
+    <w:p>
+      <w:pPr>
+        <w:pStyle w:val="BodyText"/>
+        <w:spacing w:before="5"/>
+        <w:rPr>
+          <w:b w:val="0"/>
+          <w:sz w:val="22"/>
+          <w:szCs w:val="22"/>
+        </w:rPr>
+      </w:pPr>
+    </w:p>
+    <w:p>
+      <w:pPr>
+        <w:pStyle w:val="BodyText"/>
+        <w:spacing w:before="99"/>
+        <w:ind w:left="120"/>
+      </w:pPr>
+      <w:r>
+        <w:rPr>
+          <w:w w:val="105"/>
+        </w:rPr>
+        <w:t>I.T 4 – Example of sorting</w:t>
+      </w:r>
+    </w:p>
+    <w:p>
+      <w:pPr>
+        <w:pStyle w:val="BodyText"/>
+        <w:rPr>
+          <w:sz w:val="20"/>
+        </w:rPr>
+      </w:pPr>
+    </w:p>
+    <w:p>
+      <w:pPr>
+        <w:pStyle w:val="BodyText"/>
+        <w:rPr>
+          <w:sz w:val="20"/>
+        </w:rPr>
+      </w:pPr>
+    </w:p>
+    <w:p>
+      <w:pPr>
+        <w:pStyle w:val="BodyText"/>
+        <w:spacing w:before="2"/>
+        <w:rPr>
           <w:sz w:val="11"/>
         </w:rPr>
       </w:pPr>
-    </w:p>
-    <w:p>
-      <w:pPr>
-        <w:pStyle w:val="BodyText"/>
-        <w:ind w:left="100"/>
-        <w:rPr>
-          <w:b w:val="0"/>
-          <w:sz w:val="20"/>
-        </w:rPr>
-      </w:pPr>
-      <w:r>
-        <w:rPr>
-          <w:b w:val="0"/>
-          <w:sz w:val="20"/>
-        </w:rPr>
+      <w:r>
         <w:pict>
-          <v:group style="width:235.7pt;height:189.4pt;mso-position-horizontal-relative:char;mso-position-vertical-relative:line" coordorigin="0,0" coordsize="4714,3788">
-            <v:shape style="position:absolute;left:0;top:0;width:4714;height:3788" type="#_x0000_t75" stroked="false">
-              <v:imagedata r:id="rId6" o:title=""/>
+          <v:group id="_x0000_s1035" alt="" style="position:absolute;margin-left:71.05pt;margin-top:8.4pt;width:235.7pt;height:189.6pt;z-index:1192;mso-wrap-distance-left:0;mso-wrap-distance-right:0;mso-position-horizontal-relative:page" coordorigin="1421,168" coordsize="4714,3792">
+            <v:shape id="_x0000_s1036" type="#_x0000_t75" alt="" style="position:absolute;left:1420;top:168;width:4714;height:3792">
+              <v:imagedata r:id="rId4" o:title=""/>
             </v:shape>
-            <v:shape style="position:absolute;left:1536;top:1753;width:1655;height:242" type="#_x0000_t202" filled="false" stroked="false">
+            <v:shape id="_x0000_s1037" type="#_x0000_t202" alt="" style="position:absolute;left:2956;top:1916;width:1655;height:242;mso-wrap-style:square;v-text-anchor:top" filled="f" stroked="f">
               <v:textbox inset="0,0,0,0">
                 <w:txbxContent>
                   <w:p>
                     <w:pPr>
-                      <w:spacing w:line="240" w:lineRule="exact" w:before="0"/>
-                      <w:ind w:left="0" w:right="0" w:firstLine="0"/>
-                      <w:jc w:val="left"/>
+                      <w:spacing w:line="240" w:lineRule="exact"/>
                       <w:rPr>
                         <w:sz w:val="21"/>
                       </w:rPr>
@@ -290,80 +1375,55 @@
                   </w:p>
                 </w:txbxContent>
               </v:textbox>
-              <w10:wrap type="none"/>
             </v:shape>
+            <w10:wrap type="topAndBottom" anchorx="page"/>
           </v:group>
         </w:pict>
       </w:r>
-      <w:r>
-        <w:rPr>
-          <w:b w:val="0"/>
-          <w:sz w:val="20"/>
-        </w:rPr>
-      </w:r>
-    </w:p>
-    <w:p>
-      <w:pPr>
-        <w:pStyle w:val="BodyText"/>
-        <w:spacing w:before="5"/>
-        <w:rPr>
-          <w:b w:val="0"/>
-          <w:sz w:val="15"/>
-        </w:rPr>
-      </w:pPr>
-    </w:p>
-    <w:p>
-      <w:pPr>
-        <w:pStyle w:val="BodyText"/>
-        <w:spacing w:before="99"/>
-        <w:ind w:left="120"/>
-      </w:pPr>
-      <w:r>
-        <w:rPr>
-          <w:w w:val="105"/>
-        </w:rPr>
-        <w:t>I.T 4 – Example of sorting</w:t>
-      </w:r>
-    </w:p>
-    <w:p>
-      <w:pPr>
-        <w:pStyle w:val="BodyText"/>
-        <w:rPr>
-          <w:sz w:val="20"/>
-        </w:rPr>
-      </w:pPr>
-    </w:p>
-    <w:p>
-      <w:pPr>
-        <w:pStyle w:val="BodyText"/>
-        <w:rPr>
-          <w:sz w:val="20"/>
-        </w:rPr>
-      </w:pPr>
-    </w:p>
-    <w:p>
-      <w:pPr>
-        <w:pStyle w:val="BodyText"/>
-        <w:spacing w:before="2"/>
-        <w:rPr>
-          <w:sz w:val="11"/>
-        </w:rPr>
-      </w:pPr>
-      <w:r>
-        <w:rPr/>
+    </w:p>
+    <w:p>
+      <w:pPr>
+        <w:pStyle w:val="BodyText"/>
+        <w:spacing w:before="5"/>
+        <w:rPr>
+          <w:sz w:val="22"/>
+        </w:rPr>
+      </w:pPr>
+    </w:p>
+    <w:p>
+      <w:pPr>
+        <w:pStyle w:val="BodyText"/>
+        <w:spacing w:before="1"/>
+        <w:ind w:left="120"/>
+      </w:pPr>
+      <w:r>
+        <w:rPr>
+          <w:w w:val="105"/>
+        </w:rPr>
+        <w:t>I.T 5 - Example of an array, a function that uses an array and the result</w:t>
+      </w:r>
+    </w:p>
+    <w:p>
+      <w:pPr>
+        <w:pStyle w:val="BodyText"/>
+        <w:spacing w:before="8"/>
+        <w:rPr>
+          <w:sz w:val="25"/>
+        </w:rPr>
+      </w:pPr>
+      <w:r>
+        <w:lastRenderedPageBreak/>
         <w:pict>
-          <v:group style="position:absolute;margin-left:71.040001pt;margin-top:8.403711pt;width:235.7pt;height:189.6pt;mso-position-horizontal-relative:page;mso-position-vertical-relative:paragraph;z-index:1192;mso-wrap-distance-left:0;mso-wrap-distance-right:0" coordorigin="1421,168" coordsize="4714,3792">
-            <v:shape style="position:absolute;left:1420;top:168;width:4714;height:3792" type="#_x0000_t75" stroked="false">
-              <v:imagedata r:id="rId5" o:title=""/>
+          <v:group id="_x0000_s1032" alt="" style="position:absolute;margin-left:71.05pt;margin-top:16.75pt;width:235.7pt;height:189.4pt;z-index:1240;mso-wrap-distance-left:0;mso-wrap-distance-right:0;mso-position-horizontal-relative:page" coordorigin="1421,335" coordsize="4714,3788">
+            <v:shape id="_x0000_s1033" type="#_x0000_t75" alt="" style="position:absolute;left:1420;top:334;width:4714;height:3788">
+              <v:imagedata r:id="rId7" o:title=""/>
             </v:shape>
-            <v:shape style="position:absolute;left:2956;top:1916;width:1655;height:242" type="#_x0000_t202" filled="false" stroked="false">
+            <v:shape id="_x0000_s1034" type="#_x0000_t202" alt="" style="position:absolute;left:2956;top:2087;width:1655;height:242;mso-wrap-style:square;v-text-anchor:top" filled="f" stroked="f">
               <v:textbox inset="0,0,0,0">
                 <w:txbxContent>
                   <w:p>
                     <w:pPr>
-                      <w:spacing w:line="240" w:lineRule="exact" w:before="0"/>
-                      <w:ind w:left="0" w:right="0" w:firstLine="0"/>
-                      <w:jc w:val="left"/>
+                      <w:spacing w:line="240" w:lineRule="exact"/>
                       <w:rPr>
                         <w:sz w:val="21"/>
                       </w:rPr>
@@ -378,58 +1438,74 @@
                   </w:p>
                 </w:txbxContent>
               </v:textbox>
-              <w10:wrap type="none"/>
             </v:shape>
-            <w10:wrap type="topAndBottom"/>
+            <w10:wrap type="topAndBottom" anchorx="page"/>
           </v:group>
         </w:pict>
       </w:r>
     </w:p>
     <w:p>
       <w:pPr>
-        <w:pStyle w:val="BodyText"/>
-        <w:spacing w:before="5"/>
-        <w:rPr>
-          <w:sz w:val="22"/>
-        </w:rPr>
-      </w:pPr>
-    </w:p>
-    <w:p>
-      <w:pPr>
-        <w:pStyle w:val="BodyText"/>
-        <w:spacing w:before="1"/>
-        <w:ind w:left="120"/>
-      </w:pPr>
-      <w:r>
-        <w:rPr>
-          <w:w w:val="105"/>
-        </w:rPr>
-        <w:t>I.T 5 - Example of an array, a function that uses an array and the result</w:t>
-      </w:r>
+        <w:rPr>
+          <w:sz w:val="25"/>
+        </w:rPr>
+        <w:sectPr>
+          <w:pgSz w:w="11900" w:h="16840"/>
+          <w:pgMar w:top="1600" w:right="1420" w:bottom="280" w:left="1320" w:header="720" w:footer="720" w:gutter="0"/>
+          <w:cols w:space="720"/>
+        </w:sectPr>
+      </w:pPr>
+    </w:p>
+    <w:p>
+      <w:pPr>
+        <w:pStyle w:val="BodyText"/>
+        <w:spacing w:before="136"/>
+        <w:ind w:left="120"/>
+      </w:pPr>
+      <w:r>
+        <w:rPr>
+          <w:w w:val="105"/>
+        </w:rPr>
+        <w:lastRenderedPageBreak/>
+        <w:t>I.T 6 - Example of a hash, a function that uses a hash and the result</w:t>
+      </w:r>
+    </w:p>
+    <w:p>
+      <w:pPr>
+        <w:pStyle w:val="BodyText"/>
+        <w:rPr>
+          <w:sz w:val="20"/>
+        </w:rPr>
+      </w:pPr>
+    </w:p>
+    <w:p>
+      <w:pPr>
+        <w:pStyle w:val="BodyText"/>
+        <w:rPr>
+          <w:sz w:val="20"/>
+        </w:rPr>
+      </w:pPr>
     </w:p>
     <w:p>
       <w:pPr>
         <w:pStyle w:val="BodyText"/>
         <w:spacing w:before="8"/>
         <w:rPr>
-          <w:sz w:val="25"/>
-        </w:rPr>
-      </w:pPr>
-      <w:r>
-        <w:rPr/>
+          <w:sz w:val="10"/>
+        </w:rPr>
+      </w:pPr>
+      <w:r>
         <w:pict>
-          <v:group style="position:absolute;margin-left:71.040001pt;margin-top:16.727097pt;width:235.7pt;height:189.4pt;mso-position-horizontal-relative:page;mso-position-vertical-relative:paragraph;z-index:1240;mso-wrap-distance-left:0;mso-wrap-distance-right:0" coordorigin="1421,335" coordsize="4714,3788">
-            <v:shape style="position:absolute;left:1420;top:334;width:4714;height:3788" type="#_x0000_t75" stroked="false">
-              <v:imagedata r:id="rId6" o:title=""/>
+          <v:group id="_x0000_s1029" alt="" style="position:absolute;margin-left:71.05pt;margin-top:8.15pt;width:235.7pt;height:189.6pt;z-index:1288;mso-wrap-distance-left:0;mso-wrap-distance-right:0;mso-position-horizontal-relative:page" coordorigin="1421,163" coordsize="4714,3792">
+            <v:shape id="_x0000_s1030" type="#_x0000_t75" alt="" style="position:absolute;left:1420;top:162;width:4714;height:3792">
+              <v:imagedata r:id="rId8" o:title=""/>
             </v:shape>
-            <v:shape style="position:absolute;left:2956;top:2087;width:1655;height:242" type="#_x0000_t202" filled="false" stroked="false">
+            <v:shape id="_x0000_s1031" type="#_x0000_t202" alt="" style="position:absolute;left:2956;top:1920;width:1655;height:242;mso-wrap-style:square;v-text-anchor:top" filled="f" stroked="f">
               <v:textbox inset="0,0,0,0">
                 <w:txbxContent>
                   <w:p>
                     <w:pPr>
-                      <w:spacing w:line="240" w:lineRule="exact" w:before="0"/>
-                      <w:ind w:left="0" w:right="0" w:firstLine="0"/>
-                      <w:jc w:val="left"/>
+                      <w:spacing w:line="240" w:lineRule="exact"/>
                       <w:rPr>
                         <w:sz w:val="21"/>
                       </w:rPr>
@@ -444,36 +1520,32 @@
                   </w:p>
                 </w:txbxContent>
               </v:textbox>
-              <w10:wrap type="none"/>
             </v:shape>
-            <w10:wrap type="topAndBottom"/>
+            <w10:wrap type="topAndBottom" anchorx="page"/>
           </v:group>
         </w:pict>
       </w:r>
     </w:p>
     <w:p>
       <w:pPr>
-        <w:spacing w:after="0"/>
-        <w:rPr>
-          <w:sz w:val="25"/>
-        </w:rPr>
-        <w:sectPr>
-          <w:pgSz w:w="11900" w:h="16840"/>
-          <w:pgMar w:top="1600" w:bottom="280" w:left="1320" w:right="1420"/>
-        </w:sectPr>
-      </w:pPr>
-    </w:p>
-    <w:p>
-      <w:pPr>
-        <w:pStyle w:val="BodyText"/>
-        <w:spacing w:before="136"/>
-        <w:ind w:left="120"/>
-      </w:pPr>
-      <w:r>
-        <w:rPr>
-          <w:w w:val="105"/>
-        </w:rPr>
-        <w:t>I.T 6 - Example of a hash, a function that uses a hash and the result</w:t>
+        <w:pStyle w:val="BodyText"/>
+        <w:spacing w:before="5"/>
+        <w:rPr>
+          <w:sz w:val="22"/>
+        </w:rPr>
+      </w:pPr>
+    </w:p>
+    <w:p>
+      <w:pPr>
+        <w:pStyle w:val="BodyText"/>
+        <w:spacing w:before="1"/>
+        <w:ind w:left="120"/>
+      </w:pPr>
+      <w:r>
+        <w:rPr>
+          <w:w w:val="105"/>
+        </w:rPr>
+        <w:t>I.T 7 - Example of polymorphism in a program</w:t>
       </w:r>
     </w:p>
     <w:p>
@@ -495,26 +1567,23 @@
     <w:p>
       <w:pPr>
         <w:pStyle w:val="BodyText"/>
-        <w:spacing w:before="8"/>
-        <w:rPr>
-          <w:sz w:val="10"/>
-        </w:rPr>
-      </w:pPr>
-      <w:r>
-        <w:rPr/>
+        <w:spacing w:before="1"/>
+        <w:rPr>
+          <w:sz w:val="11"/>
+        </w:rPr>
+      </w:pPr>
+      <w:r>
         <w:pict>
-          <v:group style="position:absolute;margin-left:71.040001pt;margin-top:8.127978pt;width:235.7pt;height:189.6pt;mso-position-horizontal-relative:page;mso-position-vertical-relative:paragraph;z-index:1288;mso-wrap-distance-left:0;mso-wrap-distance-right:0" coordorigin="1421,163" coordsize="4714,3792">
-            <v:shape style="position:absolute;left:1420;top:162;width:4714;height:3792" type="#_x0000_t75" stroked="false">
+          <v:group id="_x0000_s1026" alt="" style="position:absolute;margin-left:71.05pt;margin-top:8.35pt;width:235.7pt;height:189.4pt;z-index:1336;mso-wrap-distance-left:0;mso-wrap-distance-right:0;mso-position-horizontal-relative:page" coordorigin="1421,167" coordsize="4714,3788">
+            <v:shape id="_x0000_s1027" type="#_x0000_t75" alt="" style="position:absolute;left:1420;top:167;width:4714;height:3788">
               <v:imagedata r:id="rId7" o:title=""/>
             </v:shape>
-            <v:shape style="position:absolute;left:2956;top:1920;width:1655;height:242" type="#_x0000_t202" filled="false" stroked="false">
+            <v:shape id="_x0000_s1028" type="#_x0000_t202" alt="" style="position:absolute;left:2956;top:1920;width:1655;height:242;mso-wrap-style:square;v-text-anchor:top" filled="f" stroked="f">
               <v:textbox inset="0,0,0,0">
                 <w:txbxContent>
                   <w:p>
                     <w:pPr>
-                      <w:spacing w:line="240" w:lineRule="exact" w:before="0"/>
-                      <w:ind w:left="0" w:right="0" w:firstLine="0"/>
-                      <w:jc w:val="left"/>
+                      <w:spacing w:line="240" w:lineRule="exact"/>
                       <w:rPr>
                         <w:sz w:val="21"/>
                       </w:rPr>
@@ -529,112 +1598,30 @@
                   </w:p>
                 </w:txbxContent>
               </v:textbox>
-              <w10:wrap type="none"/>
             </v:shape>
-            <w10:wrap type="topAndBottom"/>
+            <w10:wrap type="topAndBottom" anchorx="page"/>
           </v:group>
         </w:pict>
       </w:r>
     </w:p>
-    <w:p>
-      <w:pPr>
-        <w:pStyle w:val="BodyText"/>
-        <w:spacing w:before="5"/>
-        <w:rPr>
-          <w:sz w:val="22"/>
-        </w:rPr>
-      </w:pPr>
-    </w:p>
-    <w:p>
-      <w:pPr>
-        <w:pStyle w:val="BodyText"/>
-        <w:spacing w:before="1"/>
-        <w:ind w:left="120"/>
-      </w:pPr>
-      <w:r>
-        <w:rPr>
-          <w:w w:val="105"/>
-        </w:rPr>
-        <w:t>I.T 7 - Example of polymorphism in a program</w:t>
-      </w:r>
-    </w:p>
-    <w:p>
-      <w:pPr>
-        <w:pStyle w:val="BodyText"/>
-        <w:rPr>
-          <w:sz w:val="20"/>
-        </w:rPr>
-      </w:pPr>
-    </w:p>
-    <w:p>
-      <w:pPr>
-        <w:pStyle w:val="BodyText"/>
-        <w:rPr>
-          <w:sz w:val="20"/>
-        </w:rPr>
-      </w:pPr>
-    </w:p>
-    <w:p>
-      <w:pPr>
-        <w:pStyle w:val="BodyText"/>
-        <w:spacing w:before="1"/>
-        <w:rPr>
-          <w:sz w:val="11"/>
-        </w:rPr>
-      </w:pPr>
-      <w:r>
-        <w:rPr/>
-        <w:pict>
-          <v:group style="position:absolute;margin-left:71.040001pt;margin-top:8.36905pt;width:235.7pt;height:189.4pt;mso-position-horizontal-relative:page;mso-position-vertical-relative:paragraph;z-index:1336;mso-wrap-distance-left:0;mso-wrap-distance-right:0" coordorigin="1421,167" coordsize="4714,3788">
-            <v:shape style="position:absolute;left:1420;top:167;width:4714;height:3788" type="#_x0000_t75" stroked="false">
-              <v:imagedata r:id="rId6" o:title=""/>
-            </v:shape>
-            <v:shape style="position:absolute;left:2956;top:1920;width:1655;height:242" type="#_x0000_t202" filled="false" stroked="false">
-              <v:textbox inset="0,0,0,0">
-                <w:txbxContent>
-                  <w:p>
-                    <w:pPr>
-                      <w:spacing w:line="240" w:lineRule="exact" w:before="0"/>
-                      <w:ind w:left="0" w:right="0" w:firstLine="0"/>
-                      <w:jc w:val="left"/>
-                      <w:rPr>
-                        <w:sz w:val="21"/>
-                      </w:rPr>
-                    </w:pPr>
-                    <w:r>
-                      <w:rPr>
-                        <w:w w:val="105"/>
-                        <w:sz w:val="21"/>
-                      </w:rPr>
-                      <w:t>Evidence for unit</w:t>
-                    </w:r>
-                  </w:p>
-                </w:txbxContent>
-              </v:textbox>
-              <w10:wrap type="none"/>
-            </v:shape>
-            <w10:wrap type="topAndBottom"/>
-          </v:group>
-        </w:pict>
-      </w:r>
-    </w:p>
     <w:sectPr>
       <w:pgSz w:w="11900" w:h="16840"/>
-      <w:pgMar w:top="1600" w:bottom="280" w:left="1320" w:right="1420"/>
+      <w:pgMar w:top="1600" w:right="1420" w:bottom="280" w:left="1320" w:header="720" w:footer="720" w:gutter="0"/>
+      <w:cols w:space="720"/>
     </w:sectPr>
   </w:body>
 </w:document>
 </file>
 
 <file path=word/styles.xml><?xml version="1.0" encoding="utf-8"?>
-<w:styles xmlns:r="http://schemas.openxmlformats.org/officeDocument/2006/relationships" xmlns:w="http://schemas.openxmlformats.org/wordprocessingml/2006/main">
+<w:styles xmlns:mc="http://schemas.openxmlformats.org/markup-compatibility/2006" xmlns:r="http://schemas.openxmlformats.org/officeDocument/2006/relationships" xmlns:w="http://schemas.openxmlformats.org/wordprocessingml/2006/main" xmlns:w14="http://schemas.microsoft.com/office/word/2010/wordml" xmlns:w15="http://schemas.microsoft.com/office/word/2012/wordml" xmlns:w16cid="http://schemas.microsoft.com/office/word/2016/wordml/cid" xmlns:w16se="http://schemas.microsoft.com/office/word/2015/wordml/symex" mc:Ignorable="w14 w15 w16se w16cid">
   <w:docDefaults>
     <w:rPrDefault>
       <w:rPr>
-        <w:rFonts w:cstheme="minorBidi" w:hAnsiTheme="minorHAnsi" w:eastAsiaTheme="minorHAnsi" w:asciiTheme="minorHAnsi"/>
+        <w:rFonts w:asciiTheme="minorHAnsi" w:eastAsiaTheme="minorHAnsi" w:hAnsiTheme="minorHAnsi" w:cstheme="minorBidi"/>
         <w:sz w:val="22"/>
         <w:szCs w:val="22"/>
-        <w:lang w:val="en-US" w:bidi="ar-SA" w:eastAsia="en-US"/>
+        <w:lang w:val="en-US" w:eastAsia="en-US" w:bidi="ar-SA"/>
       </w:rPr>
     </w:rPrDefault>
     <w:pPrDefault>
@@ -642,78 +1629,444 @@
         <w:widowControl w:val="0"/>
         <w:autoSpaceDE w:val="0"/>
         <w:autoSpaceDN w:val="0"/>
-        <w:spacing w:lineRule="auto" w:line="240" w:before="0" w:after="0"/>
-        <w:ind w:left="0" w:right="0"/>
-        <w:jc w:val="left"/>
       </w:pPr>
     </w:pPrDefault>
   </w:docDefaults>
-  <w:style w:styleId="DefaultParagraphFont" w:default="1" w:type="character">
+  <w:latentStyles w:defLockedState="0" w:defUIPriority="99" w:defSemiHidden="0" w:defUnhideWhenUsed="0" w:defQFormat="0" w:count="375">
+    <w:lsdException w:name="Normal" w:uiPriority="0" w:qFormat="1"/>
+    <w:lsdException w:name="heading 1" w:uiPriority="9" w:qFormat="1"/>
+    <w:lsdException w:name="heading 2" w:semiHidden="1" w:uiPriority="9" w:unhideWhenUsed="1" w:qFormat="1"/>
+    <w:lsdException w:name="heading 3" w:semiHidden="1" w:uiPriority="9" w:unhideWhenUsed="1" w:qFormat="1"/>
+    <w:lsdException w:name="heading 4" w:semiHidden="1" w:uiPriority="9" w:unhideWhenUsed="1" w:qFormat="1"/>
+    <w:lsdException w:name="heading 5" w:semiHidden="1" w:uiPriority="9" w:unhideWhenUsed="1" w:qFormat="1"/>
+    <w:lsdException w:name="heading 6" w:semiHidden="1" w:uiPriority="9" w:unhideWhenUsed="1" w:qFormat="1"/>
+    <w:lsdException w:name="heading 7" w:semiHidden="1" w:uiPriority="9" w:unhideWhenUsed="1" w:qFormat="1"/>
+    <w:lsdException w:name="heading 8" w:semiHidden="1" w:uiPriority="9" w:unhideWhenUsed="1" w:qFormat="1"/>
+    <w:lsdException w:name="heading 9" w:semiHidden="1" w:uiPriority="9" w:unhideWhenUsed="1" w:qFormat="1"/>
+    <w:lsdException w:name="index 1" w:semiHidden="1" w:unhideWhenUsed="1"/>
+    <w:lsdException w:name="index 2" w:semiHidden="1" w:unhideWhenUsed="1"/>
+    <w:lsdException w:name="index 3" w:semiHidden="1" w:unhideWhenUsed="1"/>
+    <w:lsdException w:name="index 4" w:semiHidden="1" w:unhideWhenUsed="1"/>
+    <w:lsdException w:name="index 5" w:semiHidden="1" w:unhideWhenUsed="1"/>
+    <w:lsdException w:name="index 6" w:semiHidden="1" w:unhideWhenUsed="1"/>
+    <w:lsdException w:name="index 7" w:semiHidden="1" w:unhideWhenUsed="1"/>
+    <w:lsdException w:name="index 8" w:semiHidden="1" w:unhideWhenUsed="1"/>
+    <w:lsdException w:name="index 9" w:semiHidden="1" w:unhideWhenUsed="1"/>
+    <w:lsdException w:name="toc 1" w:semiHidden="1" w:uiPriority="39" w:unhideWhenUsed="1"/>
+    <w:lsdException w:name="toc 2" w:semiHidden="1" w:uiPriority="39" w:unhideWhenUsed="1"/>
+    <w:lsdException w:name="toc 3" w:semiHidden="1" w:uiPriority="39" w:unhideWhenUsed="1"/>
+    <w:lsdException w:name="toc 4" w:semiHidden="1" w:uiPriority="39" w:unhideWhenUsed="1"/>
+    <w:lsdException w:name="toc 5" w:semiHidden="1" w:uiPriority="39" w:unhideWhenUsed="1"/>
+    <w:lsdException w:name="toc 6" w:semiHidden="1" w:uiPriority="39" w:unhideWhenUsed="1"/>
+    <w:lsdException w:name="toc 7" w:semiHidden="1" w:uiPriority="39" w:unhideWhenUsed="1"/>
+    <w:lsdException w:name="toc 8" w:semiHidden="1" w:uiPriority="39" w:unhideWhenUsed="1"/>
+    <w:lsdException w:name="toc 9" w:semiHidden="1" w:uiPriority="39" w:unhideWhenUsed="1"/>
+    <w:lsdException w:name="Normal Indent" w:semiHidden="1" w:unhideWhenUsed="1"/>
+    <w:lsdException w:name="footnote text" w:semiHidden="1" w:unhideWhenUsed="1"/>
+    <w:lsdException w:name="annotation text" w:semiHidden="1" w:unhideWhenUsed="1"/>
+    <w:lsdException w:name="header" w:semiHidden="1" w:unhideWhenUsed="1"/>
+    <w:lsdException w:name="footer" w:semiHidden="1" w:unhideWhenUsed="1"/>
+    <w:lsdException w:name="index heading" w:semiHidden="1" w:unhideWhenUsed="1"/>
+    <w:lsdException w:name="caption" w:semiHidden="1" w:uiPriority="35" w:unhideWhenUsed="1" w:qFormat="1"/>
+    <w:lsdException w:name="table of figures" w:semiHidden="1" w:unhideWhenUsed="1"/>
+    <w:lsdException w:name="envelope address" w:semiHidden="1" w:unhideWhenUsed="1"/>
+    <w:lsdException w:name="envelope return" w:semiHidden="1" w:unhideWhenUsed="1"/>
+    <w:lsdException w:name="footnote reference" w:semiHidden="1" w:unhideWhenUsed="1"/>
+    <w:lsdException w:name="annotation reference" w:semiHidden="1" w:unhideWhenUsed="1"/>
+    <w:lsdException w:name="line number" w:semiHidden="1" w:unhideWhenUsed="1"/>
+    <w:lsdException w:name="page number" w:semiHidden="1" w:unhideWhenUsed="1"/>
+    <w:lsdException w:name="endnote reference" w:semiHidden="1" w:unhideWhenUsed="1"/>
+    <w:lsdException w:name="endnote text" w:semiHidden="1" w:unhideWhenUsed="1"/>
+    <w:lsdException w:name="table of authorities" w:semiHidden="1" w:unhideWhenUsed="1"/>
+    <w:lsdException w:name="macro" w:semiHidden="1" w:unhideWhenUsed="1"/>
+    <w:lsdException w:name="toa heading" w:semiHidden="1" w:unhideWhenUsed="1"/>
+    <w:lsdException w:name="List" w:semiHidden="1" w:unhideWhenUsed="1"/>
+    <w:lsdException w:name="List Bullet" w:semiHidden="1" w:unhideWhenUsed="1"/>
+    <w:lsdException w:name="List Number" w:semiHidden="1" w:unhideWhenUsed="1"/>
+    <w:lsdException w:name="List 2" w:semiHidden="1" w:unhideWhenUsed="1"/>
+    <w:lsdException w:name="List 3" w:semiHidden="1" w:unhideWhenUsed="1"/>
+    <w:lsdException w:name="List 4" w:semiHidden="1" w:unhideWhenUsed="1"/>
+    <w:lsdException w:name="List 5" w:semiHidden="1" w:unhideWhenUsed="1"/>
+    <w:lsdException w:name="List Bullet 2" w:semiHidden="1" w:unhideWhenUsed="1"/>
+    <w:lsdException w:name="List Bullet 3" w:semiHidden="1" w:unhideWhenUsed="1"/>
+    <w:lsdException w:name="List Bullet 4" w:semiHidden="1" w:unhideWhenUsed="1"/>
+    <w:lsdException w:name="List Bullet 5" w:semiHidden="1" w:unhideWhenUsed="1"/>
+    <w:lsdException w:name="List Number 2" w:semiHidden="1" w:unhideWhenUsed="1"/>
+    <w:lsdException w:name="List Number 3" w:semiHidden="1" w:unhideWhenUsed="1"/>
+    <w:lsdException w:name="List Number 4" w:semiHidden="1" w:unhideWhenUsed="1"/>
+    <w:lsdException w:name="List Number 5" w:semiHidden="1" w:unhideWhenUsed="1"/>
+    <w:lsdException w:name="Title" w:uiPriority="10" w:qFormat="1"/>
+    <w:lsdException w:name="Closing" w:semiHidden="1" w:unhideWhenUsed="1"/>
+    <w:lsdException w:name="Signature" w:semiHidden="1" w:unhideWhenUsed="1"/>
+    <w:lsdException w:name="Default Paragraph Font" w:semiHidden="1" w:uiPriority="1" w:unhideWhenUsed="1"/>
+    <w:lsdException w:name="Body Text" w:semiHidden="1" w:unhideWhenUsed="1"/>
+    <w:lsdException w:name="Body Text Indent" w:semiHidden="1" w:unhideWhenUsed="1"/>
+    <w:lsdException w:name="List Continue" w:semiHidden="1" w:unhideWhenUsed="1"/>
+    <w:lsdException w:name="List Continue 2" w:semiHidden="1" w:unhideWhenUsed="1"/>
+    <w:lsdException w:name="List Continue 3" w:semiHidden="1" w:unhideWhenUsed="1"/>
+    <w:lsdException w:name="List Continue 4" w:semiHidden="1" w:unhideWhenUsed="1"/>
+    <w:lsdException w:name="List Continue 5" w:semiHidden="1" w:unhideWhenUsed="1"/>
+    <w:lsdException w:name="Message Header" w:semiHidden="1" w:unhideWhenUsed="1"/>
+    <w:lsdException w:name="Subtitle" w:uiPriority="11" w:qFormat="1"/>
+    <w:lsdException w:name="Salutation" w:semiHidden="1" w:unhideWhenUsed="1"/>
+    <w:lsdException w:name="Date" w:semiHidden="1" w:unhideWhenUsed="1"/>
+    <w:lsdException w:name="Body Text First Indent" w:semiHidden="1" w:unhideWhenUsed="1"/>
+    <w:lsdException w:name="Body Text First Indent 2" w:semiHidden="1" w:unhideWhenUsed="1"/>
+    <w:lsdException w:name="Note Heading" w:semiHidden="1" w:unhideWhenUsed="1"/>
+    <w:lsdException w:name="Body Text 2" w:semiHidden="1" w:unhideWhenUsed="1"/>
+    <w:lsdException w:name="Body Text 3" w:semiHidden="1" w:unhideWhenUsed="1"/>
+    <w:lsdException w:name="Body Text Indent 2" w:semiHidden="1" w:unhideWhenUsed="1"/>
+    <w:lsdException w:name="Body Text Indent 3" w:semiHidden="1" w:unhideWhenUsed="1"/>
+    <w:lsdException w:name="Block Text" w:semiHidden="1" w:unhideWhenUsed="1"/>
+    <w:lsdException w:name="Hyperlink" w:semiHidden="1" w:unhideWhenUsed="1"/>
+    <w:lsdException w:name="FollowedHyperlink" w:semiHidden="1" w:unhideWhenUsed="1"/>
+    <w:lsdException w:name="Strong" w:uiPriority="22" w:qFormat="1"/>
+    <w:lsdException w:name="Emphasis" w:uiPriority="20" w:qFormat="1"/>
+    <w:lsdException w:name="Document Map" w:semiHidden="1" w:unhideWhenUsed="1"/>
+    <w:lsdException w:name="Plain Text" w:semiHidden="1" w:unhideWhenUsed="1"/>
+    <w:lsdException w:name="E-mail Signature" w:semiHidden="1" w:unhideWhenUsed="1"/>
+    <w:lsdException w:name="HTML Top of Form" w:semiHidden="1" w:unhideWhenUsed="1"/>
+    <w:lsdException w:name="HTML Bottom of Form" w:semiHidden="1" w:unhideWhenUsed="1"/>
+    <w:lsdException w:name="Normal (Web)" w:semiHidden="1" w:unhideWhenUsed="1"/>
+    <w:lsdException w:name="HTML Acronym" w:semiHidden="1" w:unhideWhenUsed="1"/>
+    <w:lsdException w:name="HTML Address" w:semiHidden="1" w:unhideWhenUsed="1"/>
+    <w:lsdException w:name="HTML Cite" w:semiHidden="1" w:unhideWhenUsed="1"/>
+    <w:lsdException w:name="HTML Code" w:semiHidden="1" w:unhideWhenUsed="1"/>
+    <w:lsdException w:name="HTML Definition" w:semiHidden="1" w:unhideWhenUsed="1"/>
+    <w:lsdException w:name="HTML Keyboard" w:semiHidden="1" w:unhideWhenUsed="1"/>
+    <w:lsdException w:name="HTML Preformatted" w:semiHidden="1" w:unhideWhenUsed="1"/>
+    <w:lsdException w:name="HTML Sample" w:semiHidden="1" w:unhideWhenUsed="1"/>
+    <w:lsdException w:name="HTML Typewriter" w:semiHidden="1" w:unhideWhenUsed="1"/>
+    <w:lsdException w:name="HTML Variable" w:semiHidden="1" w:unhideWhenUsed="1"/>
+    <w:lsdException w:name="Normal Table" w:semiHidden="1" w:unhideWhenUsed="1"/>
+    <w:lsdException w:name="annotation subject" w:semiHidden="1" w:unhideWhenUsed="1"/>
+    <w:lsdException w:name="No List" w:semiHidden="1" w:unhideWhenUsed="1"/>
+    <w:lsdException w:name="Outline List 1" w:semiHidden="1" w:unhideWhenUsed="1"/>
+    <w:lsdException w:name="Outline List 2" w:semiHidden="1" w:unhideWhenUsed="1"/>
+    <w:lsdException w:name="Outline List 3" w:semiHidden="1" w:unhideWhenUsed="1"/>
+    <w:lsdException w:name="Table Simple 1" w:semiHidden="1" w:unhideWhenUsed="1"/>
+    <w:lsdException w:name="Table Simple 2" w:semiHidden="1" w:unhideWhenUsed="1"/>
+    <w:lsdException w:name="Table Simple 3" w:semiHidden="1" w:unhideWhenUsed="1"/>
+    <w:lsdException w:name="Table Classic 1" w:semiHidden="1" w:unhideWhenUsed="1"/>
+    <w:lsdException w:name="Table Classic 2" w:semiHidden="1" w:unhideWhenUsed="1"/>
+    <w:lsdException w:name="Table Classic 3" w:semiHidden="1" w:unhideWhenUsed="1"/>
+    <w:lsdException w:name="Table Classic 4" w:semiHidden="1" w:unhideWhenUsed="1"/>
+    <w:lsdException w:name="Table Colorful 1" w:semiHidden="1" w:unhideWhenUsed="1"/>
+    <w:lsdException w:name="Table Colorful 2" w:semiHidden="1" w:unhideWhenUsed="1"/>
+    <w:lsdException w:name="Table Colorful 3" w:semiHidden="1" w:unhideWhenUsed="1"/>
+    <w:lsdException w:name="Table Columns 1" w:semiHidden="1" w:unhideWhenUsed="1"/>
+    <w:lsdException w:name="Table Columns 2" w:semiHidden="1" w:unhideWhenUsed="1"/>
+    <w:lsdException w:name="Table Columns 3" w:semiHidden="1" w:unhideWhenUsed="1"/>
+    <w:lsdException w:name="Table Columns 4" w:semiHidden="1" w:unhideWhenUsed="1"/>
+    <w:lsdException w:name="Table Columns 5" w:semiHidden="1" w:unhideWhenUsed="1"/>
+    <w:lsdException w:name="Table Grid 1" w:semiHidden="1" w:unhideWhenUsed="1"/>
+    <w:lsdException w:name="Table Grid 2" w:semiHidden="1" w:unhideWhenUsed="1"/>
+    <w:lsdException w:name="Table Grid 3" w:semiHidden="1" w:unhideWhenUsed="1"/>
+    <w:lsdException w:name="Table Grid 4" w:semiHidden="1" w:unhideWhenUsed="1"/>
+    <w:lsdException w:name="Table Grid 5" w:semiHidden="1" w:unhideWhenUsed="1"/>
+    <w:lsdException w:name="Table Grid 6" w:semiHidden="1" w:unhideWhenUsed="1"/>
+    <w:lsdException w:name="Table Grid 7" w:semiHidden="1" w:unhideWhenUsed="1"/>
+    <w:lsdException w:name="Table Grid 8" w:semiHidden="1" w:unhideWhenUsed="1"/>
+    <w:lsdException w:name="Table List 1" w:semiHidden="1" w:unhideWhenUsed="1"/>
+    <w:lsdException w:name="Table List 2" w:semiHidden="1" w:unhideWhenUsed="1"/>
+    <w:lsdException w:name="Table List 3" w:semiHidden="1" w:unhideWhenUsed="1"/>
+    <w:lsdException w:name="Table List 4" w:semiHidden="1" w:unhideWhenUsed="1"/>
+    <w:lsdException w:name="Table List 5" w:semiHidden="1" w:unhideWhenUsed="1"/>
+    <w:lsdException w:name="Table List 6" w:semiHidden="1" w:unhideWhenUsed="1"/>
+    <w:lsdException w:name="Table List 7" w:semiHidden="1" w:unhideWhenUsed="1"/>
+    <w:lsdException w:name="Table List 8" w:semiHidden="1" w:unhideWhenUsed="1"/>
+    <w:lsdException w:name="Table 3D effects 1" w:semiHidden="1" w:unhideWhenUsed="1"/>
+    <w:lsdException w:name="Table 3D effects 2" w:semiHidden="1" w:unhideWhenUsed="1"/>
+    <w:lsdException w:name="Table 3D effects 3" w:semiHidden="1" w:unhideWhenUsed="1"/>
+    <w:lsdException w:name="Table Contemporary" w:semiHidden="1" w:unhideWhenUsed="1"/>
+    <w:lsdException w:name="Table Elegant" w:semiHidden="1" w:unhideWhenUsed="1"/>
+    <w:lsdException w:name="Table Professional" w:semiHidden="1" w:unhideWhenUsed="1"/>
+    <w:lsdException w:name="Table Subtle 1" w:semiHidden="1" w:unhideWhenUsed="1"/>
+    <w:lsdException w:name="Table Subtle 2" w:semiHidden="1" w:unhideWhenUsed="1"/>
+    <w:lsdException w:name="Table Web 1" w:semiHidden="1" w:unhideWhenUsed="1"/>
+    <w:lsdException w:name="Table Web 2" w:semiHidden="1" w:unhideWhenUsed="1"/>
+    <w:lsdException w:name="Table Web 3" w:semiHidden="1" w:unhideWhenUsed="1"/>
+    <w:lsdException w:name="Balloon Text" w:semiHidden="1" w:unhideWhenUsed="1"/>
+    <w:lsdException w:name="Table Grid" w:uiPriority="39"/>
+    <w:lsdException w:name="Table Theme" w:semiHidden="1" w:unhideWhenUsed="1"/>
+    <w:lsdException w:name="Placeholder Text" w:semiHidden="1"/>
+    <w:lsdException w:name="No Spacing" w:uiPriority="1" w:qFormat="1"/>
+    <w:lsdException w:name="Light Shading" w:uiPriority="60"/>
+    <w:lsdException w:name="Light List" w:uiPriority="61"/>
+    <w:lsdException w:name="Light Grid" w:uiPriority="62"/>
+    <w:lsdException w:name="Medium Shading 1" w:uiPriority="63"/>
+    <w:lsdException w:name="Medium Shading 2" w:uiPriority="64"/>
+    <w:lsdException w:name="Medium List 1" w:uiPriority="65"/>
+    <w:lsdException w:name="Medium List 2" w:uiPriority="66"/>
+    <w:lsdException w:name="Medium Grid 1" w:uiPriority="67"/>
+    <w:lsdException w:name="Medium Grid 2" w:uiPriority="68"/>
+    <w:lsdException w:name="Medium Grid 3" w:uiPriority="69"/>
+    <w:lsdException w:name="Dark List" w:uiPriority="70"/>
+    <w:lsdException w:name="Colorful Shading" w:uiPriority="71"/>
+    <w:lsdException w:name="Colorful List" w:uiPriority="72"/>
+    <w:lsdException w:name="Colorful Grid" w:uiPriority="73"/>
+    <w:lsdException w:name="Light Shading Accent 1" w:uiPriority="60"/>
+    <w:lsdException w:name="Light List Accent 1" w:uiPriority="61"/>
+    <w:lsdException w:name="Light Grid Accent 1" w:uiPriority="62"/>
+    <w:lsdException w:name="Medium Shading 1 Accent 1" w:uiPriority="63"/>
+    <w:lsdException w:name="Medium Shading 2 Accent 1" w:uiPriority="64"/>
+    <w:lsdException w:name="Medium List 1 Accent 1" w:uiPriority="65"/>
+    <w:lsdException w:name="Revision" w:semiHidden="1"/>
+    <w:lsdException w:name="List Paragraph" w:uiPriority="34" w:qFormat="1"/>
+    <w:lsdException w:name="Quote" w:uiPriority="29" w:qFormat="1"/>
+    <w:lsdException w:name="Intense Quote" w:uiPriority="30" w:qFormat="1"/>
+    <w:lsdException w:name="Medium List 2 Accent 1" w:uiPriority="66"/>
+    <w:lsdException w:name="Medium Grid 1 Accent 1" w:uiPriority="67"/>
+    <w:lsdException w:name="Medium Grid 2 Accent 1" w:uiPriority="68"/>
+    <w:lsdException w:name="Medium Grid 3 Accent 1" w:uiPriority="69"/>
+    <w:lsdException w:name="Dark List Accent 1" w:uiPriority="70"/>
+    <w:lsdException w:name="Colorful Shading Accent 1" w:uiPriority="71"/>
+    <w:lsdException w:name="Colorful List Accent 1" w:uiPriority="72"/>
+    <w:lsdException w:name="Colorful Grid Accent 1" w:uiPriority="73"/>
+    <w:lsdException w:name="Light Shading Accent 2" w:uiPriority="60"/>
+    <w:lsdException w:name="Light List Accent 2" w:uiPriority="61"/>
+    <w:lsdException w:name="Light Grid Accent 2" w:uiPriority="62"/>
+    <w:lsdException w:name="Medium Shading 1 Accent 2" w:uiPriority="63"/>
+    <w:lsdException w:name="Medium Shading 2 Accent 2" w:uiPriority="64"/>
+    <w:lsdException w:name="Medium List 1 Accent 2" w:uiPriority="65"/>
+    <w:lsdException w:name="Medium List 2 Accent 2" w:uiPriority="66"/>
+    <w:lsdException w:name="Medium Grid 1 Accent 2" w:uiPriority="67"/>
+    <w:lsdException w:name="Medium Grid 2 Accent 2" w:uiPriority="68"/>
+    <w:lsdException w:name="Medium Grid 3 Accent 2" w:uiPriority="69"/>
+    <w:lsdException w:name="Dark List Accent 2" w:uiPriority="70"/>
+    <w:lsdException w:name="Colorful Shading Accent 2" w:uiPriority="71"/>
+    <w:lsdException w:name="Colorful List Accent 2" w:uiPriority="72"/>
+    <w:lsdException w:name="Colorful Grid Accent 2" w:uiPriority="73"/>
+    <w:lsdException w:name="Light Shading Accent 3" w:uiPriority="60"/>
+    <w:lsdException w:name="Light List Accent 3" w:uiPriority="61"/>
+    <w:lsdException w:name="Light Grid Accent 3" w:uiPriority="62"/>
+    <w:lsdException w:name="Medium Shading 1 Accent 3" w:uiPriority="63"/>
+    <w:lsdException w:name="Medium Shading 2 Accent 3" w:uiPriority="64"/>
+    <w:lsdException w:name="Medium List 1 Accent 3" w:uiPriority="65"/>
+    <w:lsdException w:name="Medium List 2 Accent 3" w:uiPriority="66"/>
+    <w:lsdException w:name="Medium Grid 1 Accent 3" w:uiPriority="67"/>
+    <w:lsdException w:name="Medium Grid 2 Accent 3" w:uiPriority="68"/>
+    <w:lsdException w:name="Medium Grid 3 Accent 3" w:uiPriority="69"/>
+    <w:lsdException w:name="Dark List Accent 3" w:uiPriority="70"/>
+    <w:lsdException w:name="Colorful Shading Accent 3" w:uiPriority="71"/>
+    <w:lsdException w:name="Colorful List Accent 3" w:uiPriority="72"/>
+    <w:lsdException w:name="Colorful Grid Accent 3" w:uiPriority="73"/>
+    <w:lsdException w:name="Light Shading Accent 4" w:uiPriority="60"/>
+    <w:lsdException w:name="Light List Accent 4" w:uiPriority="61"/>
+    <w:lsdException w:name="Light Grid Accent 4" w:uiPriority="62"/>
+    <w:lsdException w:name="Medium Shading 1 Accent 4" w:uiPriority="63"/>
+    <w:lsdException w:name="Medium Shading 2 Accent 4" w:uiPriority="64"/>
+    <w:lsdException w:name="Medium List 1 Accent 4" w:uiPriority="65"/>
+    <w:lsdException w:name="Medium List 2 Accent 4" w:uiPriority="66"/>
+    <w:lsdException w:name="Medium Grid 1 Accent 4" w:uiPriority="67"/>
+    <w:lsdException w:name="Medium Grid 2 Accent 4" w:uiPriority="68"/>
+    <w:lsdException w:name="Medium Grid 3 Accent 4" w:uiPriority="69"/>
+    <w:lsdException w:name="Dark List Accent 4" w:uiPriority="70"/>
+    <w:lsdException w:name="Colorful Shading Accent 4" w:uiPriority="71"/>
+    <w:lsdException w:name="Colorful List Accent 4" w:uiPriority="72"/>
+    <w:lsdException w:name="Colorful Grid Accent 4" w:uiPriority="73"/>
+    <w:lsdException w:name="Light Shading Accent 5" w:uiPriority="60"/>
+    <w:lsdException w:name="Light List Accent 5" w:uiPriority="61"/>
+    <w:lsdException w:name="Light Grid Accent 5" w:uiPriority="62"/>
+    <w:lsdException w:name="Medium Shading 1 Accent 5" w:uiPriority="63"/>
+    <w:lsdException w:name="Medium Shading 2 Accent 5" w:uiPriority="64"/>
+    <w:lsdException w:name="Medium List 1 Accent 5" w:uiPriority="65"/>
+    <w:lsdException w:name="Medium List 2 Accent 5" w:uiPriority="66"/>
+    <w:lsdException w:name="Medium Grid 1 Accent 5" w:uiPriority="67"/>
+    <w:lsdException w:name="Medium Grid 2 Accent 5" w:uiPriority="68"/>
+    <w:lsdException w:name="Medium Grid 3 Accent 5" w:uiPriority="69"/>
+    <w:lsdException w:name="Dark List Accent 5" w:uiPriority="70"/>
+    <w:lsdException w:name="Colorful Shading Accent 5" w:uiPriority="71"/>
+    <w:lsdException w:name="Colorful List Accent 5" w:uiPriority="72"/>
+    <w:lsdException w:name="Colorful Grid Accent 5" w:uiPriority="73"/>
+    <w:lsdException w:name="Light Shading Accent 6" w:uiPriority="60"/>
+    <w:lsdException w:name="Light List Accent 6" w:uiPriority="61"/>
+    <w:lsdException w:name="Light Grid Accent 6" w:uiPriority="62"/>
+    <w:lsdException w:name="Medium Shading 1 Accent 6" w:uiPriority="63"/>
+    <w:lsdException w:name="Medium Shading 2 Accent 6" w:uiPriority="64"/>
+    <w:lsdException w:name="Medium List 1 Accent 6" w:uiPriority="65"/>
+    <w:lsdException w:name="Medium List 2 Accent 6" w:uiPriority="66"/>
+    <w:lsdException w:name="Medium Grid 1 Accent 6" w:uiPriority="67"/>
+    <w:lsdException w:name="Medium Grid 2 Accent 6" w:uiPriority="68"/>
+    <w:lsdException w:name="Medium Grid 3 Accent 6" w:uiPriority="69"/>
+    <w:lsdException w:name="Dark List Accent 6" w:uiPriority="70"/>
+    <w:lsdException w:name="Colorful Shading Accent 6" w:uiPriority="71"/>
+    <w:lsdException w:name="Colorful List Accent 6" w:uiPriority="72"/>
+    <w:lsdException w:name="Colorful Grid Accent 6" w:uiPriority="73"/>
+    <w:lsdException w:name="Subtle Emphasis" w:uiPriority="19" w:qFormat="1"/>
+    <w:lsdException w:name="Intense Emphasis" w:uiPriority="21" w:qFormat="1"/>
+    <w:lsdException w:name="Subtle Reference" w:uiPriority="31" w:qFormat="1"/>
+    <w:lsdException w:name="Intense Reference" w:uiPriority="32" w:qFormat="1"/>
+    <w:lsdException w:name="Book Title" w:uiPriority="33" w:qFormat="1"/>
+    <w:lsdException w:name="Bibliography" w:semiHidden="1" w:uiPriority="37" w:unhideWhenUsed="1"/>
+    <w:lsdException w:name="TOC Heading" w:semiHidden="1" w:uiPriority="39" w:unhideWhenUsed="1" w:qFormat="1"/>
+    <w:lsdException w:name="Plain Table 1" w:uiPriority="41"/>
+    <w:lsdException w:name="Plain Table 2" w:uiPriority="42"/>
+    <w:lsdException w:name="Plain Table 3" w:uiPriority="43"/>
+    <w:lsdException w:name="Plain Table 4" w:uiPriority="44"/>
+    <w:lsdException w:name="Plain Table 5" w:uiPriority="45"/>
+    <w:lsdException w:name="Grid Table Light" w:uiPriority="40"/>
+    <w:lsdException w:name="Grid Table 1 Light" w:uiPriority="46"/>
+    <w:lsdException w:name="Grid Table 2" w:uiPriority="47"/>
+    <w:lsdException w:name="Grid Table 3" w:uiPriority="48"/>
+    <w:lsdException w:name="Grid Table 4" w:uiPriority="49"/>
+    <w:lsdException w:name="Grid Table 5 Dark" w:uiPriority="50"/>
+    <w:lsdException w:name="Grid Table 6 Colorful" w:uiPriority="51"/>
+    <w:lsdException w:name="Grid Table 7 Colorful" w:uiPriority="52"/>
+    <w:lsdException w:name="Grid Table 1 Light Accent 1" w:uiPriority="46"/>
+    <w:lsdException w:name="Grid Table 2 Accent 1" w:uiPriority="47"/>
+    <w:lsdException w:name="Grid Table 3 Accent 1" w:uiPriority="48"/>
+    <w:lsdException w:name="Grid Table 4 Accent 1" w:uiPriority="49"/>
+    <w:lsdException w:name="Grid Table 5 Dark Accent 1" w:uiPriority="50"/>
+    <w:lsdException w:name="Grid Table 6 Colorful Accent 1" w:uiPriority="51"/>
+    <w:lsdException w:name="Grid Table 7 Colorful Accent 1" w:uiPriority="52"/>
+    <w:lsdException w:name="Grid Table 1 Light Accent 2" w:uiPriority="46"/>
+    <w:lsdException w:name="Grid Table 2 Accent 2" w:uiPriority="47"/>
+    <w:lsdException w:name="Grid Table 3 Accent 2" w:uiPriority="48"/>
+    <w:lsdException w:name="Grid Table 4 Accent 2" w:uiPriority="49"/>
+    <w:lsdException w:name="Grid Table 5 Dark Accent 2" w:uiPriority="50"/>
+    <w:lsdException w:name="Grid Table 6 Colorful Accent 2" w:uiPriority="51"/>
+    <w:lsdException w:name="Grid Table 7 Colorful Accent 2" w:uiPriority="52"/>
+    <w:lsdException w:name="Grid Table 1 Light Accent 3" w:uiPriority="46"/>
+    <w:lsdException w:name="Grid Table 2 Accent 3" w:uiPriority="47"/>
+    <w:lsdException w:name="Grid Table 3 Accent 3" w:uiPriority="48"/>
+    <w:lsdException w:name="Grid Table 4 Accent 3" w:uiPriority="49"/>
+    <w:lsdException w:name="Grid Table 5 Dark Accent 3" w:uiPriority="50"/>
+    <w:lsdException w:name="Grid Table 6 Colorful Accent 3" w:uiPriority="51"/>
+    <w:lsdException w:name="Grid Table 7 Colorful Accent 3" w:uiPriority="52"/>
+    <w:lsdException w:name="Grid Table 1 Light Accent 4" w:uiPriority="46"/>
+    <w:lsdException w:name="Grid Table 2 Accent 4" w:uiPriority="47"/>
+    <w:lsdException w:name="Grid Table 3 Accent 4" w:uiPriority="48"/>
+    <w:lsdException w:name="Grid Table 4 Accent 4" w:uiPriority="49"/>
+    <w:lsdException w:name="Grid Table 5 Dark Accent 4" w:uiPriority="50"/>
+    <w:lsdException w:name="Grid Table 6 Colorful Accent 4" w:uiPriority="51"/>
+    <w:lsdException w:name="Grid Table 7 Colorful Accent 4" w:uiPriority="52"/>
+    <w:lsdException w:name="Grid Table 1 Light Accent 5" w:uiPriority="46"/>
+    <w:lsdException w:name="Grid Table 2 Accent 5" w:uiPriority="47"/>
+    <w:lsdException w:name="Grid Table 3 Accent 5" w:uiPriority="48"/>
+    <w:lsdException w:name="Grid Table 4 Accent 5" w:uiPriority="49"/>
+    <w:lsdException w:name="Grid Table 5 Dark Accent 5" w:uiPriority="50"/>
+    <w:lsdException w:name="Grid Table 6 Colorful Accent 5" w:uiPriority="51"/>
+    <w:lsdException w:name="Grid Table 7 Colorful Accent 5" w:uiPriority="52"/>
+    <w:lsdException w:name="Grid Table 1 Light Accent 6" w:uiPriority="46"/>
+    <w:lsdException w:name="Grid Table 2 Accent 6" w:uiPriority="47"/>
+    <w:lsdException w:name="Grid Table 3 Accent 6" w:uiPriority="48"/>
+    <w:lsdException w:name="Grid Table 4 Accent 6" w:uiPriority="49"/>
+    <w:lsdException w:name="Grid Table 5 Dark Accent 6" w:uiPriority="50"/>
+    <w:lsdException w:name="Grid Table 6 Colorful Accent 6" w:uiPriority="51"/>
+    <w:lsdException w:name="Grid Table 7 Colorful Accent 6" w:uiPriority="52"/>
+    <w:lsdException w:name="List Table 1 Light" w:uiPriority="46"/>
+    <w:lsdException w:name="List Table 2" w:uiPriority="47"/>
+    <w:lsdException w:name="List Table 3" w:uiPriority="48"/>
+    <w:lsdException w:name="List Table 4" w:uiPriority="49"/>
+    <w:lsdException w:name="List Table 5 Dark" w:uiPriority="50"/>
+    <w:lsdException w:name="List Table 6 Colorful" w:uiPriority="51"/>
+    <w:lsdException w:name="List Table 7 Colorful" w:uiPriority="52"/>
+    <w:lsdException w:name="List Table 1 Light Accent 1" w:uiPriority="46"/>
+    <w:lsdException w:name="List Table 2 Accent 1" w:uiPriority="47"/>
+    <w:lsdException w:name="List Table 3 Accent 1" w:uiPriority="48"/>
+    <w:lsdException w:name="List Table 4 Accent 1" w:uiPriority="49"/>
+    <w:lsdException w:name="List Table 5 Dark Accent 1" w:uiPriority="50"/>
+    <w:lsdException w:name="List Table 6 Colorful Accent 1" w:uiPriority="51"/>
+    <w:lsdException w:name="List Table 7 Colorful Accent 1" w:uiPriority="52"/>
+    <w:lsdException w:name="List Table 1 Light Accent 2" w:uiPriority="46"/>
+    <w:lsdException w:name="List Table 2 Accent 2" w:uiPriority="47"/>
+    <w:lsdException w:name="List Table 3 Accent 2" w:uiPriority="48"/>
+    <w:lsdException w:name="List Table 4 Accent 2" w:uiPriority="49"/>
+    <w:lsdException w:name="List Table 5 Dark Accent 2" w:uiPriority="50"/>
+    <w:lsdException w:name="List Table 6 Colorful Accent 2" w:uiPriority="51"/>
+    <w:lsdException w:name="List Table 7 Colorful Accent 2" w:uiPriority="52"/>
+    <w:lsdException w:name="List Table 1 Light Accent 3" w:uiPriority="46"/>
+    <w:lsdException w:name="List Table 2 Accent 3" w:uiPriority="47"/>
+    <w:lsdException w:name="List Table 3 Accent 3" w:uiPriority="48"/>
+    <w:lsdException w:name="List Table 4 Accent 3" w:uiPriority="49"/>
+    <w:lsdException w:name="List Table 5 Dark Accent 3" w:uiPriority="50"/>
+    <w:lsdException w:name="List Table 6 Colorful Accent 3" w:uiPriority="51"/>
+    <w:lsdException w:name="List Table 7 Colorful Accent 3" w:uiPriority="52"/>
+    <w:lsdException w:name="List Table 1 Light Accent 4" w:uiPriority="46"/>
+    <w:lsdException w:name="List Table 2 Accent 4" w:uiPriority="47"/>
+    <w:lsdException w:name="List Table 3 Accent 4" w:uiPriority="48"/>
+    <w:lsdException w:name="List Table 4 Accent 4" w:uiPriority="49"/>
+    <w:lsdException w:name="List Table 5 Dark Accent 4" w:uiPriority="50"/>
+    <w:lsdException w:name="List Table 6 Colorful Accent 4" w:uiPriority="51"/>
+    <w:lsdException w:name="List Table 7 Colorful Accent 4" w:uiPriority="52"/>
+    <w:lsdException w:name="List Table 1 Light Accent 5" w:uiPriority="46"/>
+    <w:lsdException w:name="List Table 2 Accent 5" w:uiPriority="47"/>
+    <w:lsdException w:name="List Table 3 Accent 5" w:uiPriority="48"/>
+    <w:lsdException w:name="List Table 4 Accent 5" w:uiPriority="49"/>
+    <w:lsdException w:name="List Table 5 Dark Accent 5" w:uiPriority="50"/>
+    <w:lsdException w:name="List Table 6 Colorful Accent 5" w:uiPriority="51"/>
+    <w:lsdException w:name="List Table 7 Colorful Accent 5" w:uiPriority="52"/>
+    <w:lsdException w:name="List Table 1 Light Accent 6" w:uiPriority="46"/>
+    <w:lsdException w:name="List Table 2 Accent 6" w:uiPriority="47"/>
+    <w:lsdException w:name="List Table 3 Accent 6" w:uiPriority="48"/>
+    <w:lsdException w:name="List Table 4 Accent 6" w:uiPriority="49"/>
+    <w:lsdException w:name="List Table 5 Dark Accent 6" w:uiPriority="50"/>
+    <w:lsdException w:name="List Table 6 Colorful Accent 6" w:uiPriority="51"/>
+    <w:lsdException w:name="List Table 7 Colorful Accent 6" w:uiPriority="52"/>
+    <w:lsdException w:name="Mention" w:semiHidden="1" w:unhideWhenUsed="1"/>
+    <w:lsdException w:name="Smart Hyperlink" w:semiHidden="1" w:unhideWhenUsed="1"/>
+    <w:lsdException w:name="Hashtag" w:semiHidden="1" w:unhideWhenUsed="1"/>
+    <w:lsdException w:name="Unresolved Mention" w:semiHidden="1" w:unhideWhenUsed="1"/>
+  </w:latentStyles>
+  <w:style w:type="paragraph" w:default="1" w:styleId="Normal">
+    <w:name w:val="Normal"/>
+    <w:uiPriority w:val="1"/>
+    <w:qFormat/>
+    <w:rPr>
+      <w:rFonts w:ascii="Arial" w:eastAsia="Arial" w:hAnsi="Arial" w:cs="Arial"/>
+    </w:rPr>
+  </w:style>
+  <w:style w:type="character" w:default="1" w:styleId="DefaultParagraphFont">
     <w:name w:val="Default Paragraph Font"/>
     <w:uiPriority w:val="1"/>
     <w:semiHidden/>
     <w:unhideWhenUsed/>
   </w:style>
-  <w:style w:styleId="TableNormal" w:default="1" w:type="table">
-    <w:name w:val="Table Normal"/>
-    <w:uiPriority w:val="2"/>
+  <w:style w:type="table" w:default="1" w:styleId="TableNormal">
+    <w:name w:val="Normal Table"/>
+    <w:uiPriority w:val="99"/>
     <w:semiHidden/>
     <w:unhideWhenUsed/>
-    <w:qFormat/>
     <w:tblPr>
       <w:tblInd w:w="0" w:type="dxa"/>
       <w:tblCellMar>
         <w:top w:w="0" w:type="dxa"/>
-        <w:left w:w="0" w:type="dxa"/>
+        <w:left w:w="108" w:type="dxa"/>
         <w:bottom w:w="0" w:type="dxa"/>
-        <w:right w:w="0" w:type="dxa"/>
+        <w:right w:w="108" w:type="dxa"/>
       </w:tblCellMar>
     </w:tblPr>
   </w:style>
-  <w:style w:styleId="NoList" w:default="1" w:type="numbering">
+  <w:style w:type="numbering" w:default="1" w:styleId="NoList">
     <w:name w:val="No List"/>
     <w:uiPriority w:val="99"/>
     <w:semiHidden/>
     <w:unhideWhenUsed/>
   </w:style>
-  <w:style w:default="1" w:styleId="Normal" w:type="paragraph">
-    <w:name w:val="Normal"/>
-    <w:uiPriority w:val="1"/>
-    <w:qFormat/>
-    <w:pPr/>
-    <w:rPr>
-      <w:rFonts w:ascii="Arial" w:hAnsi="Arial" w:eastAsia="Arial" w:cs="Arial"/>
-    </w:rPr>
-  </w:style>
-  <w:style w:styleId="BodyText" w:type="paragraph">
+  <w:style w:type="paragraph" w:styleId="BodyText">
     <w:name w:val="Body Text"/>
     <w:basedOn w:val="Normal"/>
     <w:uiPriority w:val="1"/>
     <w:qFormat/>
-    <w:pPr/>
     <w:rPr>
-      <w:rFonts w:ascii="Arial" w:hAnsi="Arial" w:eastAsia="Arial" w:cs="Arial"/>
       <w:b/>
       <w:bCs/>
       <w:sz w:val="21"/>
       <w:szCs w:val="21"/>
     </w:rPr>
   </w:style>
-  <w:style w:styleId="ListParagraph" w:type="paragraph">
+  <w:style w:type="paragraph" w:styleId="ListParagraph">
     <w:name w:val="List Paragraph"/>
     <w:basedOn w:val="Normal"/>
     <w:uiPriority w:val="1"/>
     <w:qFormat/>
-    <w:pPr/>
-    <w:rPr/>
   </w:style>
-  <w:style w:styleId="TableParagraph" w:type="paragraph">
+  <w:style w:type="paragraph" w:customStyle="1" w:styleId="TableParagraph">
     <w:name w:val="Table Paragraph"/>
     <w:basedOn w:val="Normal"/>
     <w:uiPriority w:val="1"/>
     <w:qFormat/>
-    <w:pPr/>
-    <w:rPr/>
   </w:style>
 </w:styles>
 </file>

--- a/Evidence for Implementation and Testing Unit .docx
+++ b/Evidence for Implementation and Testing Unit .docx
@@ -471,21 +471,17 @@
     </w:p>
     <w:p>
       <w:pPr>
-        <w:spacing w:line="285" w:lineRule="auto"/>
-        <w:ind w:left="120"/>
-        <w:rPr>
-          <w:sz w:val="21"/>
-        </w:rPr>
-        <w:sectPr>
-          <w:pgSz w:w="11900" w:h="16840"/>
-          <w:pgMar w:top="1360" w:right="1420" w:bottom="280" w:left="1320" w:header="720" w:footer="720" w:gutter="0"/>
-          <w:cols w:space="720"/>
-        </w:sectPr>
-      </w:pPr>
-      <w:r>
-        <w:rPr>
-          <w:w w:val="105"/>
-          <w:sz w:val="21"/>
+        <w:pStyle w:val="BodyText"/>
+        <w:spacing w:before="4"/>
+        <w:rPr>
+          <w:b w:val="0"/>
+          <w:w w:val="105"/>
+        </w:rPr>
+      </w:pPr>
+      <w:r>
+        <w:rPr>
+          <w:b w:val="0"/>
+          <w:w w:val="105"/>
         </w:rPr>
         <w:t>(if you do not have a search and sort algorithm, write one up, take a screenshot. Remember to include the results as well)</w:t>
       </w:r>
@@ -493,481 +489,75 @@
     <w:p>
       <w:pPr>
         <w:pStyle w:val="BodyText"/>
-        <w:spacing w:before="1"/>
-        <w:ind w:left="120"/>
-      </w:pPr>
-      <w:r>
-        <w:rPr>
-          <w:w w:val="105"/>
-        </w:rPr>
-        <w:lastRenderedPageBreak/>
-        <w:t>I.T 3 - Example of searching</w:t>
-      </w:r>
-    </w:p>
-    <w:p>
-      <w:pPr>
-        <w:pStyle w:val="BodyText"/>
-        <w:spacing w:before="5"/>
-        <w:rPr>
-          <w:sz w:val="29"/>
-        </w:rPr>
-      </w:pPr>
-    </w:p>
-    <w:p>
-      <w:pPr>
-        <w:pStyle w:val="BodyText"/>
         <w:spacing w:before="4"/>
         <w:rPr>
+          <w:sz w:val="22"/>
+          <w:szCs w:val="22"/>
+        </w:rPr>
+      </w:pPr>
+    </w:p>
+    <w:p>
+      <w:pPr>
+        <w:pStyle w:val="BodyText"/>
+        <w:spacing w:before="4"/>
+        <w:rPr>
+          <w:sz w:val="22"/>
+          <w:szCs w:val="22"/>
+        </w:rPr>
+      </w:pPr>
+      <w:r>
+        <w:rPr>
+          <w:sz w:val="22"/>
+          <w:szCs w:val="22"/>
+        </w:rPr>
+        <w:t xml:space="preserve">From </w:t>
+      </w:r>
+      <w:proofErr w:type="spellStart"/>
+      <w:r>
+        <w:rPr>
+          <w:sz w:val="22"/>
+          <w:szCs w:val="22"/>
+        </w:rPr>
+        <w:t>film.rb</w:t>
+      </w:r>
+      <w:proofErr w:type="spellEnd"/>
+      <w:r>
+        <w:rPr>
+          <w:sz w:val="22"/>
+          <w:szCs w:val="22"/>
+        </w:rPr>
+        <w:t xml:space="preserve"> in Cinema weekend 3 homework</w:t>
+      </w:r>
+    </w:p>
+    <w:p>
+      <w:pPr>
+        <w:pStyle w:val="BodyText"/>
+        <w:spacing w:before="4"/>
+        <w:rPr>
           <w:b w:val="0"/>
-          <w:w w:val="105"/>
-        </w:rPr>
-      </w:pPr>
-      <w:r>
+          <w:sz w:val="22"/>
+          <w:szCs w:val="22"/>
+        </w:rPr>
+      </w:pPr>
+    </w:p>
+    <w:p>
+      <w:pPr>
+        <w:pStyle w:val="BodyText"/>
+        <w:spacing w:before="4"/>
         <w:rPr>
           <w:b w:val="0"/>
-          <w:w w:val="105"/>
-        </w:rPr>
-        <w:t>(if you do not have a search and sort algorithm, write one up, take a screenshot. Remember to include the results as well)</w:t>
-      </w:r>
-    </w:p>
-    <w:p>
-      <w:pPr>
-        <w:pStyle w:val="BodyText"/>
-        <w:spacing w:before="4"/>
-        <w:rPr>
           <w:sz w:val="22"/>
           <w:szCs w:val="22"/>
         </w:rPr>
       </w:pPr>
-    </w:p>
-    <w:p>
-      <w:pPr>
-        <w:pStyle w:val="BodyText"/>
-        <w:spacing w:before="4"/>
-        <w:rPr>
+      <w:r>
+        <w:rPr>
+          <w:b w:val="0"/>
           <w:sz w:val="22"/>
           <w:szCs w:val="22"/>
         </w:rPr>
-      </w:pPr>
-      <w:r>
-        <w:rPr>
-          <w:sz w:val="22"/>
-          <w:szCs w:val="22"/>
-        </w:rPr>
-        <w:t xml:space="preserve">From </w:t>
-      </w:r>
-      <w:proofErr w:type="spellStart"/>
-      <w:r>
-        <w:rPr>
-          <w:sz w:val="22"/>
-          <w:szCs w:val="22"/>
-        </w:rPr>
-        <w:t>film.rb</w:t>
-      </w:r>
-      <w:proofErr w:type="spellEnd"/>
-      <w:r>
-        <w:rPr>
-          <w:sz w:val="22"/>
-          <w:szCs w:val="22"/>
-        </w:rPr>
-        <w:t xml:space="preserve"> in Cinema weekend 3 homework</w:t>
-      </w:r>
-    </w:p>
-    <w:p>
-      <w:pPr>
-        <w:pStyle w:val="BodyText"/>
-        <w:spacing w:before="4"/>
-        <w:rPr>
-          <w:b w:val="0"/>
-          <w:sz w:val="22"/>
-          <w:szCs w:val="22"/>
-        </w:rPr>
-      </w:pPr>
-    </w:p>
-    <w:p>
-      <w:pPr>
-        <w:pStyle w:val="BodyText"/>
-        <w:spacing w:before="4"/>
-        <w:rPr>
-          <w:b w:val="0"/>
-          <w:sz w:val="22"/>
-          <w:szCs w:val="22"/>
-        </w:rPr>
-      </w:pPr>
-      <w:r>
-        <w:rPr>
-          <w:b w:val="0"/>
-          <w:sz w:val="22"/>
-          <w:szCs w:val="22"/>
-        </w:rPr>
-        <w:t xml:space="preserve">  def </w:t>
-      </w:r>
-      <w:proofErr w:type="gramStart"/>
-      <w:r>
-        <w:rPr>
-          <w:b w:val="0"/>
-          <w:sz w:val="22"/>
-          <w:szCs w:val="22"/>
-        </w:rPr>
-        <w:t>customer(</w:t>
-      </w:r>
-      <w:proofErr w:type="gramEnd"/>
-      <w:r>
-        <w:rPr>
-          <w:b w:val="0"/>
-          <w:sz w:val="22"/>
-          <w:szCs w:val="22"/>
-        </w:rPr>
-        <w:t>)</w:t>
-      </w:r>
-    </w:p>
-    <w:p>
-      <w:pPr>
-        <w:pStyle w:val="BodyText"/>
-        <w:spacing w:before="4"/>
-        <w:rPr>
-          <w:b w:val="0"/>
-          <w:sz w:val="22"/>
-          <w:szCs w:val="22"/>
-        </w:rPr>
-      </w:pPr>
-      <w:r>
-        <w:rPr>
-          <w:b w:val="0"/>
-          <w:sz w:val="22"/>
-          <w:szCs w:val="22"/>
-        </w:rPr>
-        <w:t xml:space="preserve">    </w:t>
-      </w:r>
-      <w:proofErr w:type="spellStart"/>
-      <w:r>
-        <w:rPr>
-          <w:b w:val="0"/>
-          <w:sz w:val="22"/>
-          <w:szCs w:val="22"/>
-        </w:rPr>
-        <w:t>sql</w:t>
-      </w:r>
-      <w:proofErr w:type="spellEnd"/>
-      <w:r>
-        <w:rPr>
-          <w:b w:val="0"/>
-          <w:sz w:val="22"/>
-          <w:szCs w:val="22"/>
-        </w:rPr>
-        <w:t xml:space="preserve"> = "SELECT </w:t>
-      </w:r>
-      <w:proofErr w:type="gramStart"/>
-      <w:r>
-        <w:rPr>
-          <w:b w:val="0"/>
-          <w:sz w:val="22"/>
-          <w:szCs w:val="22"/>
-        </w:rPr>
-        <w:t>customers.*</w:t>
-      </w:r>
-      <w:proofErr w:type="gramEnd"/>
-    </w:p>
-    <w:p>
-      <w:pPr>
-        <w:pStyle w:val="BodyText"/>
-        <w:spacing w:before="4"/>
-        <w:rPr>
-          <w:b w:val="0"/>
-          <w:sz w:val="22"/>
-          <w:szCs w:val="22"/>
-        </w:rPr>
-      </w:pPr>
-      <w:r>
-        <w:rPr>
-          <w:b w:val="0"/>
-          <w:sz w:val="22"/>
-          <w:szCs w:val="22"/>
-        </w:rPr>
-        <w:t xml:space="preserve">    FROM customers</w:t>
-      </w:r>
-    </w:p>
-    <w:p>
-      <w:pPr>
-        <w:pStyle w:val="BodyText"/>
-        <w:spacing w:before="4"/>
-        <w:rPr>
-          <w:b w:val="0"/>
-          <w:sz w:val="22"/>
-          <w:szCs w:val="22"/>
-        </w:rPr>
-      </w:pPr>
-      <w:r>
-        <w:rPr>
-          <w:b w:val="0"/>
-          <w:sz w:val="22"/>
-          <w:szCs w:val="22"/>
-        </w:rPr>
-        <w:t xml:space="preserve">    INNER JOIN tickets</w:t>
-      </w:r>
-    </w:p>
-    <w:p>
-      <w:pPr>
-        <w:pStyle w:val="BodyText"/>
-        <w:spacing w:before="4"/>
-        <w:rPr>
-          <w:b w:val="0"/>
-          <w:sz w:val="22"/>
-          <w:szCs w:val="22"/>
-        </w:rPr>
-      </w:pPr>
-      <w:r>
-        <w:rPr>
-          <w:b w:val="0"/>
-          <w:sz w:val="22"/>
-          <w:szCs w:val="22"/>
-        </w:rPr>
-        <w:t xml:space="preserve">    ON </w:t>
-      </w:r>
-      <w:proofErr w:type="spellStart"/>
-      <w:proofErr w:type="gramStart"/>
-      <w:r>
-        <w:rPr>
-          <w:b w:val="0"/>
-          <w:sz w:val="22"/>
-          <w:szCs w:val="22"/>
-        </w:rPr>
-        <w:t>tickets.customer</w:t>
-      </w:r>
-      <w:proofErr w:type="gramEnd"/>
-      <w:r>
-        <w:rPr>
-          <w:b w:val="0"/>
-          <w:sz w:val="22"/>
-          <w:szCs w:val="22"/>
-        </w:rPr>
-        <w:t>_id</w:t>
-      </w:r>
-      <w:proofErr w:type="spellEnd"/>
-      <w:r>
-        <w:rPr>
-          <w:b w:val="0"/>
-          <w:sz w:val="22"/>
-          <w:szCs w:val="22"/>
-        </w:rPr>
-        <w:t xml:space="preserve"> = customers.id</w:t>
-      </w:r>
-    </w:p>
-    <w:p>
-      <w:pPr>
-        <w:pStyle w:val="BodyText"/>
-        <w:spacing w:before="4"/>
-        <w:rPr>
-          <w:b w:val="0"/>
-          <w:sz w:val="22"/>
-          <w:szCs w:val="22"/>
-        </w:rPr>
-      </w:pPr>
-      <w:r>
-        <w:rPr>
-          <w:b w:val="0"/>
-          <w:sz w:val="22"/>
-          <w:szCs w:val="22"/>
-        </w:rPr>
-        <w:t xml:space="preserve">    WHERE </w:t>
-      </w:r>
-      <w:proofErr w:type="spellStart"/>
-      <w:r>
-        <w:rPr>
-          <w:b w:val="0"/>
-          <w:sz w:val="22"/>
-          <w:szCs w:val="22"/>
-        </w:rPr>
-        <w:t>film_id</w:t>
-      </w:r>
-      <w:proofErr w:type="spellEnd"/>
-      <w:r>
-        <w:rPr>
-          <w:b w:val="0"/>
-          <w:sz w:val="22"/>
-          <w:szCs w:val="22"/>
-        </w:rPr>
-        <w:t xml:space="preserve"> = $1"</w:t>
-      </w:r>
-    </w:p>
-    <w:p>
-      <w:pPr>
-        <w:pStyle w:val="BodyText"/>
-        <w:spacing w:before="4"/>
-        <w:rPr>
-          <w:b w:val="0"/>
-          <w:sz w:val="22"/>
-          <w:szCs w:val="22"/>
-        </w:rPr>
-      </w:pPr>
-      <w:r>
-        <w:rPr>
-          <w:b w:val="0"/>
-          <w:sz w:val="22"/>
-          <w:szCs w:val="22"/>
-        </w:rPr>
-        <w:t xml:space="preserve">    values = [@id]</w:t>
-      </w:r>
-    </w:p>
-    <w:p>
-      <w:pPr>
-        <w:pStyle w:val="BodyText"/>
-        <w:spacing w:before="4"/>
-        <w:rPr>
-          <w:b w:val="0"/>
-          <w:sz w:val="22"/>
-          <w:szCs w:val="22"/>
-        </w:rPr>
-      </w:pPr>
-      <w:r>
-        <w:rPr>
-          <w:b w:val="0"/>
-          <w:sz w:val="22"/>
-          <w:szCs w:val="22"/>
-        </w:rPr>
-        <w:t xml:space="preserve">    </w:t>
-      </w:r>
-      <w:proofErr w:type="spellStart"/>
-      <w:r>
-        <w:rPr>
-          <w:b w:val="0"/>
-          <w:sz w:val="22"/>
-          <w:szCs w:val="22"/>
-        </w:rPr>
-        <w:t>customer_data</w:t>
-      </w:r>
-      <w:proofErr w:type="spellEnd"/>
-      <w:r>
-        <w:rPr>
-          <w:b w:val="0"/>
-          <w:sz w:val="22"/>
-          <w:szCs w:val="22"/>
-        </w:rPr>
-        <w:t xml:space="preserve"> = </w:t>
-      </w:r>
-      <w:proofErr w:type="spellStart"/>
-      <w:proofErr w:type="gramStart"/>
-      <w:r>
-        <w:rPr>
-          <w:b w:val="0"/>
-          <w:sz w:val="22"/>
-          <w:szCs w:val="22"/>
-        </w:rPr>
-        <w:t>SqlRunner.run</w:t>
-      </w:r>
-      <w:proofErr w:type="spellEnd"/>
-      <w:r>
-        <w:rPr>
-          <w:b w:val="0"/>
-          <w:sz w:val="22"/>
-          <w:szCs w:val="22"/>
-        </w:rPr>
-        <w:t>(</w:t>
-      </w:r>
-      <w:proofErr w:type="spellStart"/>
-      <w:proofErr w:type="gramEnd"/>
-      <w:r>
-        <w:rPr>
-          <w:b w:val="0"/>
-          <w:sz w:val="22"/>
-          <w:szCs w:val="22"/>
-        </w:rPr>
-        <w:t>sql</w:t>
-      </w:r>
-      <w:proofErr w:type="spellEnd"/>
-      <w:r>
-        <w:rPr>
-          <w:b w:val="0"/>
-          <w:sz w:val="22"/>
-          <w:szCs w:val="22"/>
-        </w:rPr>
-        <w:t>, values)</w:t>
-      </w:r>
-    </w:p>
-    <w:p>
-      <w:pPr>
-        <w:pStyle w:val="BodyText"/>
-        <w:spacing w:before="4"/>
-        <w:rPr>
-          <w:b w:val="0"/>
-          <w:sz w:val="22"/>
-          <w:szCs w:val="22"/>
-        </w:rPr>
-      </w:pPr>
-      <w:r>
-        <w:rPr>
-          <w:b w:val="0"/>
-          <w:sz w:val="22"/>
-          <w:szCs w:val="22"/>
-        </w:rPr>
-        <w:t xml:space="preserve">    return </w:t>
-      </w:r>
-      <w:proofErr w:type="spellStart"/>
-      <w:r>
-        <w:rPr>
-          <w:b w:val="0"/>
-          <w:sz w:val="22"/>
-          <w:szCs w:val="22"/>
-        </w:rPr>
-        <w:t>Customer.map_items</w:t>
-      </w:r>
-      <w:proofErr w:type="spellEnd"/>
-      <w:r>
-        <w:rPr>
-          <w:b w:val="0"/>
-          <w:sz w:val="22"/>
-          <w:szCs w:val="22"/>
-        </w:rPr>
-        <w:t>(</w:t>
-      </w:r>
-      <w:proofErr w:type="spellStart"/>
-      <w:r>
-        <w:rPr>
-          <w:b w:val="0"/>
-          <w:sz w:val="22"/>
-          <w:szCs w:val="22"/>
-        </w:rPr>
-        <w:t>customer_data</w:t>
-      </w:r>
-      <w:proofErr w:type="spellEnd"/>
-      <w:r>
-        <w:rPr>
-          <w:b w:val="0"/>
-          <w:sz w:val="22"/>
-          <w:szCs w:val="22"/>
-        </w:rPr>
-        <w:t>)</w:t>
-      </w:r>
-    </w:p>
-    <w:p>
-      <w:pPr>
-        <w:pStyle w:val="BodyText"/>
-        <w:spacing w:before="4"/>
-        <w:rPr>
-          <w:b w:val="0"/>
-          <w:sz w:val="22"/>
-          <w:szCs w:val="22"/>
-        </w:rPr>
-      </w:pPr>
-      <w:r>
-        <w:rPr>
-          <w:b w:val="0"/>
-          <w:sz w:val="22"/>
-          <w:szCs w:val="22"/>
-        </w:rPr>
-        <w:t xml:space="preserve">  end</w:t>
-      </w:r>
-    </w:p>
-    <w:p>
-      <w:pPr>
-        <w:pStyle w:val="BodyText"/>
-        <w:ind w:left="100"/>
-        <w:rPr>
-          <w:b w:val="0"/>
-          <w:sz w:val="22"/>
-          <w:szCs w:val="22"/>
-        </w:rPr>
-      </w:pPr>
+        <w:t xml:space="preserve"> </w:t>
+      </w:r>
     </w:p>
     <w:p>
       <w:pPr>
@@ -976,6 +566,54 @@
           <w:szCs w:val="36"/>
         </w:rPr>
       </w:pPr>
+      <w:r>
+        <w:rPr>
+          <w:noProof/>
+          <w:sz w:val="36"/>
+          <w:szCs w:val="36"/>
+        </w:rPr>
+        <w:drawing>
+          <wp:inline distT="0" distB="0" distL="0" distR="0">
+            <wp:extent cx="5816600" cy="3500120"/>
+            <wp:effectExtent l="0" t="0" r="0" b="0"/>
+            <wp:docPr id="19" name="Picture 19"/>
+            <wp:cNvGraphicFramePr>
+              <a:graphicFrameLocks xmlns:a="http://schemas.openxmlformats.org/drawingml/2006/main" noChangeAspect="1"/>
+            </wp:cNvGraphicFramePr>
+            <a:graphic xmlns:a="http://schemas.openxmlformats.org/drawingml/2006/main">
+              <a:graphicData uri="http://schemas.openxmlformats.org/drawingml/2006/picture">
+                <pic:pic xmlns:pic="http://schemas.openxmlformats.org/drawingml/2006/picture">
+                  <pic:nvPicPr>
+                    <pic:cNvPr id="19" name="Screen Shot 2018-05-01 at 10.33.24.png"/>
+                    <pic:cNvPicPr/>
+                  </pic:nvPicPr>
+                  <pic:blipFill>
+                    <a:blip r:embed="rId5">
+                      <a:extLst>
+                        <a:ext uri="{28A0092B-C50C-407E-A947-70E740481C1C}">
+                          <a14:useLocalDpi xmlns:a14="http://schemas.microsoft.com/office/drawing/2010/main" val="0"/>
+                        </a:ext>
+                      </a:extLst>
+                    </a:blip>
+                    <a:stretch>
+                      <a:fillRect/>
+                    </a:stretch>
+                  </pic:blipFill>
+                  <pic:spPr>
+                    <a:xfrm>
+                      <a:off x="0" y="0"/>
+                      <a:ext cx="5816600" cy="3500120"/>
+                    </a:xfrm>
+                    <a:prstGeom prst="rect">
+                      <a:avLst/>
+                    </a:prstGeom>
+                  </pic:spPr>
+                </pic:pic>
+              </a:graphicData>
+            </a:graphic>
+          </wp:inline>
+        </w:drawing>
+      </w:r>
     </w:p>
     <w:p>
       <w:pPr>
@@ -1026,7 +664,7 @@
                     <pic:cNvPicPr/>
                   </pic:nvPicPr>
                   <pic:blipFill>
-                    <a:blip r:embed="rId5">
+                    <a:blip r:embed="rId6">
                       <a:extLst>
                         <a:ext uri="{28A0092B-C50C-407E-A947-70E740481C1C}">
                           <a14:useLocalDpi xmlns:a14="http://schemas.microsoft.com/office/drawing/2010/main" val="0"/>
@@ -1055,69 +693,6 @@
     </w:p>
     <w:p>
       <w:pPr>
-        <w:rPr>
-          <w:sz w:val="36"/>
-          <w:szCs w:val="36"/>
-        </w:rPr>
-      </w:pPr>
-    </w:p>
-    <w:p>
-      <w:pPr>
-        <w:pStyle w:val="BodyText"/>
-        <w:spacing w:before="5"/>
-        <w:rPr>
-          <w:b w:val="0"/>
-          <w:sz w:val="22"/>
-          <w:szCs w:val="22"/>
-        </w:rPr>
-      </w:pPr>
-    </w:p>
-    <w:p>
-      <w:pPr>
-        <w:pStyle w:val="BodyText"/>
-        <w:spacing w:before="5"/>
-        <w:rPr>
-          <w:b w:val="0"/>
-          <w:sz w:val="22"/>
-          <w:szCs w:val="22"/>
-        </w:rPr>
-      </w:pPr>
-    </w:p>
-    <w:p>
-      <w:pPr>
-        <w:pStyle w:val="BodyText"/>
-        <w:spacing w:before="5"/>
-        <w:rPr>
-          <w:b w:val="0"/>
-          <w:sz w:val="22"/>
-          <w:szCs w:val="22"/>
-        </w:rPr>
-      </w:pPr>
-    </w:p>
-    <w:p>
-      <w:pPr>
-        <w:pStyle w:val="BodyText"/>
-        <w:spacing w:before="5"/>
-        <w:rPr>
-          <w:b w:val="0"/>
-          <w:sz w:val="22"/>
-          <w:szCs w:val="22"/>
-        </w:rPr>
-      </w:pPr>
-    </w:p>
-    <w:p>
-      <w:pPr>
-        <w:pStyle w:val="BodyText"/>
-        <w:spacing w:before="5"/>
-        <w:rPr>
-          <w:b w:val="0"/>
-          <w:sz w:val="22"/>
-          <w:szCs w:val="22"/>
-        </w:rPr>
-      </w:pPr>
-    </w:p>
-    <w:p>
-      <w:pPr>
         <w:pStyle w:val="BodyText"/>
         <w:spacing w:before="5"/>
         <w:rPr>
@@ -1128,61 +703,6 @@
       </w:pPr>
       <w:bookmarkStart w:id="0" w:name="_GoBack"/>
       <w:bookmarkEnd w:id="0"/>
-    </w:p>
-    <w:p>
-      <w:pPr>
-        <w:pStyle w:val="BodyText"/>
-        <w:spacing w:before="5"/>
-        <w:rPr>
-          <w:b w:val="0"/>
-          <w:sz w:val="22"/>
-          <w:szCs w:val="22"/>
-        </w:rPr>
-      </w:pPr>
-    </w:p>
-    <w:p>
-      <w:pPr>
-        <w:pStyle w:val="BodyText"/>
-        <w:spacing w:before="5"/>
-        <w:rPr>
-          <w:b w:val="0"/>
-          <w:sz w:val="22"/>
-          <w:szCs w:val="22"/>
-        </w:rPr>
-      </w:pPr>
-    </w:p>
-    <w:p>
-      <w:pPr>
-        <w:pStyle w:val="BodyText"/>
-        <w:spacing w:before="5"/>
-        <w:rPr>
-          <w:b w:val="0"/>
-          <w:sz w:val="22"/>
-          <w:szCs w:val="22"/>
-        </w:rPr>
-      </w:pPr>
-    </w:p>
-    <w:p>
-      <w:pPr>
-        <w:pStyle w:val="BodyText"/>
-        <w:spacing w:before="5"/>
-        <w:rPr>
-          <w:b w:val="0"/>
-          <w:sz w:val="22"/>
-          <w:szCs w:val="22"/>
-        </w:rPr>
-      </w:pPr>
-    </w:p>
-    <w:p>
-      <w:pPr>
-        <w:pStyle w:val="BodyText"/>
-        <w:spacing w:before="5"/>
-        <w:rPr>
-          <w:b w:val="0"/>
-          <w:sz w:val="22"/>
-          <w:szCs w:val="22"/>
-        </w:rPr>
-      </w:pPr>
     </w:p>
     <w:p>
       <w:pPr>
@@ -1233,7 +753,7 @@
                     <pic:cNvPicPr/>
                   </pic:nvPicPr>
                   <pic:blipFill>
-                    <a:blip r:embed="rId6">
+                    <a:blip r:embed="rId7">
                       <a:extLst>
                         <a:ext uri="{28A0092B-C50C-407E-A947-70E740481C1C}">
                           <a14:useLocalDpi xmlns:a14="http://schemas.microsoft.com/office/drawing/2010/main" val="0"/>
@@ -1416,7 +936,7 @@
         <w:pict>
           <v:group id="_x0000_s1032" alt="" style="position:absolute;margin-left:71.05pt;margin-top:16.75pt;width:235.7pt;height:189.4pt;z-index:1240;mso-wrap-distance-left:0;mso-wrap-distance-right:0;mso-position-horizontal-relative:page" coordorigin="1421,335" coordsize="4714,3788">
             <v:shape id="_x0000_s1033" type="#_x0000_t75" alt="" style="position:absolute;left:1420;top:334;width:4714;height:3788">
-              <v:imagedata r:id="rId7" o:title=""/>
+              <v:imagedata r:id="rId8" o:title=""/>
             </v:shape>
             <v:shape id="_x0000_s1034" type="#_x0000_t202" alt="" style="position:absolute;left:2956;top:2087;width:1655;height:242;mso-wrap-style:square;v-text-anchor:top" filled="f" stroked="f">
               <v:textbox inset="0,0,0,0">
@@ -1498,7 +1018,7 @@
         <w:pict>
           <v:group id="_x0000_s1029" alt="" style="position:absolute;margin-left:71.05pt;margin-top:8.15pt;width:235.7pt;height:189.6pt;z-index:1288;mso-wrap-distance-left:0;mso-wrap-distance-right:0;mso-position-horizontal-relative:page" coordorigin="1421,163" coordsize="4714,3792">
             <v:shape id="_x0000_s1030" type="#_x0000_t75" alt="" style="position:absolute;left:1420;top:162;width:4714;height:3792">
-              <v:imagedata r:id="rId8" o:title=""/>
+              <v:imagedata r:id="rId9" o:title=""/>
             </v:shape>
             <v:shape id="_x0000_s1031" type="#_x0000_t202" alt="" style="position:absolute;left:2956;top:1920;width:1655;height:242;mso-wrap-style:square;v-text-anchor:top" filled="f" stroked="f">
               <v:textbox inset="0,0,0,0">
@@ -1576,7 +1096,7 @@
         <w:pict>
           <v:group id="_x0000_s1026" alt="" style="position:absolute;margin-left:71.05pt;margin-top:8.35pt;width:235.7pt;height:189.4pt;z-index:1336;mso-wrap-distance-left:0;mso-wrap-distance-right:0;mso-position-horizontal-relative:page" coordorigin="1421,167" coordsize="4714,3788">
             <v:shape id="_x0000_s1027" type="#_x0000_t75" alt="" style="position:absolute;left:1420;top:167;width:4714;height:3788">
-              <v:imagedata r:id="rId7" o:title=""/>
+              <v:imagedata r:id="rId8" o:title=""/>
             </v:shape>
             <v:shape id="_x0000_s1028" type="#_x0000_t202" alt="" style="position:absolute;left:2956;top:1920;width:1655;height:242;mso-wrap-style:square;v-text-anchor:top" filled="f" stroked="f">
               <v:textbox inset="0,0,0,0">

--- a/Evidence for Implementation and Testing Unit .docx
+++ b/Evidence for Implementation and Testing Unit .docx
@@ -71,6 +71,9 @@
       <w:pPr>
         <w:pStyle w:val="BodyText"/>
         <w:ind w:left="120"/>
+        <w:rPr>
+          <w:w w:val="105"/>
+        </w:rPr>
       </w:pPr>
       <w:r>
         <w:rPr>
@@ -82,14 +85,157 @@
     <w:p>
       <w:pPr>
         <w:pStyle w:val="BodyText"/>
+        <w:ind w:left="120"/>
+        <w:rPr>
+          <w:w w:val="105"/>
+        </w:rPr>
+      </w:pPr>
+    </w:p>
+    <w:p>
+      <w:pPr>
+        <w:pStyle w:val="BodyText"/>
+        <w:ind w:left="120"/>
+        <w:rPr>
+          <w:w w:val="105"/>
+        </w:rPr>
+      </w:pPr>
+      <w:r>
+        <w:rPr>
+          <w:w w:val="105"/>
+        </w:rPr>
+        <w:t>Fruit Machine project</w:t>
+      </w:r>
+    </w:p>
+    <w:p>
+      <w:pPr>
+        <w:pStyle w:val="BodyText"/>
+        <w:ind w:left="120"/>
+        <w:rPr>
+          <w:w w:val="105"/>
+        </w:rPr>
+      </w:pPr>
+    </w:p>
+    <w:p>
+      <w:pPr>
+        <w:pStyle w:val="BodyText"/>
+        <w:ind w:left="120"/>
+      </w:pPr>
+      <w:r>
+        <w:rPr>
+          <w:sz w:val="22"/>
+        </w:rPr>
+        <w:drawing>
+          <wp:inline distT="0" distB="0" distL="0" distR="0" wp14:anchorId="6F326249" wp14:editId="00B3A8C2">
+            <wp:extent cx="5816600" cy="5389245"/>
+            <wp:effectExtent l="0" t="0" r="0" b="0"/>
+            <wp:docPr id="21" name="Picture 21"/>
+            <wp:cNvGraphicFramePr>
+              <a:graphicFrameLocks xmlns:a="http://schemas.openxmlformats.org/drawingml/2006/main" noChangeAspect="1"/>
+            </wp:cNvGraphicFramePr>
+            <a:graphic xmlns:a="http://schemas.openxmlformats.org/drawingml/2006/main">
+              <a:graphicData uri="http://schemas.openxmlformats.org/drawingml/2006/picture">
+                <pic:pic xmlns:pic="http://schemas.openxmlformats.org/drawingml/2006/picture">
+                  <pic:nvPicPr>
+                    <pic:cNvPr id="1" name=""/>
+                    <pic:cNvPicPr/>
+                  </pic:nvPicPr>
+                  <pic:blipFill>
+                    <a:blip r:embed="rId4"/>
+                    <a:stretch>
+                      <a:fillRect/>
+                    </a:stretch>
+                  </pic:blipFill>
+                  <pic:spPr>
+                    <a:xfrm>
+                      <a:off x="0" y="0"/>
+                      <a:ext cx="5816600" cy="5389245"/>
+                    </a:xfrm>
+                    <a:prstGeom prst="rect">
+                      <a:avLst/>
+                    </a:prstGeom>
+                  </pic:spPr>
+                </pic:pic>
+              </a:graphicData>
+            </a:graphic>
+          </wp:inline>
+        </w:drawing>
+      </w:r>
+      <w:bookmarkStart w:id="0" w:name="_GoBack"/>
+      <w:bookmarkEnd w:id="0"/>
+    </w:p>
+    <w:p>
+      <w:pPr>
+        <w:pStyle w:val="BodyText"/>
         <w:spacing w:before="8"/>
         <w:rPr>
           <w:sz w:val="25"/>
         </w:rPr>
       </w:pPr>
-      <w:r>
-        <w:pict>
-          <v:group id="_x0000_s1041" alt="" style="position:absolute;margin-left:71.05pt;margin-top:16.75pt;width:235.7pt;height:189.6pt;z-index:1048;mso-wrap-distance-left:0;mso-wrap-distance-right:0;mso-position-horizontal-relative:page" coordorigin="1421,335" coordsize="4714,3792">
+    </w:p>
+    <w:p>
+      <w:pPr>
+        <w:pStyle w:val="BodyText"/>
+        <w:spacing w:before="5"/>
+        <w:rPr>
+          <w:sz w:val="22"/>
+        </w:rPr>
+      </w:pPr>
+    </w:p>
+    <w:p>
+      <w:pPr>
+        <w:pStyle w:val="BodyText"/>
+        <w:spacing w:before="1"/>
+        <w:ind w:left="120"/>
+        <w:rPr>
+          <w:w w:val="105"/>
+        </w:rPr>
+      </w:pPr>
+    </w:p>
+    <w:p>
+      <w:pPr>
+        <w:pStyle w:val="BodyText"/>
+        <w:spacing w:before="1"/>
+        <w:ind w:left="120"/>
+        <w:rPr>
+          <w:w w:val="105"/>
+        </w:rPr>
+      </w:pPr>
+    </w:p>
+    <w:p>
+      <w:pPr>
+        <w:pStyle w:val="BodyText"/>
+        <w:spacing w:before="1"/>
+        <w:ind w:left="120"/>
+        <w:rPr>
+          <w:w w:val="105"/>
+        </w:rPr>
+      </w:pPr>
+    </w:p>
+    <w:p>
+      <w:pPr>
+        <w:pStyle w:val="BodyText"/>
+        <w:spacing w:before="1"/>
+        <w:ind w:left="120"/>
+      </w:pPr>
+      <w:r>
+        <w:rPr>
+          <w:w w:val="105"/>
+        </w:rPr>
+        <w:t>I.T 2 - Example the use of inheritance in a program.</w:t>
+      </w:r>
+    </w:p>
+    <w:p>
+      <w:pPr>
+        <w:pStyle w:val="BodyText"/>
+        <w:spacing w:before="8"/>
+        <w:rPr>
+          <w:sz w:val="25"/>
+        </w:rPr>
+      </w:pPr>
+      <w:r>
+        <w:lastRenderedPageBreak/>
+        <w:pict w14:anchorId="4DED794C">
+          <v:group id="_x0000_s1038" alt="" style="position:absolute;margin-left:71.05pt;margin-top:16.75pt;width:235.7pt;height:189.6pt;z-index:1096;mso-wrap-distance-left:0;mso-wrap-distance-right:0;mso-position-horizontal-relative:page" coordorigin="1421,335" coordsize="4714,3792">
             <v:shapetype id="_x0000_t75" coordsize="21600,21600" o:spt="75" o:preferrelative="t" path="m@4@5l@4@11@9@11@9@5xe" filled="f" stroked="f">
               <v:stroke joinstyle="miter"/>
               <v:formulas>
@@ -109,75 +255,13 @@
               <v:path o:extrusionok="f" gradientshapeok="t" o:connecttype="rect"/>
               <o:lock v:ext="edit" aspectratio="t"/>
             </v:shapetype>
-            <v:shape id="_x0000_s1042" type="#_x0000_t75" alt="" style="position:absolute;left:1420;top:335;width:4714;height:3792">
-              <v:imagedata r:id="rId4" o:title=""/>
+            <v:shape id="_x0000_s1039" type="#_x0000_t75" alt="" style="position:absolute;left:1420;top:334;width:4714;height:3792">
+              <v:imagedata r:id="rId5" o:title=""/>
             </v:shape>
             <v:shapetype id="_x0000_t202" coordsize="21600,21600" o:spt="202" path="m,l,21600r21600,l21600,xe">
               <v:stroke joinstyle="miter"/>
               <v:path gradientshapeok="t" o:connecttype="rect"/>
             </v:shapetype>
-            <v:shape id="_x0000_s1043" type="#_x0000_t202" alt="" style="position:absolute;left:2956;top:2093;width:1655;height:242;mso-wrap-style:square;v-text-anchor:top" filled="f" stroked="f">
-              <v:textbox inset="0,0,0,0">
-                <w:txbxContent>
-                  <w:p>
-                    <w:pPr>
-                      <w:spacing w:line="240" w:lineRule="exact"/>
-                      <w:rPr>
-                        <w:sz w:val="21"/>
-                      </w:rPr>
-                    </w:pPr>
-                    <w:r>
-                      <w:rPr>
-                        <w:w w:val="105"/>
-                        <w:sz w:val="21"/>
-                      </w:rPr>
-                      <w:t>Evidence for unit</w:t>
-                    </w:r>
-                  </w:p>
-                </w:txbxContent>
-              </v:textbox>
-            </v:shape>
-            <w10:wrap type="topAndBottom" anchorx="page"/>
-          </v:group>
-        </w:pict>
-      </w:r>
-    </w:p>
-    <w:p>
-      <w:pPr>
-        <w:pStyle w:val="BodyText"/>
-        <w:spacing w:before="5"/>
-        <w:rPr>
-          <w:sz w:val="22"/>
-        </w:rPr>
-      </w:pPr>
-    </w:p>
-    <w:p>
-      <w:pPr>
-        <w:pStyle w:val="BodyText"/>
-        <w:spacing w:before="1"/>
-        <w:ind w:left="120"/>
-      </w:pPr>
-      <w:r>
-        <w:rPr>
-          <w:w w:val="105"/>
-        </w:rPr>
-        <w:t>I.T 2 - Example the use of inheritance in a program.</w:t>
-      </w:r>
-    </w:p>
-    <w:p>
-      <w:pPr>
-        <w:pStyle w:val="BodyText"/>
-        <w:spacing w:before="8"/>
-        <w:rPr>
-          <w:sz w:val="25"/>
-        </w:rPr>
-      </w:pPr>
-      <w:r>
-        <w:pict>
-          <v:group id="_x0000_s1038" alt="" style="position:absolute;margin-left:71.05pt;margin-top:16.75pt;width:235.7pt;height:189.6pt;z-index:1096;mso-wrap-distance-left:0;mso-wrap-distance-right:0;mso-position-horizontal-relative:page" coordorigin="1421,335" coordsize="4714,3792">
-            <v:shape id="_x0000_s1039" type="#_x0000_t75" alt="" style="position:absolute;left:1420;top:334;width:4714;height:3792">
-              <v:imagedata r:id="rId4" o:title=""/>
-            </v:shape>
             <v:shape id="_x0000_s1040" type="#_x0000_t202" alt="" style="position:absolute;left:2956;top:2083;width:1655;height:242;mso-wrap-style:square;v-text-anchor:top" filled="f" stroked="f">
               <v:textbox inset="0,0,0,0">
                 <w:txbxContent>
@@ -403,7 +487,6 @@
         <w:rPr>
           <w:w w:val="105"/>
         </w:rPr>
-        <w:lastRenderedPageBreak/>
         <w:t>I.T 3 - Example of searching</w:t>
       </w:r>
     </w:p>
@@ -573,7 +656,7 @@
           <w:szCs w:val="36"/>
         </w:rPr>
         <w:drawing>
-          <wp:inline distT="0" distB="0" distL="0" distR="0">
+          <wp:inline distT="0" distB="0" distL="0" distR="0" wp14:anchorId="564FE59A" wp14:editId="52282514">
             <wp:extent cx="5816600" cy="3500120"/>
             <wp:effectExtent l="0" t="0" r="0" b="0"/>
             <wp:docPr id="19" name="Picture 19"/>
@@ -588,7 +671,7 @@
                     <pic:cNvPicPr/>
                   </pic:nvPicPr>
                   <pic:blipFill>
-                    <a:blip r:embed="rId5">
+                    <a:blip r:embed="rId6">
                       <a:extLst>
                         <a:ext uri="{28A0092B-C50C-407E-A947-70E740481C1C}">
                           <a14:useLocalDpi xmlns:a14="http://schemas.microsoft.com/office/drawing/2010/main" val="0"/>
@@ -649,7 +732,7 @@
           <w:noProof/>
         </w:rPr>
         <w:drawing>
-          <wp:inline distT="0" distB="0" distL="0" distR="0" wp14:anchorId="042645A8" wp14:editId="4B4AF494">
+          <wp:inline distT="0" distB="0" distL="0" distR="0" wp14:anchorId="69234BD3" wp14:editId="0A20DC82">
             <wp:extent cx="5727700" cy="3654425"/>
             <wp:effectExtent l="0" t="0" r="0" b="3175"/>
             <wp:docPr id="24" name="Picture 24"/>
@@ -664,7 +747,7 @@
                     <pic:cNvPicPr/>
                   </pic:nvPicPr>
                   <pic:blipFill>
-                    <a:blip r:embed="rId6">
+                    <a:blip r:embed="rId7">
                       <a:extLst>
                         <a:ext uri="{28A0092B-C50C-407E-A947-70E740481C1C}">
                           <a14:useLocalDpi xmlns:a14="http://schemas.microsoft.com/office/drawing/2010/main" val="0"/>
@@ -701,8 +784,6 @@
           <w:szCs w:val="22"/>
         </w:rPr>
       </w:pPr>
-      <w:bookmarkStart w:id="0" w:name="_GoBack"/>
-      <w:bookmarkEnd w:id="0"/>
     </w:p>
     <w:p>
       <w:pPr>
@@ -730,7 +811,7 @@
           <w:noProof/>
         </w:rPr>
         <w:drawing>
-          <wp:anchor distT="0" distB="0" distL="114300" distR="114300" simplePos="0" relativeHeight="251659264" behindDoc="0" locked="0" layoutInCell="1" allowOverlap="1" wp14:anchorId="6E6F0322" wp14:editId="33D82AD6">
+          <wp:anchor distT="0" distB="0" distL="114300" distR="114300" simplePos="0" relativeHeight="251659264" behindDoc="0" locked="0" layoutInCell="1" allowOverlap="1" wp14:anchorId="29B82E8F" wp14:editId="19DEFACB">
             <wp:simplePos x="0" y="0"/>
             <wp:positionH relativeFrom="column">
               <wp:posOffset>0</wp:posOffset>
@@ -753,7 +834,7 @@
                     <pic:cNvPicPr/>
                   </pic:nvPicPr>
                   <pic:blipFill>
-                    <a:blip r:embed="rId7">
+                    <a:blip r:embed="rId8">
                       <a:extLst>
                         <a:ext uri="{28A0092B-C50C-407E-A947-70E740481C1C}">
                           <a14:useLocalDpi xmlns:a14="http://schemas.microsoft.com/office/drawing/2010/main" val="0"/>
@@ -870,10 +951,10 @@
         </w:rPr>
       </w:pPr>
       <w:r>
-        <w:pict>
+        <w:pict w14:anchorId="1A48053B">
           <v:group id="_x0000_s1035" alt="" style="position:absolute;margin-left:71.05pt;margin-top:8.4pt;width:235.7pt;height:189.6pt;z-index:1192;mso-wrap-distance-left:0;mso-wrap-distance-right:0;mso-position-horizontal-relative:page" coordorigin="1421,168" coordsize="4714,3792">
             <v:shape id="_x0000_s1036" type="#_x0000_t75" alt="" style="position:absolute;left:1420;top:168;width:4714;height:3792">
-              <v:imagedata r:id="rId4" o:title=""/>
+              <v:imagedata r:id="rId5" o:title=""/>
             </v:shape>
             <v:shape id="_x0000_s1037" type="#_x0000_t202" alt="" style="position:absolute;left:2956;top:1916;width:1655;height:242;mso-wrap-style:square;v-text-anchor:top" filled="f" stroked="f">
               <v:textbox inset="0,0,0,0">
@@ -933,10 +1014,10 @@
       </w:pPr>
       <w:r>
         <w:lastRenderedPageBreak/>
-        <w:pict>
+        <w:pict w14:anchorId="2F5F7870">
           <v:group id="_x0000_s1032" alt="" style="position:absolute;margin-left:71.05pt;margin-top:16.75pt;width:235.7pt;height:189.4pt;z-index:1240;mso-wrap-distance-left:0;mso-wrap-distance-right:0;mso-position-horizontal-relative:page" coordorigin="1421,335" coordsize="4714,3788">
             <v:shape id="_x0000_s1033" type="#_x0000_t75" alt="" style="position:absolute;left:1420;top:334;width:4714;height:3788">
-              <v:imagedata r:id="rId8" o:title=""/>
+              <v:imagedata r:id="rId9" o:title=""/>
             </v:shape>
             <v:shape id="_x0000_s1034" type="#_x0000_t202" alt="" style="position:absolute;left:2956;top:2087;width:1655;height:242;mso-wrap-style:square;v-text-anchor:top" filled="f" stroked="f">
               <v:textbox inset="0,0,0,0">
@@ -1015,10 +1096,10 @@
         </w:rPr>
       </w:pPr>
       <w:r>
-        <w:pict>
+        <w:pict w14:anchorId="0C7ECCC2">
           <v:group id="_x0000_s1029" alt="" style="position:absolute;margin-left:71.05pt;margin-top:8.15pt;width:235.7pt;height:189.6pt;z-index:1288;mso-wrap-distance-left:0;mso-wrap-distance-right:0;mso-position-horizontal-relative:page" coordorigin="1421,163" coordsize="4714,3792">
             <v:shape id="_x0000_s1030" type="#_x0000_t75" alt="" style="position:absolute;left:1420;top:162;width:4714;height:3792">
-              <v:imagedata r:id="rId9" o:title=""/>
+              <v:imagedata r:id="rId10" o:title=""/>
             </v:shape>
             <v:shape id="_x0000_s1031" type="#_x0000_t202" alt="" style="position:absolute;left:2956;top:1920;width:1655;height:242;mso-wrap-style:square;v-text-anchor:top" filled="f" stroked="f">
               <v:textbox inset="0,0,0,0">
@@ -1093,10 +1174,10 @@
         </w:rPr>
       </w:pPr>
       <w:r>
-        <w:pict>
+        <w:pict w14:anchorId="4E1F0FCB">
           <v:group id="_x0000_s1026" alt="" style="position:absolute;margin-left:71.05pt;margin-top:8.35pt;width:235.7pt;height:189.4pt;z-index:1336;mso-wrap-distance-left:0;mso-wrap-distance-right:0;mso-position-horizontal-relative:page" coordorigin="1421,167" coordsize="4714,3788">
             <v:shape id="_x0000_s1027" type="#_x0000_t75" alt="" style="position:absolute;left:1420;top:167;width:4714;height:3788">
-              <v:imagedata r:id="rId8" o:title=""/>
+              <v:imagedata r:id="rId9" o:title=""/>
             </v:shape>
             <v:shape id="_x0000_s1028" type="#_x0000_t202" alt="" style="position:absolute;left:2956;top:1920;width:1655;height:242;mso-wrap-style:square;v-text-anchor:top" filled="f" stroked="f">
               <v:textbox inset="0,0,0,0">

--- a/Evidence for Implementation and Testing Unit .docx
+++ b/Evidence for Implementation and Testing Unit .docx
@@ -122,6 +122,7 @@
       </w:pPr>
       <w:r>
         <w:rPr>
+          <w:noProof/>
           <w:sz w:val="22"/>
         </w:rPr>
         <w:drawing>
@@ -160,8 +161,6 @@
           </wp:inline>
         </w:drawing>
       </w:r>
-      <w:bookmarkStart w:id="0" w:name="_GoBack"/>
-      <w:bookmarkEnd w:id="0"/>
     </w:p>
     <w:p>
       <w:pPr>
@@ -216,11 +215,122 @@
         <w:pStyle w:val="BodyText"/>
         <w:spacing w:before="1"/>
         <w:ind w:left="120"/>
-      </w:pPr>
-      <w:r>
-        <w:rPr>
-          <w:w w:val="105"/>
-        </w:rPr>
+        <w:rPr>
+          <w:w w:val="105"/>
+        </w:rPr>
+      </w:pPr>
+    </w:p>
+    <w:p>
+      <w:pPr>
+        <w:pStyle w:val="BodyText"/>
+        <w:spacing w:before="1"/>
+        <w:ind w:left="120"/>
+        <w:rPr>
+          <w:w w:val="105"/>
+        </w:rPr>
+      </w:pPr>
+    </w:p>
+    <w:p>
+      <w:pPr>
+        <w:pStyle w:val="BodyText"/>
+        <w:spacing w:before="1"/>
+        <w:ind w:left="120"/>
+        <w:rPr>
+          <w:w w:val="105"/>
+        </w:rPr>
+      </w:pPr>
+    </w:p>
+    <w:p>
+      <w:pPr>
+        <w:pStyle w:val="BodyText"/>
+        <w:spacing w:before="1"/>
+        <w:ind w:left="120"/>
+        <w:rPr>
+          <w:w w:val="105"/>
+        </w:rPr>
+      </w:pPr>
+    </w:p>
+    <w:p>
+      <w:pPr>
+        <w:pStyle w:val="BodyText"/>
+        <w:spacing w:before="1"/>
+        <w:ind w:left="120"/>
+        <w:rPr>
+          <w:w w:val="105"/>
+        </w:rPr>
+      </w:pPr>
+    </w:p>
+    <w:p>
+      <w:pPr>
+        <w:pStyle w:val="BodyText"/>
+        <w:spacing w:before="1"/>
+        <w:ind w:left="120"/>
+        <w:rPr>
+          <w:w w:val="105"/>
+        </w:rPr>
+      </w:pPr>
+    </w:p>
+    <w:p>
+      <w:pPr>
+        <w:pStyle w:val="BodyText"/>
+        <w:spacing w:before="1"/>
+        <w:ind w:left="120"/>
+        <w:rPr>
+          <w:w w:val="105"/>
+        </w:rPr>
+      </w:pPr>
+    </w:p>
+    <w:p>
+      <w:pPr>
+        <w:pStyle w:val="BodyText"/>
+        <w:spacing w:before="1"/>
+        <w:ind w:left="120"/>
+        <w:rPr>
+          <w:w w:val="105"/>
+        </w:rPr>
+      </w:pPr>
+    </w:p>
+    <w:p>
+      <w:pPr>
+        <w:pStyle w:val="BodyText"/>
+        <w:spacing w:before="1"/>
+        <w:ind w:left="120"/>
+        <w:rPr>
+          <w:w w:val="105"/>
+        </w:rPr>
+      </w:pPr>
+    </w:p>
+    <w:p>
+      <w:pPr>
+        <w:pStyle w:val="BodyText"/>
+        <w:spacing w:before="1"/>
+        <w:ind w:left="120"/>
+        <w:rPr>
+          <w:w w:val="105"/>
+        </w:rPr>
+      </w:pPr>
+    </w:p>
+    <w:p>
+      <w:pPr>
+        <w:pStyle w:val="BodyText"/>
+        <w:spacing w:before="1"/>
+        <w:ind w:left="120"/>
+        <w:rPr>
+          <w:w w:val="105"/>
+        </w:rPr>
+      </w:pPr>
+    </w:p>
+    <w:p>
+      <w:pPr>
+        <w:pStyle w:val="BodyText"/>
+        <w:spacing w:before="1"/>
+        <w:ind w:left="120"/>
+      </w:pPr>
+      <w:r>
+        <w:rPr>
+          <w:w w:val="105"/>
+        </w:rPr>
+        <w:lastRenderedPageBreak/>
         <w:t>I.T 2 - Example the use of inheritance in a program.</w:t>
       </w:r>
     </w:p>
@@ -233,7 +343,6 @@
         </w:rPr>
       </w:pPr>
       <w:r>
-        <w:lastRenderedPageBreak/>
         <w:pict w14:anchorId="4DED794C">
           <v:group id="_x0000_s1038" alt="" style="position:absolute;margin-left:71.05pt;margin-top:16.75pt;width:235.7pt;height:189.6pt;z-index:1096;mso-wrap-distance-left:0;mso-wrap-distance-right:0;mso-position-horizontal-relative:page" coordorigin="1421,335" coordsize="4714,3792">
             <v:shapetype id="_x0000_t75" coordsize="21600,21600" o:spt="75" o:preferrelative="t" path="m@4@5l@4@11@9@11@9@5xe" filled="f" stroked="f">
@@ -480,49 +589,6 @@
     <w:p>
       <w:pPr>
         <w:pStyle w:val="BodyText"/>
-        <w:spacing w:before="1"/>
-        <w:ind w:left="120"/>
-      </w:pPr>
-      <w:r>
-        <w:rPr>
-          <w:w w:val="105"/>
-        </w:rPr>
-        <w:t>I.T 3 - Example of searching</w:t>
-      </w:r>
-    </w:p>
-    <w:p>
-      <w:pPr>
-        <w:pStyle w:val="BodyText"/>
-        <w:spacing w:before="5"/>
-        <w:rPr>
-          <w:sz w:val="29"/>
-        </w:rPr>
-      </w:pPr>
-    </w:p>
-    <w:p>
-      <w:pPr>
-        <w:spacing w:line="285" w:lineRule="auto"/>
-        <w:ind w:left="120"/>
-        <w:rPr>
-          <w:sz w:val="21"/>
-        </w:rPr>
-        <w:sectPr>
-          <w:pgSz w:w="11900" w:h="16840"/>
-          <w:pgMar w:top="1360" w:right="1420" w:bottom="280" w:left="1320" w:header="720" w:footer="720" w:gutter="0"/>
-          <w:cols w:space="720"/>
-        </w:sectPr>
-      </w:pPr>
-      <w:r>
-        <w:rPr>
-          <w:w w:val="105"/>
-          <w:sz w:val="21"/>
-        </w:rPr>
-        <w:t>(if you do not have a search and sort algorithm, write one up, take a screenshot. Remember to include the results as well)</w:t>
-      </w:r>
-    </w:p>
-    <w:p>
-      <w:pPr>
-        <w:pStyle w:val="BodyText"/>
         <w:spacing w:before="4"/>
         <w:rPr>
           <w:sz w:val="22"/>
@@ -535,11 +601,244 @@
         <w:pStyle w:val="BodyText"/>
         <w:spacing w:before="1"/>
         <w:ind w:left="120"/>
-      </w:pPr>
-      <w:r>
-        <w:rPr>
-          <w:w w:val="105"/>
-        </w:rPr>
+        <w:rPr>
+          <w:w w:val="105"/>
+        </w:rPr>
+      </w:pPr>
+    </w:p>
+    <w:p>
+      <w:pPr>
+        <w:pStyle w:val="BodyText"/>
+        <w:spacing w:before="1"/>
+        <w:ind w:left="120"/>
+        <w:rPr>
+          <w:w w:val="105"/>
+        </w:rPr>
+      </w:pPr>
+    </w:p>
+    <w:p>
+      <w:pPr>
+        <w:pStyle w:val="BodyText"/>
+        <w:spacing w:before="1"/>
+        <w:ind w:left="120"/>
+        <w:rPr>
+          <w:w w:val="105"/>
+        </w:rPr>
+      </w:pPr>
+    </w:p>
+    <w:p>
+      <w:pPr>
+        <w:pStyle w:val="BodyText"/>
+        <w:spacing w:before="1"/>
+        <w:ind w:left="120"/>
+        <w:rPr>
+          <w:w w:val="105"/>
+        </w:rPr>
+      </w:pPr>
+    </w:p>
+    <w:p>
+      <w:pPr>
+        <w:pStyle w:val="BodyText"/>
+        <w:spacing w:before="1"/>
+        <w:ind w:left="120"/>
+        <w:rPr>
+          <w:w w:val="105"/>
+        </w:rPr>
+      </w:pPr>
+    </w:p>
+    <w:p>
+      <w:pPr>
+        <w:pStyle w:val="BodyText"/>
+        <w:spacing w:before="1"/>
+        <w:ind w:left="120"/>
+        <w:rPr>
+          <w:w w:val="105"/>
+        </w:rPr>
+      </w:pPr>
+    </w:p>
+    <w:p>
+      <w:pPr>
+        <w:pStyle w:val="BodyText"/>
+        <w:spacing w:before="1"/>
+        <w:ind w:left="120"/>
+        <w:rPr>
+          <w:w w:val="105"/>
+        </w:rPr>
+      </w:pPr>
+    </w:p>
+    <w:p>
+      <w:pPr>
+        <w:pStyle w:val="BodyText"/>
+        <w:spacing w:before="1"/>
+        <w:ind w:left="120"/>
+        <w:rPr>
+          <w:w w:val="105"/>
+        </w:rPr>
+      </w:pPr>
+    </w:p>
+    <w:p>
+      <w:pPr>
+        <w:pStyle w:val="BodyText"/>
+        <w:spacing w:before="1"/>
+        <w:ind w:left="120"/>
+        <w:rPr>
+          <w:w w:val="105"/>
+        </w:rPr>
+      </w:pPr>
+    </w:p>
+    <w:p>
+      <w:pPr>
+        <w:pStyle w:val="BodyText"/>
+        <w:spacing w:before="1"/>
+        <w:ind w:left="120"/>
+        <w:rPr>
+          <w:w w:val="105"/>
+        </w:rPr>
+      </w:pPr>
+    </w:p>
+    <w:p>
+      <w:pPr>
+        <w:pStyle w:val="BodyText"/>
+        <w:spacing w:before="1"/>
+        <w:ind w:left="120"/>
+        <w:rPr>
+          <w:w w:val="105"/>
+        </w:rPr>
+      </w:pPr>
+    </w:p>
+    <w:p>
+      <w:pPr>
+        <w:pStyle w:val="BodyText"/>
+        <w:spacing w:before="1"/>
+        <w:ind w:left="120"/>
+        <w:rPr>
+          <w:w w:val="105"/>
+        </w:rPr>
+      </w:pPr>
+    </w:p>
+    <w:p>
+      <w:pPr>
+        <w:pStyle w:val="BodyText"/>
+        <w:spacing w:before="1"/>
+        <w:ind w:left="120"/>
+        <w:rPr>
+          <w:w w:val="105"/>
+        </w:rPr>
+      </w:pPr>
+    </w:p>
+    <w:p>
+      <w:pPr>
+        <w:pStyle w:val="BodyText"/>
+        <w:spacing w:before="1"/>
+        <w:ind w:left="120"/>
+        <w:rPr>
+          <w:w w:val="105"/>
+        </w:rPr>
+      </w:pPr>
+    </w:p>
+    <w:p>
+      <w:pPr>
+        <w:pStyle w:val="BodyText"/>
+        <w:spacing w:before="1"/>
+        <w:ind w:left="120"/>
+        <w:rPr>
+          <w:w w:val="105"/>
+        </w:rPr>
+      </w:pPr>
+    </w:p>
+    <w:p>
+      <w:pPr>
+        <w:pStyle w:val="BodyText"/>
+        <w:spacing w:before="1"/>
+        <w:ind w:left="120"/>
+        <w:rPr>
+          <w:w w:val="105"/>
+        </w:rPr>
+      </w:pPr>
+    </w:p>
+    <w:p>
+      <w:pPr>
+        <w:pStyle w:val="BodyText"/>
+        <w:spacing w:before="1"/>
+        <w:ind w:left="120"/>
+        <w:rPr>
+          <w:w w:val="105"/>
+        </w:rPr>
+      </w:pPr>
+    </w:p>
+    <w:p>
+      <w:pPr>
+        <w:pStyle w:val="BodyText"/>
+        <w:spacing w:before="1"/>
+        <w:ind w:left="120"/>
+        <w:rPr>
+          <w:w w:val="105"/>
+        </w:rPr>
+      </w:pPr>
+    </w:p>
+    <w:p>
+      <w:pPr>
+        <w:pStyle w:val="BodyText"/>
+        <w:spacing w:before="1"/>
+        <w:ind w:left="120"/>
+        <w:rPr>
+          <w:w w:val="105"/>
+        </w:rPr>
+      </w:pPr>
+    </w:p>
+    <w:p>
+      <w:pPr>
+        <w:pStyle w:val="BodyText"/>
+        <w:spacing w:before="1"/>
+        <w:ind w:left="120"/>
+        <w:rPr>
+          <w:w w:val="105"/>
+        </w:rPr>
+      </w:pPr>
+    </w:p>
+    <w:p>
+      <w:pPr>
+        <w:pStyle w:val="BodyText"/>
+        <w:spacing w:before="1"/>
+        <w:ind w:left="120"/>
+        <w:rPr>
+          <w:w w:val="105"/>
+        </w:rPr>
+      </w:pPr>
+    </w:p>
+    <w:p>
+      <w:pPr>
+        <w:pStyle w:val="BodyText"/>
+        <w:spacing w:before="1"/>
+        <w:ind w:left="120"/>
+        <w:rPr>
+          <w:w w:val="105"/>
+        </w:rPr>
+      </w:pPr>
+    </w:p>
+    <w:p>
+      <w:pPr>
+        <w:pStyle w:val="BodyText"/>
+        <w:spacing w:before="1"/>
+        <w:ind w:left="120"/>
+        <w:rPr>
+          <w:w w:val="105"/>
+        </w:rPr>
+      </w:pPr>
+    </w:p>
+    <w:p>
+      <w:pPr>
+        <w:pStyle w:val="BodyText"/>
+        <w:spacing w:before="1"/>
+        <w:ind w:left="120"/>
+      </w:pPr>
+      <w:bookmarkStart w:id="0" w:name="_GoBack"/>
+      <w:bookmarkEnd w:id="0"/>
+      <w:r>
+        <w:rPr>
+          <w:w w:val="105"/>
+        </w:rPr>
+        <w:lastRenderedPageBreak/>
         <w:t>I.T 3 - Example of searching</w:t>
       </w:r>
     </w:p>
@@ -810,6 +1109,7 @@
         <w:rPr>
           <w:noProof/>
         </w:rPr>
+        <w:lastRenderedPageBreak/>
         <w:drawing>
           <wp:anchor distT="0" distB="0" distL="114300" distR="114300" simplePos="0" relativeHeight="251659264" behindDoc="0" locked="0" layoutInCell="1" allowOverlap="1" wp14:anchorId="29B82E8F" wp14:editId="19DEFACB">
             <wp:simplePos x="0" y="0"/>

--- a/Evidence for Implementation and Testing Unit .docx
+++ b/Evidence for Implementation and Testing Unit .docx
@@ -344,7 +344,7 @@
       </w:pPr>
       <w:r>
         <w:pict w14:anchorId="4DED794C">
-          <v:group id="_x0000_s1038" alt="" style="position:absolute;margin-left:71.05pt;margin-top:16.75pt;width:235.7pt;height:189.6pt;z-index:1096;mso-wrap-distance-left:0;mso-wrap-distance-right:0;mso-position-horizontal-relative:page" coordorigin="1421,335" coordsize="4714,3792">
+          <v:group id="_x0000_s1035" alt="" style="position:absolute;margin-left:71.05pt;margin-top:16.75pt;width:235.7pt;height:189.6pt;z-index:1096;mso-wrap-distance-left:0;mso-wrap-distance-right:0;mso-position-horizontal-relative:page" coordorigin="1421,335" coordsize="4714,3792">
             <v:shapetype id="_x0000_t75" coordsize="21600,21600" o:spt="75" o:preferrelative="t" path="m@4@5l@4@11@9@11@9@5xe" filled="f" stroked="f">
               <v:stroke joinstyle="miter"/>
               <v:formulas>
@@ -364,14 +364,14 @@
               <v:path o:extrusionok="f" gradientshapeok="t" o:connecttype="rect"/>
               <o:lock v:ext="edit" aspectratio="t"/>
             </v:shapetype>
-            <v:shape id="_x0000_s1039" type="#_x0000_t75" alt="" style="position:absolute;left:1420;top:334;width:4714;height:3792">
+            <v:shape id="_x0000_s1036" type="#_x0000_t75" alt="" style="position:absolute;left:1420;top:334;width:4714;height:3792">
               <v:imagedata r:id="rId5" o:title=""/>
             </v:shape>
             <v:shapetype id="_x0000_t202" coordsize="21600,21600" o:spt="202" path="m,l,21600r21600,l21600,xe">
               <v:stroke joinstyle="miter"/>
               <v:path gradientshapeok="t" o:connecttype="rect"/>
             </v:shapetype>
-            <v:shape id="_x0000_s1040" type="#_x0000_t202" alt="" style="position:absolute;left:2956;top:2083;width:1655;height:242;mso-wrap-style:square;v-text-anchor:top" filled="f" stroked="f">
+            <v:shape id="_x0000_s1037" type="#_x0000_t202" alt="" style="position:absolute;left:2956;top:2083;width:1655;height:242;mso-wrap-style:square;v-text-anchor:top" filled="f" stroked="f">
               <v:textbox inset="0,0,0,0">
                 <w:txbxContent>
                   <w:p>
@@ -832,8 +832,6 @@
         <w:spacing w:before="1"/>
         <w:ind w:left="120"/>
       </w:pPr>
-      <w:bookmarkStart w:id="0" w:name="_GoBack"/>
-      <w:bookmarkEnd w:id="0"/>
       <w:r>
         <w:rPr>
           <w:w w:val="105"/>
@@ -1252,11 +1250,11 @@
       </w:pPr>
       <w:r>
         <w:pict w14:anchorId="1A48053B">
-          <v:group id="_x0000_s1035" alt="" style="position:absolute;margin-left:71.05pt;margin-top:8.4pt;width:235.7pt;height:189.6pt;z-index:1192;mso-wrap-distance-left:0;mso-wrap-distance-right:0;mso-position-horizontal-relative:page" coordorigin="1421,168" coordsize="4714,3792">
-            <v:shape id="_x0000_s1036" type="#_x0000_t75" alt="" style="position:absolute;left:1420;top:168;width:4714;height:3792">
+          <v:group id="_x0000_s1032" alt="" style="position:absolute;margin-left:71.05pt;margin-top:8.4pt;width:235.7pt;height:189.6pt;z-index:1192;mso-wrap-distance-left:0;mso-wrap-distance-right:0;mso-position-horizontal-relative:page" coordorigin="1421,168" coordsize="4714,3792">
+            <v:shape id="_x0000_s1033" type="#_x0000_t75" alt="" style="position:absolute;left:1420;top:168;width:4714;height:3792">
               <v:imagedata r:id="rId5" o:title=""/>
             </v:shape>
-            <v:shape id="_x0000_s1037" type="#_x0000_t202" alt="" style="position:absolute;left:2956;top:1916;width:1655;height:242;mso-wrap-style:square;v-text-anchor:top" filled="f" stroked="f">
+            <v:shape id="_x0000_s1034" type="#_x0000_t202" alt="" style="position:absolute;left:2956;top:1916;width:1655;height:242;mso-wrap-style:square;v-text-anchor:top" filled="f" stroked="f">
               <v:textbox inset="0,0,0,0">
                 <w:txbxContent>
                   <w:p>
@@ -1315,11 +1313,11 @@
       <w:r>
         <w:lastRenderedPageBreak/>
         <w:pict w14:anchorId="2F5F7870">
-          <v:group id="_x0000_s1032" alt="" style="position:absolute;margin-left:71.05pt;margin-top:16.75pt;width:235.7pt;height:189.4pt;z-index:1240;mso-wrap-distance-left:0;mso-wrap-distance-right:0;mso-position-horizontal-relative:page" coordorigin="1421,335" coordsize="4714,3788">
-            <v:shape id="_x0000_s1033" type="#_x0000_t75" alt="" style="position:absolute;left:1420;top:334;width:4714;height:3788">
+          <v:group id="_x0000_s1029" alt="" style="position:absolute;margin-left:71.05pt;margin-top:16.75pt;width:235.7pt;height:189.4pt;z-index:1240;mso-wrap-distance-left:0;mso-wrap-distance-right:0;mso-position-horizontal-relative:page" coordorigin="1421,335" coordsize="4714,3788">
+            <v:shape id="_x0000_s1030" type="#_x0000_t75" alt="" style="position:absolute;left:1420;top:334;width:4714;height:3788">
               <v:imagedata r:id="rId9" o:title=""/>
             </v:shape>
-            <v:shape id="_x0000_s1034" type="#_x0000_t202" alt="" style="position:absolute;left:2956;top:2087;width:1655;height:242;mso-wrap-style:square;v-text-anchor:top" filled="f" stroked="f">
+            <v:shape id="_x0000_s1031" type="#_x0000_t202" alt="" style="position:absolute;left:2956;top:2087;width:1655;height:242;mso-wrap-style:square;v-text-anchor:top" filled="f" stroked="f">
               <v:textbox inset="0,0,0,0">
                 <w:txbxContent>
                   <w:p>
@@ -1362,6 +1360,9 @@
         <w:pStyle w:val="BodyText"/>
         <w:spacing w:before="136"/>
         <w:ind w:left="120"/>
+        <w:rPr>
+          <w:w w:val="105"/>
+        </w:rPr>
       </w:pPr>
       <w:r>
         <w:rPr>
@@ -1374,6 +1375,35 @@
     <w:p>
       <w:pPr>
         <w:pStyle w:val="BodyText"/>
+        <w:spacing w:before="136"/>
+        <w:ind w:left="120"/>
+      </w:pPr>
+      <w:bookmarkStart w:id="0" w:name="_GoBack"/>
+      <w:r>
+        <w:rPr>
+          <w:w w:val="105"/>
+        </w:rPr>
+        <w:t xml:space="preserve">Week 6 Day2 </w:t>
+      </w:r>
+      <w:proofErr w:type="gramStart"/>
+      <w:r>
+        <w:rPr>
+          <w:w w:val="105"/>
+        </w:rPr>
+        <w:t>-  Library</w:t>
+      </w:r>
+      <w:proofErr w:type="gramEnd"/>
+      <w:r>
+        <w:rPr>
+          <w:w w:val="105"/>
+        </w:rPr>
+        <w:t xml:space="preserve"> homework</w:t>
+      </w:r>
+    </w:p>
+    <w:bookmarkEnd w:id="0"/>
+    <w:p>
+      <w:pPr>
+        <w:pStyle w:val="BodyText"/>
         <w:rPr>
           <w:sz w:val="20"/>
         </w:rPr>
@@ -1396,35 +1426,276 @@
         </w:rPr>
       </w:pPr>
       <w:r>
-        <w:pict w14:anchorId="0C7ECCC2">
-          <v:group id="_x0000_s1029" alt="" style="position:absolute;margin-left:71.05pt;margin-top:8.15pt;width:235.7pt;height:189.6pt;z-index:1288;mso-wrap-distance-left:0;mso-wrap-distance-right:0;mso-position-horizontal-relative:page" coordorigin="1421,163" coordsize="4714,3792">
-            <v:shape id="_x0000_s1030" type="#_x0000_t75" alt="" style="position:absolute;left:1420;top:162;width:4714;height:3792">
-              <v:imagedata r:id="rId10" o:title=""/>
-            </v:shape>
-            <v:shape id="_x0000_s1031" type="#_x0000_t202" alt="" style="position:absolute;left:2956;top:1920;width:1655;height:242;mso-wrap-style:square;v-text-anchor:top" filled="f" stroked="f">
-              <v:textbox inset="0,0,0,0">
-                <w:txbxContent>
-                  <w:p>
-                    <w:pPr>
-                      <w:spacing w:line="240" w:lineRule="exact"/>
-                      <w:rPr>
-                        <w:sz w:val="21"/>
-                      </w:rPr>
-                    </w:pPr>
-                    <w:r>
-                      <w:rPr>
-                        <w:w w:val="105"/>
-                        <w:sz w:val="21"/>
-                      </w:rPr>
-                      <w:t>Evidence for unit</w:t>
-                    </w:r>
-                  </w:p>
-                </w:txbxContent>
-              </v:textbox>
-            </v:shape>
-            <w10:wrap type="topAndBottom" anchorx="page"/>
-          </v:group>
-        </w:pict>
+        <w:rPr>
+          <w:sz w:val="10"/>
+        </w:rPr>
+        <w:drawing>
+          <wp:inline distT="0" distB="0" distL="0" distR="0" wp14:anchorId="6551148E" wp14:editId="7E69736A">
+            <wp:extent cx="7632700" cy="6206985"/>
+            <wp:effectExtent l="0" t="0" r="0" b="0"/>
+            <wp:docPr id="17" name="Picture 17"/>
+            <wp:cNvGraphicFramePr>
+              <a:graphicFrameLocks xmlns:a="http://schemas.openxmlformats.org/drawingml/2006/main" noChangeAspect="1"/>
+            </wp:cNvGraphicFramePr>
+            <a:graphic xmlns:a="http://schemas.openxmlformats.org/drawingml/2006/main">
+              <a:graphicData uri="http://schemas.openxmlformats.org/drawingml/2006/picture">
+                <pic:pic xmlns:pic="http://schemas.openxmlformats.org/drawingml/2006/picture">
+                  <pic:nvPicPr>
+                    <pic:cNvPr id="1" name=""/>
+                    <pic:cNvPicPr/>
+                  </pic:nvPicPr>
+                  <pic:blipFill>
+                    <a:blip r:embed="rId10"/>
+                    <a:stretch>
+                      <a:fillRect/>
+                    </a:stretch>
+                  </pic:blipFill>
+                  <pic:spPr>
+                    <a:xfrm>
+                      <a:off x="0" y="0"/>
+                      <a:ext cx="7651421" cy="6222209"/>
+                    </a:xfrm>
+                    <a:prstGeom prst="rect">
+                      <a:avLst/>
+                    </a:prstGeom>
+                  </pic:spPr>
+                </pic:pic>
+              </a:graphicData>
+            </a:graphic>
+          </wp:inline>
+        </w:drawing>
+      </w:r>
+    </w:p>
+    <w:p>
+      <w:pPr>
+        <w:pStyle w:val="BodyText"/>
+        <w:spacing w:before="8"/>
+        <w:rPr>
+          <w:sz w:val="10"/>
+        </w:rPr>
+      </w:pPr>
+    </w:p>
+    <w:p>
+      <w:pPr>
+        <w:pStyle w:val="BodyText"/>
+        <w:spacing w:before="8"/>
+        <w:rPr>
+          <w:sz w:val="10"/>
+        </w:rPr>
+      </w:pPr>
+    </w:p>
+    <w:p>
+      <w:pPr>
+        <w:pStyle w:val="BodyText"/>
+        <w:spacing w:before="8"/>
+        <w:rPr>
+          <w:sz w:val="10"/>
+        </w:rPr>
+      </w:pPr>
+    </w:p>
+    <w:p>
+      <w:pPr>
+        <w:pStyle w:val="BodyText"/>
+        <w:spacing w:before="8"/>
+        <w:rPr>
+          <w:sz w:val="10"/>
+        </w:rPr>
+      </w:pPr>
+    </w:p>
+    <w:p>
+      <w:pPr>
+        <w:pStyle w:val="BodyText"/>
+        <w:spacing w:before="8"/>
+        <w:rPr>
+          <w:sz w:val="24"/>
+          <w:szCs w:val="24"/>
+        </w:rPr>
+      </w:pPr>
+    </w:p>
+    <w:p>
+      <w:pPr>
+        <w:pStyle w:val="BodyText"/>
+        <w:spacing w:before="8"/>
+        <w:rPr>
+          <w:sz w:val="24"/>
+          <w:szCs w:val="24"/>
+        </w:rPr>
+      </w:pPr>
+    </w:p>
+    <w:p>
+      <w:pPr>
+        <w:pStyle w:val="BodyText"/>
+        <w:spacing w:before="8"/>
+        <w:rPr>
+          <w:sz w:val="24"/>
+          <w:szCs w:val="24"/>
+        </w:rPr>
+      </w:pPr>
+    </w:p>
+    <w:p>
+      <w:pPr>
+        <w:pStyle w:val="BodyText"/>
+        <w:spacing w:before="8"/>
+        <w:rPr>
+          <w:sz w:val="24"/>
+          <w:szCs w:val="24"/>
+        </w:rPr>
+      </w:pPr>
+    </w:p>
+    <w:p>
+      <w:pPr>
+        <w:pStyle w:val="BodyText"/>
+        <w:spacing w:before="8"/>
+        <w:rPr>
+          <w:sz w:val="24"/>
+          <w:szCs w:val="24"/>
+        </w:rPr>
+      </w:pPr>
+    </w:p>
+    <w:p>
+      <w:pPr>
+        <w:pStyle w:val="BodyText"/>
+        <w:spacing w:before="8"/>
+        <w:rPr>
+          <w:sz w:val="24"/>
+          <w:szCs w:val="24"/>
+        </w:rPr>
+      </w:pPr>
+    </w:p>
+    <w:p>
+      <w:pPr>
+        <w:pStyle w:val="BodyText"/>
+        <w:spacing w:before="8"/>
+        <w:rPr>
+          <w:sz w:val="24"/>
+          <w:szCs w:val="24"/>
+        </w:rPr>
+      </w:pPr>
+    </w:p>
+    <w:p>
+      <w:pPr>
+        <w:pStyle w:val="BodyText"/>
+        <w:spacing w:before="8"/>
+        <w:rPr>
+          <w:sz w:val="24"/>
+          <w:szCs w:val="24"/>
+        </w:rPr>
+      </w:pPr>
+    </w:p>
+    <w:p>
+      <w:pPr>
+        <w:pStyle w:val="BodyText"/>
+        <w:spacing w:before="8"/>
+        <w:rPr>
+          <w:sz w:val="24"/>
+          <w:szCs w:val="24"/>
+        </w:rPr>
+      </w:pPr>
+    </w:p>
+    <w:p>
+      <w:pPr>
+        <w:pStyle w:val="BodyText"/>
+        <w:spacing w:before="8"/>
+        <w:rPr>
+          <w:sz w:val="24"/>
+          <w:szCs w:val="24"/>
+        </w:rPr>
+      </w:pPr>
+    </w:p>
+    <w:p>
+      <w:pPr>
+        <w:pStyle w:val="BodyText"/>
+        <w:spacing w:before="8"/>
+        <w:rPr>
+          <w:sz w:val="24"/>
+          <w:szCs w:val="24"/>
+        </w:rPr>
+      </w:pPr>
+    </w:p>
+    <w:p>
+      <w:pPr>
+        <w:pStyle w:val="BodyText"/>
+        <w:spacing w:before="8"/>
+        <w:rPr>
+          <w:sz w:val="24"/>
+          <w:szCs w:val="24"/>
+        </w:rPr>
+      </w:pPr>
+    </w:p>
+    <w:p>
+      <w:pPr>
+        <w:pStyle w:val="BodyText"/>
+        <w:spacing w:before="8"/>
+        <w:rPr>
+          <w:sz w:val="24"/>
+          <w:szCs w:val="24"/>
+        </w:rPr>
+      </w:pPr>
+      <w:r>
+        <w:rPr>
+          <w:sz w:val="24"/>
+          <w:szCs w:val="24"/>
+        </w:rPr>
+        <w:lastRenderedPageBreak/>
+        <w:t xml:space="preserve">Demonstrating </w:t>
+      </w:r>
+      <w:r>
+        <w:rPr>
+          <w:sz w:val="24"/>
+          <w:szCs w:val="24"/>
+        </w:rPr>
+        <w:t>result of function working</w:t>
+      </w:r>
+    </w:p>
+    <w:p>
+      <w:pPr>
+        <w:pStyle w:val="BodyText"/>
+        <w:spacing w:before="8"/>
+        <w:rPr>
+          <w:sz w:val="24"/>
+          <w:szCs w:val="24"/>
+        </w:rPr>
+      </w:pPr>
+      <w:r>
+        <w:rPr>
+          <w:sz w:val="24"/>
+          <w:szCs w:val="24"/>
+        </w:rPr>
+        <w:drawing>
+          <wp:inline distT="0" distB="0" distL="0" distR="0" wp14:anchorId="4C611F05" wp14:editId="29F8CFC9">
+            <wp:extent cx="5816600" cy="5934075"/>
+            <wp:effectExtent l="0" t="0" r="0" b="0"/>
+            <wp:docPr id="18" name="Picture 18"/>
+            <wp:cNvGraphicFramePr>
+              <a:graphicFrameLocks xmlns:a="http://schemas.openxmlformats.org/drawingml/2006/main" noChangeAspect="1"/>
+            </wp:cNvGraphicFramePr>
+            <a:graphic xmlns:a="http://schemas.openxmlformats.org/drawingml/2006/main">
+              <a:graphicData uri="http://schemas.openxmlformats.org/drawingml/2006/picture">
+                <pic:pic xmlns:pic="http://schemas.openxmlformats.org/drawingml/2006/picture">
+                  <pic:nvPicPr>
+                    <pic:cNvPr id="1" name=""/>
+                    <pic:cNvPicPr/>
+                  </pic:nvPicPr>
+                  <pic:blipFill>
+                    <a:blip r:embed="rId11"/>
+                    <a:stretch>
+                      <a:fillRect/>
+                    </a:stretch>
+                  </pic:blipFill>
+                  <pic:spPr>
+                    <a:xfrm>
+                      <a:off x="0" y="0"/>
+                      <a:ext cx="5816600" cy="5934075"/>
+                    </a:xfrm>
+                    <a:prstGeom prst="rect">
+                      <a:avLst/>
+                    </a:prstGeom>
+                  </pic:spPr>
+                </pic:pic>
+              </a:graphicData>
+            </a:graphic>
+          </wp:inline>
+        </w:drawing>
       </w:r>
     </w:p>
     <w:p>

--- a/Evidence for Implementation and Testing Unit .docx
+++ b/Evidence for Implementation and Testing Unit .docx
@@ -330,21 +330,21 @@
         <w:rPr>
           <w:w w:val="105"/>
         </w:rPr>
+        <w:t>I.T 2 - Example the use of inheritance in a program.</w:t>
+      </w:r>
+    </w:p>
+    <w:p>
+      <w:pPr>
+        <w:pStyle w:val="BodyText"/>
+        <w:spacing w:before="8"/>
+        <w:rPr>
+          <w:sz w:val="25"/>
+        </w:rPr>
+      </w:pPr>
+      <w:r>
         <w:lastRenderedPageBreak/>
-        <w:t>I.T 2 - Example the use of inheritance in a program.</w:t>
-      </w:r>
-    </w:p>
-    <w:p>
-      <w:pPr>
-        <w:pStyle w:val="BodyText"/>
-        <w:spacing w:before="8"/>
-        <w:rPr>
-          <w:sz w:val="25"/>
-        </w:rPr>
-      </w:pPr>
-      <w:r>
         <w:pict w14:anchorId="4DED794C">
-          <v:group id="_x0000_s1035" alt="" style="position:absolute;margin-left:71.05pt;margin-top:16.75pt;width:235.7pt;height:189.6pt;z-index:1096;mso-wrap-distance-left:0;mso-wrap-distance-right:0;mso-position-horizontal-relative:page" coordorigin="1421,335" coordsize="4714,3792">
+          <v:group id="_x0000_s1029" alt="" style="position:absolute;margin-left:71.05pt;margin-top:16.75pt;width:235.7pt;height:189.6pt;z-index:1096;mso-wrap-distance-left:0;mso-wrap-distance-right:0;mso-position-horizontal-relative:page" coordorigin="1421,335" coordsize="4714,3792">
             <v:shapetype id="_x0000_t75" coordsize="21600,21600" o:spt="75" o:preferrelative="t" path="m@4@5l@4@11@9@11@9@5xe" filled="f" stroked="f">
               <v:stroke joinstyle="miter"/>
               <v:formulas>
@@ -364,14 +364,14 @@
               <v:path o:extrusionok="f" gradientshapeok="t" o:connecttype="rect"/>
               <o:lock v:ext="edit" aspectratio="t"/>
             </v:shapetype>
-            <v:shape id="_x0000_s1036" type="#_x0000_t75" alt="" style="position:absolute;left:1420;top:334;width:4714;height:3792">
+            <v:shape id="_x0000_s1030" type="#_x0000_t75" alt="" style="position:absolute;left:1420;top:334;width:4714;height:3792">
               <v:imagedata r:id="rId5" o:title=""/>
             </v:shape>
             <v:shapetype id="_x0000_t202" coordsize="21600,21600" o:spt="202" path="m,l,21600r21600,l21600,xe">
               <v:stroke joinstyle="miter"/>
               <v:path gradientshapeok="t" o:connecttype="rect"/>
             </v:shapetype>
-            <v:shape id="_x0000_s1037" type="#_x0000_t202" alt="" style="position:absolute;left:2956;top:2083;width:1655;height:242;mso-wrap-style:square;v-text-anchor:top" filled="f" stroked="f">
+            <v:shape id="_x0000_s1031" type="#_x0000_t202" alt="" style="position:absolute;left:2956;top:2083;width:1655;height:242;mso-wrap-style:square;v-text-anchor:top" filled="f" stroked="f">
               <v:textbox inset="0,0,0,0">
                 <w:txbxContent>
                   <w:p>
@@ -836,33 +836,33 @@
         <w:rPr>
           <w:w w:val="105"/>
         </w:rPr>
+        <w:t>I.T 3 - Example of searching</w:t>
+      </w:r>
+    </w:p>
+    <w:p>
+      <w:pPr>
+        <w:pStyle w:val="BodyText"/>
+        <w:spacing w:before="5"/>
+        <w:rPr>
+          <w:sz w:val="29"/>
+        </w:rPr>
+      </w:pPr>
+    </w:p>
+    <w:p>
+      <w:pPr>
+        <w:pStyle w:val="BodyText"/>
+        <w:spacing w:before="4"/>
+        <w:rPr>
+          <w:b w:val="0"/>
+          <w:w w:val="105"/>
+        </w:rPr>
+      </w:pPr>
+      <w:r>
+        <w:rPr>
+          <w:b w:val="0"/>
+          <w:w w:val="105"/>
+        </w:rPr>
         <w:lastRenderedPageBreak/>
-        <w:t>I.T 3 - Example of searching</w:t>
-      </w:r>
-    </w:p>
-    <w:p>
-      <w:pPr>
-        <w:pStyle w:val="BodyText"/>
-        <w:spacing w:before="5"/>
-        <w:rPr>
-          <w:sz w:val="29"/>
-        </w:rPr>
-      </w:pPr>
-    </w:p>
-    <w:p>
-      <w:pPr>
-        <w:pStyle w:val="BodyText"/>
-        <w:spacing w:before="4"/>
-        <w:rPr>
-          <w:b w:val="0"/>
-          <w:w w:val="105"/>
-        </w:rPr>
-      </w:pPr>
-      <w:r>
-        <w:rPr>
-          <w:b w:val="0"/>
-          <w:w w:val="105"/>
-        </w:rPr>
         <w:t>(if you do not have a search and sort algorithm, write one up, take a screenshot. Remember to include the results as well)</w:t>
       </w:r>
     </w:p>
@@ -1107,7 +1107,6 @@
         <w:rPr>
           <w:noProof/>
         </w:rPr>
-        <w:lastRenderedPageBreak/>
         <w:drawing>
           <wp:anchor distT="0" distB="0" distL="114300" distR="114300" simplePos="0" relativeHeight="251659264" behindDoc="0" locked="0" layoutInCell="1" allowOverlap="1" wp14:anchorId="29B82E8F" wp14:editId="19DEFACB">
             <wp:simplePos x="0" y="0"/>
@@ -1231,13 +1230,35 @@
           <w:sz w:val="20"/>
         </w:rPr>
       </w:pPr>
-    </w:p>
-    <w:p>
-      <w:pPr>
-        <w:pStyle w:val="BodyText"/>
+      <w:bookmarkStart w:id="0" w:name="_GoBack"/>
+      <w:r>
         <w:rPr>
           <w:sz w:val="20"/>
         </w:rPr>
+        <w:t xml:space="preserve">Week 1 Day 3 </w:t>
+      </w:r>
+      <w:proofErr w:type="spellStart"/>
+      <w:r>
+        <w:rPr>
+          <w:sz w:val="20"/>
+        </w:rPr>
+        <w:t>arrays_hashes_practice</w:t>
+      </w:r>
+      <w:proofErr w:type="spellEnd"/>
+      <w:r>
+        <w:rPr>
+          <w:sz w:val="20"/>
+        </w:rPr>
+        <w:t xml:space="preserve"> homework</w:t>
+      </w:r>
+    </w:p>
+    <w:bookmarkEnd w:id="0"/>
+    <w:p>
+      <w:pPr>
+        <w:pStyle w:val="BodyText"/>
+        <w:rPr>
+          <w:sz w:val="20"/>
+        </w:rPr>
       </w:pPr>
     </w:p>
     <w:p>
@@ -1249,35 +1270,44 @@
         </w:rPr>
       </w:pPr>
       <w:r>
-        <w:pict w14:anchorId="1A48053B">
-          <v:group id="_x0000_s1032" alt="" style="position:absolute;margin-left:71.05pt;margin-top:8.4pt;width:235.7pt;height:189.6pt;z-index:1192;mso-wrap-distance-left:0;mso-wrap-distance-right:0;mso-position-horizontal-relative:page" coordorigin="1421,168" coordsize="4714,3792">
-            <v:shape id="_x0000_s1033" type="#_x0000_t75" alt="" style="position:absolute;left:1420;top:168;width:4714;height:3792">
-              <v:imagedata r:id="rId5" o:title=""/>
-            </v:shape>
-            <v:shape id="_x0000_s1034" type="#_x0000_t202" alt="" style="position:absolute;left:2956;top:1916;width:1655;height:242;mso-wrap-style:square;v-text-anchor:top" filled="f" stroked="f">
-              <v:textbox inset="0,0,0,0">
-                <w:txbxContent>
-                  <w:p>
-                    <w:pPr>
-                      <w:spacing w:line="240" w:lineRule="exact"/>
-                      <w:rPr>
-                        <w:sz w:val="21"/>
-                      </w:rPr>
-                    </w:pPr>
-                    <w:r>
-                      <w:rPr>
-                        <w:w w:val="105"/>
-                        <w:sz w:val="21"/>
-                      </w:rPr>
-                      <w:t>Evidence for unit</w:t>
-                    </w:r>
-                  </w:p>
-                </w:txbxContent>
-              </v:textbox>
-            </v:shape>
-            <w10:wrap type="topAndBottom" anchorx="page"/>
-          </v:group>
-        </w:pict>
+        <w:rPr>
+          <w:sz w:val="11"/>
+        </w:rPr>
+        <w:drawing>
+          <wp:inline distT="0" distB="0" distL="0" distR="0" wp14:anchorId="56D2EFE9" wp14:editId="0656FF58">
+            <wp:extent cx="6642100" cy="6450330"/>
+            <wp:effectExtent l="0" t="0" r="0" b="0"/>
+            <wp:docPr id="10" name="Picture 10"/>
+            <wp:cNvGraphicFramePr>
+              <a:graphicFrameLocks xmlns:a="http://schemas.openxmlformats.org/drawingml/2006/main" noChangeAspect="1"/>
+            </wp:cNvGraphicFramePr>
+            <a:graphic xmlns:a="http://schemas.openxmlformats.org/drawingml/2006/main">
+              <a:graphicData uri="http://schemas.openxmlformats.org/drawingml/2006/picture">
+                <pic:pic xmlns:pic="http://schemas.openxmlformats.org/drawingml/2006/picture">
+                  <pic:nvPicPr>
+                    <pic:cNvPr id="1" name=""/>
+                    <pic:cNvPicPr/>
+                  </pic:nvPicPr>
+                  <pic:blipFill>
+                    <a:blip r:embed="rId9"/>
+                    <a:stretch>
+                      <a:fillRect/>
+                    </a:stretch>
+                  </pic:blipFill>
+                  <pic:spPr>
+                    <a:xfrm>
+                      <a:off x="0" y="0"/>
+                      <a:ext cx="6642100" cy="6450330"/>
+                    </a:xfrm>
+                    <a:prstGeom prst="rect">
+                      <a:avLst/>
+                    </a:prstGeom>
+                  </pic:spPr>
+                </pic:pic>
+              </a:graphicData>
+            </a:graphic>
+          </wp:inline>
+        </w:drawing>
       </w:r>
     </w:p>
     <w:p>
@@ -1294,146 +1324,30 @@
         <w:pStyle w:val="BodyText"/>
         <w:spacing w:before="1"/>
         <w:ind w:left="120"/>
-      </w:pPr>
-      <w:r>
-        <w:rPr>
-          <w:w w:val="105"/>
-        </w:rPr>
-        <w:t>I.T 5 - Example of an array, a function that uses an array and the result</w:t>
-      </w:r>
-    </w:p>
-    <w:p>
-      <w:pPr>
-        <w:pStyle w:val="BodyText"/>
-        <w:spacing w:before="8"/>
-        <w:rPr>
-          <w:sz w:val="25"/>
-        </w:rPr>
-      </w:pPr>
-      <w:r>
+        <w:rPr>
+          <w:w w:val="105"/>
+        </w:rPr>
+      </w:pPr>
+    </w:p>
+    <w:p>
+      <w:pPr>
+        <w:pStyle w:val="BodyText"/>
+        <w:spacing w:before="1"/>
+        <w:ind w:left="120"/>
+        <w:rPr>
+          <w:w w:val="105"/>
+        </w:rPr>
+      </w:pPr>
+      <w:r>
+        <w:rPr>
+          <w:w w:val="105"/>
+        </w:rPr>
         <w:lastRenderedPageBreak/>
-        <w:pict w14:anchorId="2F5F7870">
-          <v:group id="_x0000_s1029" alt="" style="position:absolute;margin-left:71.05pt;margin-top:16.75pt;width:235.7pt;height:189.4pt;z-index:1240;mso-wrap-distance-left:0;mso-wrap-distance-right:0;mso-position-horizontal-relative:page" coordorigin="1421,335" coordsize="4714,3788">
-            <v:shape id="_x0000_s1030" type="#_x0000_t75" alt="" style="position:absolute;left:1420;top:334;width:4714;height:3788">
-              <v:imagedata r:id="rId9" o:title=""/>
-            </v:shape>
-            <v:shape id="_x0000_s1031" type="#_x0000_t202" alt="" style="position:absolute;left:2956;top:2087;width:1655;height:242;mso-wrap-style:square;v-text-anchor:top" filled="f" stroked="f">
-              <v:textbox inset="0,0,0,0">
-                <w:txbxContent>
-                  <w:p>
-                    <w:pPr>
-                      <w:spacing w:line="240" w:lineRule="exact"/>
-                      <w:rPr>
-                        <w:sz w:val="21"/>
-                      </w:rPr>
-                    </w:pPr>
-                    <w:r>
-                      <w:rPr>
-                        <w:w w:val="105"/>
-                        <w:sz w:val="21"/>
-                      </w:rPr>
-                      <w:t>Evidence for unit</w:t>
-                    </w:r>
-                  </w:p>
-                </w:txbxContent>
-              </v:textbox>
-            </v:shape>
-            <w10:wrap type="topAndBottom" anchorx="page"/>
-          </v:group>
-        </w:pict>
-      </w:r>
-    </w:p>
-    <w:p>
-      <w:pPr>
-        <w:rPr>
-          <w:sz w:val="25"/>
-        </w:rPr>
-        <w:sectPr>
-          <w:pgSz w:w="11900" w:h="16840"/>
-          <w:pgMar w:top="1600" w:right="1420" w:bottom="280" w:left="1320" w:header="720" w:footer="720" w:gutter="0"/>
-          <w:cols w:space="720"/>
-        </w:sectPr>
-      </w:pPr>
-    </w:p>
-    <w:p>
-      <w:pPr>
-        <w:pStyle w:val="BodyText"/>
-        <w:spacing w:before="136"/>
-        <w:ind w:left="120"/>
-        <w:rPr>
-          <w:w w:val="105"/>
-        </w:rPr>
-      </w:pPr>
-      <w:r>
-        <w:rPr>
-          <w:w w:val="105"/>
-        </w:rPr>
-        <w:lastRenderedPageBreak/>
-        <w:t>I.T 6 - Example of a hash, a function that uses a hash and the result</w:t>
-      </w:r>
-    </w:p>
-    <w:p>
-      <w:pPr>
-        <w:pStyle w:val="BodyText"/>
-        <w:spacing w:before="136"/>
-        <w:ind w:left="120"/>
-      </w:pPr>
-      <w:bookmarkStart w:id="0" w:name="_GoBack"/>
-      <w:r>
-        <w:rPr>
-          <w:w w:val="105"/>
-        </w:rPr>
-        <w:t xml:space="preserve">Week 6 Day2 </w:t>
-      </w:r>
-      <w:proofErr w:type="gramStart"/>
-      <w:r>
-        <w:rPr>
-          <w:w w:val="105"/>
-        </w:rPr>
-        <w:t>-  Library</w:t>
-      </w:r>
-      <w:proofErr w:type="gramEnd"/>
-      <w:r>
-        <w:rPr>
-          <w:w w:val="105"/>
-        </w:rPr>
-        <w:t xml:space="preserve"> homework</w:t>
-      </w:r>
-    </w:p>
-    <w:bookmarkEnd w:id="0"/>
-    <w:p>
-      <w:pPr>
-        <w:pStyle w:val="BodyText"/>
-        <w:rPr>
-          <w:sz w:val="20"/>
-        </w:rPr>
-      </w:pPr>
-    </w:p>
-    <w:p>
-      <w:pPr>
-        <w:pStyle w:val="BodyText"/>
-        <w:rPr>
-          <w:sz w:val="20"/>
-        </w:rPr>
-      </w:pPr>
-    </w:p>
-    <w:p>
-      <w:pPr>
-        <w:pStyle w:val="BodyText"/>
-        <w:spacing w:before="8"/>
-        <w:rPr>
-          <w:sz w:val="10"/>
-        </w:rPr>
-      </w:pPr>
-      <w:r>
-        <w:rPr>
-          <w:sz w:val="10"/>
-        </w:rPr>
         <w:drawing>
-          <wp:inline distT="0" distB="0" distL="0" distR="0" wp14:anchorId="6551148E" wp14:editId="7E69736A">
-            <wp:extent cx="7632700" cy="6206985"/>
+          <wp:inline distT="0" distB="0" distL="0" distR="0" wp14:anchorId="3A4E9D85" wp14:editId="1172F778">
+            <wp:extent cx="6642100" cy="4788535"/>
             <wp:effectExtent l="0" t="0" r="0" b="0"/>
-            <wp:docPr id="17" name="Picture 17"/>
+            <wp:docPr id="12" name="Picture 12"/>
             <wp:cNvGraphicFramePr>
               <a:graphicFrameLocks xmlns:a="http://schemas.openxmlformats.org/drawingml/2006/main" noChangeAspect="1"/>
             </wp:cNvGraphicFramePr>
@@ -1453,7 +1367,7 @@
                   <pic:spPr>
                     <a:xfrm>
                       <a:off x="0" y="0"/>
-                      <a:ext cx="7651421" cy="6222209"/>
+                      <a:ext cx="6642100" cy="4788535"/>
                     </a:xfrm>
                     <a:prstGeom prst="rect">
                       <a:avLst/>
@@ -1469,203 +1383,464 @@
     <w:p>
       <w:pPr>
         <w:pStyle w:val="BodyText"/>
+        <w:spacing w:before="1"/>
+        <w:ind w:left="120"/>
+        <w:rPr>
+          <w:w w:val="105"/>
+        </w:rPr>
+      </w:pPr>
+    </w:p>
+    <w:p>
+      <w:pPr>
+        <w:pStyle w:val="BodyText"/>
+        <w:spacing w:before="1"/>
+        <w:ind w:left="120"/>
+        <w:rPr>
+          <w:w w:val="105"/>
+        </w:rPr>
+      </w:pPr>
+    </w:p>
+    <w:p>
+      <w:pPr>
+        <w:pStyle w:val="BodyText"/>
+        <w:spacing w:before="1"/>
+        <w:ind w:left="120"/>
+        <w:rPr>
+          <w:w w:val="105"/>
+        </w:rPr>
+      </w:pPr>
+    </w:p>
+    <w:p>
+      <w:pPr>
+        <w:pStyle w:val="BodyText"/>
+        <w:spacing w:before="1"/>
+        <w:ind w:left="120"/>
+        <w:rPr>
+          <w:w w:val="105"/>
+        </w:rPr>
+      </w:pPr>
+    </w:p>
+    <w:p>
+      <w:pPr>
+        <w:pStyle w:val="BodyText"/>
+        <w:spacing w:before="1"/>
+        <w:ind w:left="120"/>
+        <w:rPr>
+          <w:w w:val="105"/>
+        </w:rPr>
+      </w:pPr>
+    </w:p>
+    <w:p>
+      <w:pPr>
+        <w:pStyle w:val="BodyText"/>
+        <w:spacing w:before="1"/>
+        <w:ind w:left="120"/>
+        <w:rPr>
+          <w:w w:val="105"/>
+        </w:rPr>
+      </w:pPr>
+    </w:p>
+    <w:p>
+      <w:pPr>
+        <w:pStyle w:val="BodyText"/>
+        <w:spacing w:before="1"/>
+        <w:ind w:left="120"/>
+        <w:rPr>
+          <w:w w:val="105"/>
+        </w:rPr>
+      </w:pPr>
+    </w:p>
+    <w:p>
+      <w:pPr>
+        <w:pStyle w:val="BodyText"/>
+        <w:spacing w:before="1"/>
+        <w:ind w:left="120"/>
+        <w:rPr>
+          <w:w w:val="105"/>
+        </w:rPr>
+      </w:pPr>
+    </w:p>
+    <w:p>
+      <w:pPr>
+        <w:pStyle w:val="BodyText"/>
+        <w:spacing w:before="1"/>
+        <w:ind w:left="120"/>
+        <w:rPr>
+          <w:w w:val="105"/>
+        </w:rPr>
+      </w:pPr>
+    </w:p>
+    <w:p>
+      <w:pPr>
+        <w:pStyle w:val="BodyText"/>
+        <w:spacing w:before="1"/>
+        <w:ind w:left="120"/>
+        <w:rPr>
+          <w:w w:val="105"/>
+        </w:rPr>
+      </w:pPr>
+    </w:p>
+    <w:p>
+      <w:pPr>
+        <w:pStyle w:val="BodyText"/>
+        <w:spacing w:before="1"/>
+        <w:ind w:left="120"/>
+        <w:rPr>
+          <w:w w:val="105"/>
+        </w:rPr>
+      </w:pPr>
+    </w:p>
+    <w:p>
+      <w:pPr>
+        <w:pStyle w:val="BodyText"/>
+        <w:spacing w:before="1"/>
+        <w:ind w:left="120"/>
+        <w:rPr>
+          <w:w w:val="105"/>
+        </w:rPr>
+      </w:pPr>
+    </w:p>
+    <w:p>
+      <w:pPr>
+        <w:pStyle w:val="BodyText"/>
+        <w:spacing w:before="1"/>
+        <w:ind w:left="120"/>
+        <w:rPr>
+          <w:w w:val="105"/>
+        </w:rPr>
+      </w:pPr>
+    </w:p>
+    <w:p>
+      <w:pPr>
+        <w:pStyle w:val="BodyText"/>
+        <w:spacing w:before="1"/>
+        <w:ind w:left="120"/>
+        <w:rPr>
+          <w:w w:val="105"/>
+        </w:rPr>
+      </w:pPr>
+    </w:p>
+    <w:p>
+      <w:pPr>
+        <w:pStyle w:val="BodyText"/>
+        <w:spacing w:before="1"/>
+        <w:ind w:left="120"/>
+        <w:rPr>
+          <w:w w:val="105"/>
+        </w:rPr>
+      </w:pPr>
+    </w:p>
+    <w:p>
+      <w:pPr>
+        <w:pStyle w:val="BodyText"/>
+        <w:spacing w:before="1"/>
+        <w:ind w:left="120"/>
+        <w:rPr>
+          <w:w w:val="105"/>
+        </w:rPr>
+      </w:pPr>
+    </w:p>
+    <w:p>
+      <w:pPr>
+        <w:pStyle w:val="BodyText"/>
+        <w:spacing w:before="1"/>
+        <w:ind w:left="120"/>
+        <w:rPr>
+          <w:w w:val="105"/>
+        </w:rPr>
+      </w:pPr>
+    </w:p>
+    <w:p>
+      <w:pPr>
+        <w:pStyle w:val="BodyText"/>
+        <w:spacing w:before="1"/>
+        <w:ind w:left="120"/>
+        <w:rPr>
+          <w:w w:val="105"/>
+        </w:rPr>
+      </w:pPr>
+    </w:p>
+    <w:p>
+      <w:pPr>
+        <w:pStyle w:val="BodyText"/>
+        <w:spacing w:before="1"/>
+        <w:ind w:left="120"/>
+        <w:rPr>
+          <w:w w:val="105"/>
+        </w:rPr>
+      </w:pPr>
+    </w:p>
+    <w:p>
+      <w:pPr>
+        <w:pStyle w:val="BodyText"/>
+        <w:spacing w:before="1"/>
+        <w:ind w:left="120"/>
+        <w:rPr>
+          <w:w w:val="105"/>
+        </w:rPr>
+      </w:pPr>
+    </w:p>
+    <w:p>
+      <w:pPr>
+        <w:pStyle w:val="BodyText"/>
+        <w:spacing w:before="1"/>
+        <w:ind w:left="120"/>
+        <w:rPr>
+          <w:w w:val="105"/>
+        </w:rPr>
+      </w:pPr>
+    </w:p>
+    <w:p>
+      <w:pPr>
+        <w:pStyle w:val="BodyText"/>
+        <w:spacing w:before="1"/>
+        <w:ind w:left="120"/>
+        <w:rPr>
+          <w:w w:val="105"/>
+        </w:rPr>
+      </w:pPr>
+    </w:p>
+    <w:p>
+      <w:pPr>
+        <w:pStyle w:val="BodyText"/>
+        <w:spacing w:before="1"/>
+        <w:ind w:left="120"/>
+        <w:rPr>
+          <w:w w:val="105"/>
+        </w:rPr>
+      </w:pPr>
+    </w:p>
+    <w:p>
+      <w:pPr>
+        <w:pStyle w:val="BodyText"/>
+        <w:spacing w:before="1"/>
+        <w:ind w:left="120"/>
+        <w:rPr>
+          <w:w w:val="105"/>
+        </w:rPr>
+      </w:pPr>
+    </w:p>
+    <w:p>
+      <w:pPr>
+        <w:pStyle w:val="BodyText"/>
+        <w:spacing w:before="1"/>
+        <w:ind w:left="120"/>
+        <w:rPr>
+          <w:w w:val="105"/>
+        </w:rPr>
+      </w:pPr>
+    </w:p>
+    <w:p>
+      <w:pPr>
+        <w:pStyle w:val="BodyText"/>
+        <w:spacing w:before="1"/>
+        <w:ind w:left="120"/>
+        <w:rPr>
+          <w:w w:val="105"/>
+        </w:rPr>
+      </w:pPr>
+    </w:p>
+    <w:p>
+      <w:pPr>
+        <w:pStyle w:val="BodyText"/>
+        <w:spacing w:before="1"/>
+        <w:ind w:left="120"/>
+        <w:rPr>
+          <w:w w:val="105"/>
+        </w:rPr>
+      </w:pPr>
+    </w:p>
+    <w:p>
+      <w:pPr>
+        <w:pStyle w:val="BodyText"/>
+        <w:spacing w:before="1"/>
+        <w:ind w:left="120"/>
+        <w:rPr>
+          <w:w w:val="105"/>
+        </w:rPr>
+      </w:pPr>
+    </w:p>
+    <w:p>
+      <w:pPr>
+        <w:pStyle w:val="BodyText"/>
+        <w:spacing w:before="1"/>
+        <w:ind w:left="120"/>
+        <w:rPr>
+          <w:w w:val="105"/>
+        </w:rPr>
+      </w:pPr>
+    </w:p>
+    <w:p>
+      <w:pPr>
+        <w:pStyle w:val="BodyText"/>
+        <w:spacing w:before="1"/>
+        <w:ind w:left="120"/>
+        <w:rPr>
+          <w:w w:val="105"/>
+        </w:rPr>
+      </w:pPr>
+    </w:p>
+    <w:p>
+      <w:pPr>
+        <w:pStyle w:val="BodyText"/>
+        <w:spacing w:before="1"/>
+        <w:ind w:left="120"/>
+        <w:rPr>
+          <w:w w:val="105"/>
+        </w:rPr>
+      </w:pPr>
+    </w:p>
+    <w:p>
+      <w:pPr>
+        <w:pStyle w:val="BodyText"/>
+        <w:spacing w:before="1"/>
+        <w:ind w:left="120"/>
+        <w:rPr>
+          <w:w w:val="105"/>
+        </w:rPr>
+      </w:pPr>
+    </w:p>
+    <w:p>
+      <w:pPr>
+        <w:pStyle w:val="BodyText"/>
+        <w:spacing w:before="1"/>
+        <w:ind w:left="120"/>
+        <w:rPr>
+          <w:w w:val="105"/>
+        </w:rPr>
+      </w:pPr>
+    </w:p>
+    <w:p>
+      <w:pPr>
+        <w:pStyle w:val="BodyText"/>
+        <w:spacing w:before="1"/>
+        <w:ind w:left="120"/>
+        <w:rPr>
+          <w:w w:val="105"/>
+        </w:rPr>
+      </w:pPr>
+    </w:p>
+    <w:p>
+      <w:pPr>
+        <w:pStyle w:val="BodyText"/>
+        <w:spacing w:before="1"/>
+        <w:ind w:left="120"/>
+        <w:rPr>
+          <w:w w:val="105"/>
+        </w:rPr>
+      </w:pPr>
+    </w:p>
+    <w:p>
+      <w:pPr>
+        <w:pStyle w:val="BodyText"/>
+        <w:spacing w:before="1"/>
+        <w:ind w:left="120"/>
+        <w:rPr>
+          <w:w w:val="105"/>
+        </w:rPr>
+      </w:pPr>
+    </w:p>
+    <w:p>
+      <w:pPr>
+        <w:pStyle w:val="BodyText"/>
+        <w:spacing w:before="1"/>
+        <w:ind w:left="120"/>
+        <w:rPr>
+          <w:w w:val="105"/>
+        </w:rPr>
+      </w:pPr>
+    </w:p>
+    <w:p>
+      <w:pPr>
+        <w:pStyle w:val="BodyText"/>
+        <w:spacing w:before="1"/>
+        <w:ind w:left="120"/>
+        <w:rPr>
+          <w:w w:val="105"/>
+        </w:rPr>
+      </w:pPr>
+    </w:p>
+    <w:p>
+      <w:pPr>
+        <w:pStyle w:val="BodyText"/>
+        <w:spacing w:before="1"/>
+        <w:ind w:left="120"/>
+        <w:rPr>
+          <w:w w:val="105"/>
+        </w:rPr>
+      </w:pPr>
+    </w:p>
+    <w:p>
+      <w:pPr>
+        <w:pStyle w:val="BodyText"/>
+        <w:spacing w:before="1"/>
+        <w:ind w:left="120"/>
+        <w:rPr>
+          <w:w w:val="105"/>
+        </w:rPr>
+      </w:pPr>
+    </w:p>
+    <w:p>
+      <w:pPr>
+        <w:pStyle w:val="BodyText"/>
+        <w:spacing w:before="1"/>
+        <w:ind w:left="120"/>
+        <w:rPr>
+          <w:w w:val="105"/>
+        </w:rPr>
+      </w:pPr>
+    </w:p>
+    <w:p>
+      <w:pPr>
+        <w:pStyle w:val="BodyText"/>
+        <w:spacing w:before="1"/>
+        <w:ind w:left="120"/>
+        <w:rPr>
+          <w:w w:val="105"/>
+        </w:rPr>
+      </w:pPr>
+      <w:r>
+        <w:rPr>
+          <w:w w:val="105"/>
+        </w:rPr>
+        <w:t>I.T 5 - Example of an array, a function that uses an array and the result</w:t>
+      </w:r>
+    </w:p>
+    <w:p>
+      <w:pPr>
+        <w:pStyle w:val="BodyText"/>
+        <w:spacing w:before="1"/>
+        <w:ind w:left="120"/>
+        <w:rPr>
+          <w:w w:val="105"/>
+        </w:rPr>
+      </w:pPr>
+    </w:p>
+    <w:p>
+      <w:pPr>
+        <w:pStyle w:val="BodyText"/>
+        <w:spacing w:before="1"/>
+        <w:ind w:left="120"/>
+      </w:pPr>
+    </w:p>
+    <w:p>
+      <w:pPr>
+        <w:pStyle w:val="BodyText"/>
         <w:spacing w:before="8"/>
         <w:rPr>
-          <w:sz w:val="10"/>
-        </w:rPr>
-      </w:pPr>
-    </w:p>
-    <w:p>
-      <w:pPr>
-        <w:pStyle w:val="BodyText"/>
-        <w:spacing w:before="8"/>
-        <w:rPr>
-          <w:sz w:val="10"/>
-        </w:rPr>
-      </w:pPr>
-    </w:p>
-    <w:p>
-      <w:pPr>
-        <w:pStyle w:val="BodyText"/>
-        <w:spacing w:before="8"/>
-        <w:rPr>
-          <w:sz w:val="10"/>
-        </w:rPr>
-      </w:pPr>
-    </w:p>
-    <w:p>
-      <w:pPr>
-        <w:pStyle w:val="BodyText"/>
-        <w:spacing w:before="8"/>
-        <w:rPr>
-          <w:sz w:val="10"/>
-        </w:rPr>
-      </w:pPr>
-    </w:p>
-    <w:p>
-      <w:pPr>
-        <w:pStyle w:val="BodyText"/>
-        <w:spacing w:before="8"/>
-        <w:rPr>
-          <w:sz w:val="24"/>
-          <w:szCs w:val="24"/>
-        </w:rPr>
-      </w:pPr>
-    </w:p>
-    <w:p>
-      <w:pPr>
-        <w:pStyle w:val="BodyText"/>
-        <w:spacing w:before="8"/>
-        <w:rPr>
-          <w:sz w:val="24"/>
-          <w:szCs w:val="24"/>
-        </w:rPr>
-      </w:pPr>
-    </w:p>
-    <w:p>
-      <w:pPr>
-        <w:pStyle w:val="BodyText"/>
-        <w:spacing w:before="8"/>
-        <w:rPr>
-          <w:sz w:val="24"/>
-          <w:szCs w:val="24"/>
-        </w:rPr>
-      </w:pPr>
-    </w:p>
-    <w:p>
-      <w:pPr>
-        <w:pStyle w:val="BodyText"/>
-        <w:spacing w:before="8"/>
-        <w:rPr>
-          <w:sz w:val="24"/>
-          <w:szCs w:val="24"/>
-        </w:rPr>
-      </w:pPr>
-    </w:p>
-    <w:p>
-      <w:pPr>
-        <w:pStyle w:val="BodyText"/>
-        <w:spacing w:before="8"/>
-        <w:rPr>
-          <w:sz w:val="24"/>
-          <w:szCs w:val="24"/>
-        </w:rPr>
-      </w:pPr>
-    </w:p>
-    <w:p>
-      <w:pPr>
-        <w:pStyle w:val="BodyText"/>
-        <w:spacing w:before="8"/>
-        <w:rPr>
-          <w:sz w:val="24"/>
-          <w:szCs w:val="24"/>
-        </w:rPr>
-      </w:pPr>
-    </w:p>
-    <w:p>
-      <w:pPr>
-        <w:pStyle w:val="BodyText"/>
-        <w:spacing w:before="8"/>
-        <w:rPr>
-          <w:sz w:val="24"/>
-          <w:szCs w:val="24"/>
-        </w:rPr>
-      </w:pPr>
-    </w:p>
-    <w:p>
-      <w:pPr>
-        <w:pStyle w:val="BodyText"/>
-        <w:spacing w:before="8"/>
-        <w:rPr>
-          <w:sz w:val="24"/>
-          <w:szCs w:val="24"/>
-        </w:rPr>
-      </w:pPr>
-    </w:p>
-    <w:p>
-      <w:pPr>
-        <w:pStyle w:val="BodyText"/>
-        <w:spacing w:before="8"/>
-        <w:rPr>
-          <w:sz w:val="24"/>
-          <w:szCs w:val="24"/>
-        </w:rPr>
-      </w:pPr>
-    </w:p>
-    <w:p>
-      <w:pPr>
-        <w:pStyle w:val="BodyText"/>
-        <w:spacing w:before="8"/>
-        <w:rPr>
-          <w:sz w:val="24"/>
-          <w:szCs w:val="24"/>
-        </w:rPr>
-      </w:pPr>
-    </w:p>
-    <w:p>
-      <w:pPr>
-        <w:pStyle w:val="BodyText"/>
-        <w:spacing w:before="8"/>
-        <w:rPr>
-          <w:sz w:val="24"/>
-          <w:szCs w:val="24"/>
-        </w:rPr>
-      </w:pPr>
-    </w:p>
-    <w:p>
-      <w:pPr>
-        <w:pStyle w:val="BodyText"/>
-        <w:spacing w:before="8"/>
-        <w:rPr>
-          <w:sz w:val="24"/>
-          <w:szCs w:val="24"/>
-        </w:rPr>
-      </w:pPr>
-    </w:p>
-    <w:p>
-      <w:pPr>
-        <w:pStyle w:val="BodyText"/>
-        <w:spacing w:before="8"/>
-        <w:rPr>
-          <w:sz w:val="24"/>
-          <w:szCs w:val="24"/>
-        </w:rPr>
-      </w:pPr>
-      <w:r>
-        <w:rPr>
-          <w:sz w:val="24"/>
-          <w:szCs w:val="24"/>
-        </w:rPr>
-        <w:lastRenderedPageBreak/>
-        <w:t xml:space="preserve">Demonstrating </w:t>
-      </w:r>
-      <w:r>
-        <w:rPr>
-          <w:sz w:val="24"/>
-          <w:szCs w:val="24"/>
-        </w:rPr>
-        <w:t>result of function working</w:t>
-      </w:r>
-    </w:p>
-    <w:p>
-      <w:pPr>
-        <w:pStyle w:val="BodyText"/>
-        <w:spacing w:before="8"/>
-        <w:rPr>
-          <w:sz w:val="24"/>
-          <w:szCs w:val="24"/>
-        </w:rPr>
-      </w:pPr>
-      <w:r>
-        <w:rPr>
-          <w:sz w:val="24"/>
-          <w:szCs w:val="24"/>
+          <w:sz w:val="25"/>
+        </w:rPr>
+      </w:pPr>
+      <w:r>
+        <w:rPr>
+          <w:noProof/>
+          <w:sz w:val="25"/>
         </w:rPr>
         <w:drawing>
-          <wp:inline distT="0" distB="0" distL="0" distR="0" wp14:anchorId="4C611F05" wp14:editId="29F8CFC9">
-            <wp:extent cx="5816600" cy="5934075"/>
+          <wp:inline distT="0" distB="0" distL="0" distR="0" wp14:anchorId="7F6AADB7" wp14:editId="77DFCB5D">
+            <wp:extent cx="5816600" cy="6180455"/>
             <wp:effectExtent l="0" t="0" r="0" b="0"/>
-            <wp:docPr id="18" name="Picture 18"/>
+            <wp:docPr id="14" name="Picture 14"/>
             <wp:cNvGraphicFramePr>
               <a:graphicFrameLocks xmlns:a="http://schemas.openxmlformats.org/drawingml/2006/main" noChangeAspect="1"/>
             </wp:cNvGraphicFramePr>
@@ -1685,6 +1860,425 @@
                   <pic:spPr>
                     <a:xfrm>
                       <a:off x="0" y="0"/>
+                      <a:ext cx="5816600" cy="6180455"/>
+                    </a:xfrm>
+                    <a:prstGeom prst="rect">
+                      <a:avLst/>
+                    </a:prstGeom>
+                  </pic:spPr>
+                </pic:pic>
+              </a:graphicData>
+            </a:graphic>
+          </wp:inline>
+        </w:drawing>
+      </w:r>
+    </w:p>
+    <w:p>
+      <w:pPr>
+        <w:rPr>
+          <w:sz w:val="25"/>
+        </w:rPr>
+      </w:pPr>
+    </w:p>
+    <w:p>
+      <w:pPr>
+        <w:rPr>
+          <w:sz w:val="25"/>
+        </w:rPr>
+      </w:pPr>
+    </w:p>
+    <w:p>
+      <w:pPr>
+        <w:rPr>
+          <w:sz w:val="25"/>
+        </w:rPr>
+      </w:pPr>
+    </w:p>
+    <w:p>
+      <w:pPr>
+        <w:rPr>
+          <w:sz w:val="25"/>
+        </w:rPr>
+        <w:sectPr>
+          <w:pgSz w:w="11900" w:h="16840"/>
+          <w:pgMar w:top="720" w:right="720" w:bottom="720" w:left="720" w:header="720" w:footer="720" w:gutter="0"/>
+          <w:cols w:space="720"/>
+          <w:docGrid w:linePitch="299"/>
+        </w:sectPr>
+      </w:pPr>
+      <w:r>
+        <w:rPr>
+          <w:noProof/>
+          <w:sz w:val="25"/>
+        </w:rPr>
+        <w:lastRenderedPageBreak/>
+        <w:drawing>
+          <wp:inline distT="0" distB="0" distL="0" distR="0" wp14:anchorId="38DE2BEF" wp14:editId="259CB111">
+            <wp:extent cx="7279640" cy="4991100"/>
+            <wp:effectExtent l="0" t="0" r="0" b="0"/>
+            <wp:docPr id="15" name="Picture 15"/>
+            <wp:cNvGraphicFramePr>
+              <a:graphicFrameLocks xmlns:a="http://schemas.openxmlformats.org/drawingml/2006/main" noChangeAspect="1"/>
+            </wp:cNvGraphicFramePr>
+            <a:graphic xmlns:a="http://schemas.openxmlformats.org/drawingml/2006/main">
+              <a:graphicData uri="http://schemas.openxmlformats.org/drawingml/2006/picture">
+                <pic:pic xmlns:pic="http://schemas.openxmlformats.org/drawingml/2006/picture">
+                  <pic:nvPicPr>
+                    <pic:cNvPr id="1" name=""/>
+                    <pic:cNvPicPr/>
+                  </pic:nvPicPr>
+                  <pic:blipFill>
+                    <a:blip r:embed="rId12"/>
+                    <a:stretch>
+                      <a:fillRect/>
+                    </a:stretch>
+                  </pic:blipFill>
+                  <pic:spPr>
+                    <a:xfrm>
+                      <a:off x="0" y="0"/>
+                      <a:ext cx="7298345" cy="5003925"/>
+                    </a:xfrm>
+                    <a:prstGeom prst="rect">
+                      <a:avLst/>
+                    </a:prstGeom>
+                  </pic:spPr>
+                </pic:pic>
+              </a:graphicData>
+            </a:graphic>
+          </wp:inline>
+        </w:drawing>
+      </w:r>
+    </w:p>
+    <w:p>
+      <w:pPr>
+        <w:pStyle w:val="BodyText"/>
+        <w:spacing w:before="136"/>
+        <w:ind w:left="120"/>
+        <w:rPr>
+          <w:w w:val="105"/>
+        </w:rPr>
+      </w:pPr>
+      <w:r>
+        <w:rPr>
+          <w:w w:val="105"/>
+        </w:rPr>
+        <w:lastRenderedPageBreak/>
+        <w:t>I.T 6 - Example of a hash, a function that uses a hash and the result</w:t>
+      </w:r>
+    </w:p>
+    <w:p>
+      <w:pPr>
+        <w:pStyle w:val="BodyText"/>
+        <w:spacing w:before="136"/>
+        <w:ind w:left="120"/>
+      </w:pPr>
+      <w:r>
+        <w:rPr>
+          <w:w w:val="105"/>
+        </w:rPr>
+        <w:t xml:space="preserve">Week 6 Day2 </w:t>
+      </w:r>
+      <w:proofErr w:type="gramStart"/>
+      <w:r>
+        <w:rPr>
+          <w:w w:val="105"/>
+        </w:rPr>
+        <w:t>-  Library</w:t>
+      </w:r>
+      <w:proofErr w:type="gramEnd"/>
+      <w:r>
+        <w:rPr>
+          <w:w w:val="105"/>
+        </w:rPr>
+        <w:t xml:space="preserve"> homework</w:t>
+      </w:r>
+    </w:p>
+    <w:p>
+      <w:pPr>
+        <w:pStyle w:val="BodyText"/>
+        <w:rPr>
+          <w:sz w:val="20"/>
+        </w:rPr>
+      </w:pPr>
+    </w:p>
+    <w:p>
+      <w:pPr>
+        <w:pStyle w:val="BodyText"/>
+        <w:rPr>
+          <w:sz w:val="20"/>
+        </w:rPr>
+      </w:pPr>
+    </w:p>
+    <w:p>
+      <w:pPr>
+        <w:pStyle w:val="BodyText"/>
+        <w:spacing w:before="8"/>
+        <w:rPr>
+          <w:sz w:val="10"/>
+        </w:rPr>
+      </w:pPr>
+      <w:r>
+        <w:rPr>
+          <w:noProof/>
+          <w:sz w:val="10"/>
+        </w:rPr>
+        <w:drawing>
+          <wp:inline distT="0" distB="0" distL="0" distR="0" wp14:anchorId="6551148E" wp14:editId="7E69736A">
+            <wp:extent cx="7632700" cy="6206985"/>
+            <wp:effectExtent l="0" t="0" r="0" b="0"/>
+            <wp:docPr id="17" name="Picture 17"/>
+            <wp:cNvGraphicFramePr>
+              <a:graphicFrameLocks xmlns:a="http://schemas.openxmlformats.org/drawingml/2006/main" noChangeAspect="1"/>
+            </wp:cNvGraphicFramePr>
+            <a:graphic xmlns:a="http://schemas.openxmlformats.org/drawingml/2006/main">
+              <a:graphicData uri="http://schemas.openxmlformats.org/drawingml/2006/picture">
+                <pic:pic xmlns:pic="http://schemas.openxmlformats.org/drawingml/2006/picture">
+                  <pic:nvPicPr>
+                    <pic:cNvPr id="1" name=""/>
+                    <pic:cNvPicPr/>
+                  </pic:nvPicPr>
+                  <pic:blipFill>
+                    <a:blip r:embed="rId13"/>
+                    <a:stretch>
+                      <a:fillRect/>
+                    </a:stretch>
+                  </pic:blipFill>
+                  <pic:spPr>
+                    <a:xfrm>
+                      <a:off x="0" y="0"/>
+                      <a:ext cx="7651421" cy="6222209"/>
+                    </a:xfrm>
+                    <a:prstGeom prst="rect">
+                      <a:avLst/>
+                    </a:prstGeom>
+                  </pic:spPr>
+                </pic:pic>
+              </a:graphicData>
+            </a:graphic>
+          </wp:inline>
+        </w:drawing>
+      </w:r>
+    </w:p>
+    <w:p>
+      <w:pPr>
+        <w:pStyle w:val="BodyText"/>
+        <w:spacing w:before="8"/>
+        <w:rPr>
+          <w:sz w:val="10"/>
+        </w:rPr>
+      </w:pPr>
+    </w:p>
+    <w:p>
+      <w:pPr>
+        <w:pStyle w:val="BodyText"/>
+        <w:spacing w:before="8"/>
+        <w:rPr>
+          <w:sz w:val="10"/>
+        </w:rPr>
+      </w:pPr>
+    </w:p>
+    <w:p>
+      <w:pPr>
+        <w:pStyle w:val="BodyText"/>
+        <w:spacing w:before="8"/>
+        <w:rPr>
+          <w:sz w:val="10"/>
+        </w:rPr>
+      </w:pPr>
+    </w:p>
+    <w:p>
+      <w:pPr>
+        <w:pStyle w:val="BodyText"/>
+        <w:spacing w:before="8"/>
+        <w:rPr>
+          <w:sz w:val="10"/>
+        </w:rPr>
+      </w:pPr>
+    </w:p>
+    <w:p>
+      <w:pPr>
+        <w:pStyle w:val="BodyText"/>
+        <w:spacing w:before="8"/>
+        <w:rPr>
+          <w:sz w:val="24"/>
+          <w:szCs w:val="24"/>
+        </w:rPr>
+      </w:pPr>
+    </w:p>
+    <w:p>
+      <w:pPr>
+        <w:pStyle w:val="BodyText"/>
+        <w:spacing w:before="8"/>
+        <w:rPr>
+          <w:sz w:val="24"/>
+          <w:szCs w:val="24"/>
+        </w:rPr>
+      </w:pPr>
+    </w:p>
+    <w:p>
+      <w:pPr>
+        <w:pStyle w:val="BodyText"/>
+        <w:spacing w:before="8"/>
+        <w:rPr>
+          <w:sz w:val="24"/>
+          <w:szCs w:val="24"/>
+        </w:rPr>
+      </w:pPr>
+    </w:p>
+    <w:p>
+      <w:pPr>
+        <w:pStyle w:val="BodyText"/>
+        <w:spacing w:before="8"/>
+        <w:rPr>
+          <w:sz w:val="24"/>
+          <w:szCs w:val="24"/>
+        </w:rPr>
+      </w:pPr>
+    </w:p>
+    <w:p>
+      <w:pPr>
+        <w:pStyle w:val="BodyText"/>
+        <w:spacing w:before="8"/>
+        <w:rPr>
+          <w:sz w:val="24"/>
+          <w:szCs w:val="24"/>
+        </w:rPr>
+      </w:pPr>
+    </w:p>
+    <w:p>
+      <w:pPr>
+        <w:pStyle w:val="BodyText"/>
+        <w:spacing w:before="8"/>
+        <w:rPr>
+          <w:sz w:val="24"/>
+          <w:szCs w:val="24"/>
+        </w:rPr>
+      </w:pPr>
+    </w:p>
+    <w:p>
+      <w:pPr>
+        <w:pStyle w:val="BodyText"/>
+        <w:spacing w:before="8"/>
+        <w:rPr>
+          <w:sz w:val="24"/>
+          <w:szCs w:val="24"/>
+        </w:rPr>
+      </w:pPr>
+    </w:p>
+    <w:p>
+      <w:pPr>
+        <w:pStyle w:val="BodyText"/>
+        <w:spacing w:before="8"/>
+        <w:rPr>
+          <w:sz w:val="24"/>
+          <w:szCs w:val="24"/>
+        </w:rPr>
+      </w:pPr>
+    </w:p>
+    <w:p>
+      <w:pPr>
+        <w:pStyle w:val="BodyText"/>
+        <w:spacing w:before="8"/>
+        <w:rPr>
+          <w:sz w:val="24"/>
+          <w:szCs w:val="24"/>
+        </w:rPr>
+      </w:pPr>
+    </w:p>
+    <w:p>
+      <w:pPr>
+        <w:pStyle w:val="BodyText"/>
+        <w:spacing w:before="8"/>
+        <w:rPr>
+          <w:sz w:val="24"/>
+          <w:szCs w:val="24"/>
+        </w:rPr>
+      </w:pPr>
+    </w:p>
+    <w:p>
+      <w:pPr>
+        <w:pStyle w:val="BodyText"/>
+        <w:spacing w:before="8"/>
+        <w:rPr>
+          <w:sz w:val="24"/>
+          <w:szCs w:val="24"/>
+        </w:rPr>
+      </w:pPr>
+    </w:p>
+    <w:p>
+      <w:pPr>
+        <w:pStyle w:val="BodyText"/>
+        <w:spacing w:before="8"/>
+        <w:rPr>
+          <w:sz w:val="24"/>
+          <w:szCs w:val="24"/>
+        </w:rPr>
+      </w:pPr>
+    </w:p>
+    <w:p>
+      <w:pPr>
+        <w:pStyle w:val="BodyText"/>
+        <w:spacing w:before="8"/>
+        <w:rPr>
+          <w:sz w:val="24"/>
+          <w:szCs w:val="24"/>
+        </w:rPr>
+      </w:pPr>
+      <w:r>
+        <w:rPr>
+          <w:sz w:val="24"/>
+          <w:szCs w:val="24"/>
+        </w:rPr>
+        <w:lastRenderedPageBreak/>
+        <w:t xml:space="preserve">Demonstrating </w:t>
+      </w:r>
+      <w:r>
+        <w:rPr>
+          <w:sz w:val="24"/>
+          <w:szCs w:val="24"/>
+        </w:rPr>
+        <w:t>result of function working</w:t>
+      </w:r>
+    </w:p>
+    <w:p>
+      <w:pPr>
+        <w:pStyle w:val="BodyText"/>
+        <w:spacing w:before="8"/>
+        <w:rPr>
+          <w:sz w:val="24"/>
+          <w:szCs w:val="24"/>
+        </w:rPr>
+      </w:pPr>
+      <w:r>
+        <w:rPr>
+          <w:noProof/>
+          <w:sz w:val="24"/>
+          <w:szCs w:val="24"/>
+        </w:rPr>
+        <w:drawing>
+          <wp:inline distT="0" distB="0" distL="0" distR="0" wp14:anchorId="4C611F05" wp14:editId="29F8CFC9">
+            <wp:extent cx="5816600" cy="5934075"/>
+            <wp:effectExtent l="0" t="0" r="0" b="0"/>
+            <wp:docPr id="18" name="Picture 18"/>
+            <wp:cNvGraphicFramePr>
+              <a:graphicFrameLocks xmlns:a="http://schemas.openxmlformats.org/drawingml/2006/main" noChangeAspect="1"/>
+            </wp:cNvGraphicFramePr>
+            <a:graphic xmlns:a="http://schemas.openxmlformats.org/drawingml/2006/main">
+              <a:graphicData uri="http://schemas.openxmlformats.org/drawingml/2006/picture">
+                <pic:pic xmlns:pic="http://schemas.openxmlformats.org/drawingml/2006/picture">
+                  <pic:nvPicPr>
+                    <pic:cNvPr id="1" name=""/>
+                    <pic:cNvPicPr/>
+                  </pic:nvPicPr>
+                  <pic:blipFill>
+                    <a:blip r:embed="rId14"/>
+                    <a:stretch>
+                      <a:fillRect/>
+                    </a:stretch>
+                  </pic:blipFill>
+                  <pic:spPr>
+                    <a:xfrm>
+                      <a:off x="0" y="0"/>
                       <a:ext cx="5816600" cy="5934075"/>
                     </a:xfrm>
                     <a:prstGeom prst="rect">
@@ -1748,7 +2342,7 @@
         <w:pict w14:anchorId="4E1F0FCB">
           <v:group id="_x0000_s1026" alt="" style="position:absolute;margin-left:71.05pt;margin-top:8.35pt;width:235.7pt;height:189.4pt;z-index:1336;mso-wrap-distance-left:0;mso-wrap-distance-right:0;mso-position-horizontal-relative:page" coordorigin="1421,167" coordsize="4714,3788">
             <v:shape id="_x0000_s1027" type="#_x0000_t75" alt="" style="position:absolute;left:1420;top:167;width:4714;height:3788">
-              <v:imagedata r:id="rId9" o:title=""/>
+              <v:imagedata r:id="rId15" o:title=""/>
             </v:shape>
             <v:shape id="_x0000_s1028" type="#_x0000_t202" alt="" style="position:absolute;left:2956;top:1920;width:1655;height:242;mso-wrap-style:square;v-text-anchor:top" filled="f" stroked="f">
               <v:textbox inset="0,0,0,0">

--- a/Evidence for Implementation and Testing Unit .docx
+++ b/Evidence for Implementation and Testing Unit .docx
@@ -141,7 +141,7 @@
                     <pic:cNvPicPr/>
                   </pic:nvPicPr>
                   <pic:blipFill>
-                    <a:blip r:embed="rId4"/>
+                    <a:blip r:embed="rId5"/>
                     <a:stretch>
                       <a:fillRect/>
                     </a:stretch>
@@ -325,76 +325,357 @@
         <w:pStyle w:val="BodyText"/>
         <w:spacing w:before="1"/>
         <w:ind w:left="120"/>
-      </w:pPr>
-      <w:r>
-        <w:rPr>
-          <w:w w:val="105"/>
-        </w:rPr>
+        <w:rPr>
+          <w:w w:val="105"/>
+        </w:rPr>
+      </w:pPr>
+    </w:p>
+    <w:p>
+      <w:pPr>
+        <w:pStyle w:val="BodyText"/>
+        <w:spacing w:before="1"/>
+        <w:ind w:left="120"/>
+        <w:rPr>
+          <w:w w:val="105"/>
+        </w:rPr>
+      </w:pPr>
+      <w:r>
+        <w:rPr>
+          <w:w w:val="105"/>
+        </w:rPr>
+        <w:lastRenderedPageBreak/>
         <w:t>I.T 2 - Example the use of inheritance in a program.</w:t>
       </w:r>
     </w:p>
     <w:p>
       <w:pPr>
         <w:pStyle w:val="BodyText"/>
+        <w:spacing w:before="1"/>
+        <w:ind w:left="120"/>
+        <w:rPr>
+          <w:w w:val="105"/>
+        </w:rPr>
+      </w:pPr>
+      <w:proofErr w:type="spellStart"/>
+      <w:r>
+        <w:rPr>
+          <w:w w:val="105"/>
+        </w:rPr>
+        <w:t>CodeClanTowers</w:t>
+      </w:r>
+      <w:proofErr w:type="spellEnd"/>
+      <w:r>
+        <w:rPr>
+          <w:w w:val="105"/>
+        </w:rPr>
+        <w:t xml:space="preserve"> homework</w:t>
+      </w:r>
+    </w:p>
+    <w:p>
+      <w:pPr>
+        <w:pStyle w:val="BodyText"/>
+        <w:spacing w:before="1"/>
+        <w:ind w:left="120"/>
+        <w:rPr>
+          <w:w w:val="105"/>
+        </w:rPr>
+      </w:pPr>
+    </w:p>
+    <w:p>
+      <w:pPr>
+        <w:pStyle w:val="BodyText"/>
+        <w:spacing w:before="1"/>
+        <w:ind w:left="120"/>
+        <w:rPr>
+          <w:w w:val="105"/>
+        </w:rPr>
+      </w:pPr>
+      <w:r>
+        <w:rPr>
+          <w:w w:val="105"/>
+        </w:rPr>
+        <w:t>Class</w:t>
+      </w:r>
+    </w:p>
+    <w:p>
+      <w:pPr>
+        <w:pStyle w:val="BodyText"/>
+        <w:spacing w:before="1"/>
+        <w:ind w:left="120"/>
+        <w:rPr>
+          <w:w w:val="105"/>
+        </w:rPr>
+      </w:pPr>
+    </w:p>
+    <w:p>
+      <w:pPr>
+        <w:pStyle w:val="BodyText"/>
+        <w:spacing w:before="1"/>
+        <w:ind w:left="120"/>
+      </w:pPr>
+      <w:r>
+        <w:drawing>
+          <wp:inline distT="0" distB="0" distL="0" distR="0" wp14:anchorId="1B417D63" wp14:editId="317D1F71">
+            <wp:extent cx="6642100" cy="7115175"/>
+            <wp:effectExtent l="0" t="0" r="0" b="0"/>
+            <wp:docPr id="8" name="Picture 8"/>
+            <wp:cNvGraphicFramePr>
+              <a:graphicFrameLocks xmlns:a="http://schemas.openxmlformats.org/drawingml/2006/main" noChangeAspect="1"/>
+            </wp:cNvGraphicFramePr>
+            <a:graphic xmlns:a="http://schemas.openxmlformats.org/drawingml/2006/main">
+              <a:graphicData uri="http://schemas.openxmlformats.org/drawingml/2006/picture">
+                <pic:pic xmlns:pic="http://schemas.openxmlformats.org/drawingml/2006/picture">
+                  <pic:nvPicPr>
+                    <pic:cNvPr id="1" name=""/>
+                    <pic:cNvPicPr/>
+                  </pic:nvPicPr>
+                  <pic:blipFill>
+                    <a:blip r:embed="rId6"/>
+                    <a:stretch>
+                      <a:fillRect/>
+                    </a:stretch>
+                  </pic:blipFill>
+                  <pic:spPr>
+                    <a:xfrm>
+                      <a:off x="0" y="0"/>
+                      <a:ext cx="6642100" cy="7115175"/>
+                    </a:xfrm>
+                    <a:prstGeom prst="rect">
+                      <a:avLst/>
+                    </a:prstGeom>
+                  </pic:spPr>
+                </pic:pic>
+              </a:graphicData>
+            </a:graphic>
+          </wp:inline>
+        </w:drawing>
+      </w:r>
+    </w:p>
+    <w:p>
+      <w:pPr>
+        <w:pStyle w:val="BodyText"/>
+        <w:spacing w:before="1"/>
+        <w:ind w:left="120"/>
+      </w:pPr>
+    </w:p>
+    <w:p>
+      <w:pPr>
+        <w:pStyle w:val="BodyText"/>
+        <w:spacing w:before="1"/>
+        <w:ind w:left="120"/>
+      </w:pPr>
+    </w:p>
+    <w:p>
+      <w:pPr>
+        <w:pStyle w:val="BodyText"/>
+        <w:spacing w:before="1"/>
+        <w:ind w:left="120"/>
+      </w:pPr>
+    </w:p>
+    <w:p>
+      <w:pPr>
+        <w:pStyle w:val="BodyText"/>
+        <w:spacing w:before="1"/>
+        <w:ind w:left="120"/>
+      </w:pPr>
+    </w:p>
+    <w:p>
+      <w:pPr>
+        <w:pStyle w:val="BodyText"/>
+        <w:spacing w:before="1"/>
+        <w:ind w:left="120"/>
+      </w:pPr>
+    </w:p>
+    <w:p>
+      <w:pPr>
+        <w:pStyle w:val="BodyText"/>
+        <w:spacing w:before="1"/>
+        <w:ind w:left="120"/>
+      </w:pPr>
+    </w:p>
+    <w:p>
+      <w:pPr>
+        <w:pStyle w:val="BodyText"/>
+        <w:spacing w:before="1"/>
+        <w:ind w:left="120"/>
+      </w:pPr>
+    </w:p>
+    <w:p>
+      <w:pPr>
+        <w:pStyle w:val="BodyText"/>
+        <w:spacing w:before="1"/>
+        <w:ind w:left="120"/>
+      </w:pPr>
+    </w:p>
+    <w:p>
+      <w:pPr>
+        <w:pStyle w:val="BodyText"/>
+        <w:spacing w:before="1"/>
+        <w:ind w:left="120"/>
+      </w:pPr>
+    </w:p>
+    <w:p>
+      <w:pPr>
+        <w:pStyle w:val="BodyText"/>
+        <w:spacing w:before="1"/>
+        <w:ind w:left="120"/>
+      </w:pPr>
+    </w:p>
+    <w:p>
+      <w:pPr>
+        <w:pStyle w:val="BodyText"/>
+        <w:spacing w:before="1"/>
+        <w:ind w:left="120"/>
+      </w:pPr>
+    </w:p>
+    <w:p>
+      <w:pPr>
+        <w:pStyle w:val="BodyText"/>
+        <w:spacing w:before="1"/>
+        <w:ind w:left="120"/>
+      </w:pPr>
+    </w:p>
+    <w:p>
+      <w:pPr>
+        <w:pStyle w:val="BodyText"/>
+        <w:spacing w:before="1"/>
+        <w:ind w:left="120"/>
+      </w:pPr>
+    </w:p>
+    <w:p>
+      <w:pPr>
+        <w:pStyle w:val="BodyText"/>
+        <w:spacing w:before="1"/>
+        <w:ind w:left="120"/>
+      </w:pPr>
+    </w:p>
+    <w:p>
+      <w:pPr>
+        <w:pStyle w:val="BodyText"/>
+        <w:spacing w:before="1"/>
+        <w:ind w:left="120"/>
+      </w:pPr>
+    </w:p>
+    <w:p>
+      <w:pPr>
+        <w:pStyle w:val="BodyText"/>
+        <w:spacing w:before="1"/>
+        <w:ind w:left="120"/>
+      </w:pPr>
+    </w:p>
+    <w:p>
+      <w:pPr>
+        <w:pStyle w:val="TableParagraph"/>
+        <w:tabs>
+          <w:tab w:val="left" w:pos="724"/>
+          <w:tab w:val="left" w:pos="725"/>
+        </w:tabs>
+        <w:spacing w:before="17"/>
+        <w:rPr>
+          <w:b/>
+        </w:rPr>
+      </w:pPr>
+      <w:r>
+        <w:rPr>
+          <w:b/>
+        </w:rPr>
+        <w:t>A Class that inherits from the previous</w:t>
+      </w:r>
+      <w:r>
+        <w:rPr>
+          <w:b/>
+          <w:spacing w:val="-10"/>
+        </w:rPr>
+        <w:t xml:space="preserve"> </w:t>
+      </w:r>
+      <w:r>
+        <w:rPr>
+          <w:b/>
+        </w:rPr>
+        <w:t>class</w:t>
+      </w:r>
+    </w:p>
+    <w:p>
+      <w:pPr>
+        <w:pStyle w:val="TableParagraph"/>
+        <w:tabs>
+          <w:tab w:val="left" w:pos="724"/>
+          <w:tab w:val="left" w:pos="725"/>
+        </w:tabs>
+        <w:spacing w:before="17"/>
+        <w:rPr>
+          <w:b/>
+        </w:rPr>
+      </w:pPr>
+      <w:r>
+        <w:rPr>
+          <w:b/>
+        </w:rPr>
+        <w:t xml:space="preserve">Bedroom extends Room and takes in information from </w:t>
+      </w:r>
+      <w:proofErr w:type="spellStart"/>
+      <w:r>
+        <w:rPr>
+          <w:b/>
+        </w:rPr>
+        <w:t>BedroomType</w:t>
+      </w:r>
+      <w:proofErr w:type="spellEnd"/>
+    </w:p>
+    <w:p>
+      <w:pPr>
+        <w:pStyle w:val="BodyText"/>
+        <w:spacing w:before="1"/>
+        <w:ind w:left="120"/>
+      </w:pPr>
+    </w:p>
+    <w:p>
+      <w:pPr>
+        <w:pStyle w:val="BodyText"/>
         <w:spacing w:before="8"/>
         <w:rPr>
           <w:sz w:val="25"/>
         </w:rPr>
       </w:pPr>
       <w:r>
-        <w:lastRenderedPageBreak/>
-        <w:pict w14:anchorId="4DED794C">
-          <v:group id="_x0000_s1029" alt="" style="position:absolute;margin-left:71.05pt;margin-top:16.75pt;width:235.7pt;height:189.6pt;z-index:1096;mso-wrap-distance-left:0;mso-wrap-distance-right:0;mso-position-horizontal-relative:page" coordorigin="1421,335" coordsize="4714,3792">
-            <v:shapetype id="_x0000_t75" coordsize="21600,21600" o:spt="75" o:preferrelative="t" path="m@4@5l@4@11@9@11@9@5xe" filled="f" stroked="f">
-              <v:stroke joinstyle="miter"/>
-              <v:formulas>
-                <v:f eqn="if lineDrawn pixelLineWidth 0"/>
-                <v:f eqn="sum @0 1 0"/>
-                <v:f eqn="sum 0 0 @1"/>
-                <v:f eqn="prod @2 1 2"/>
-                <v:f eqn="prod @3 21600 pixelWidth"/>
-                <v:f eqn="prod @3 21600 pixelHeight"/>
-                <v:f eqn="sum @0 0 1"/>
-                <v:f eqn="prod @6 1 2"/>
-                <v:f eqn="prod @7 21600 pixelWidth"/>
-                <v:f eqn="sum @8 21600 0"/>
-                <v:f eqn="prod @7 21600 pixelHeight"/>
-                <v:f eqn="sum @10 21600 0"/>
-              </v:formulas>
-              <v:path o:extrusionok="f" gradientshapeok="t" o:connecttype="rect"/>
-              <o:lock v:ext="edit" aspectratio="t"/>
-            </v:shapetype>
-            <v:shape id="_x0000_s1030" type="#_x0000_t75" alt="" style="position:absolute;left:1420;top:334;width:4714;height:3792">
-              <v:imagedata r:id="rId5" o:title=""/>
-            </v:shape>
-            <v:shapetype id="_x0000_t202" coordsize="21600,21600" o:spt="202" path="m,l,21600r21600,l21600,xe">
-              <v:stroke joinstyle="miter"/>
-              <v:path gradientshapeok="t" o:connecttype="rect"/>
-            </v:shapetype>
-            <v:shape id="_x0000_s1031" type="#_x0000_t202" alt="" style="position:absolute;left:2956;top:2083;width:1655;height:242;mso-wrap-style:square;v-text-anchor:top" filled="f" stroked="f">
-              <v:textbox inset="0,0,0,0">
-                <w:txbxContent>
-                  <w:p>
-                    <w:pPr>
-                      <w:spacing w:line="240" w:lineRule="exact"/>
-                      <w:rPr>
-                        <w:sz w:val="21"/>
-                      </w:rPr>
-                    </w:pPr>
-                    <w:r>
-                      <w:rPr>
-                        <w:w w:val="105"/>
-                        <w:sz w:val="21"/>
-                      </w:rPr>
-                      <w:t>Evidence for unit</w:t>
-                    </w:r>
-                  </w:p>
-                </w:txbxContent>
-              </v:textbox>
-            </v:shape>
-            <w10:wrap type="topAndBottom" anchorx="page"/>
-          </v:group>
-        </w:pict>
+        <w:rPr>
+          <w:sz w:val="25"/>
+        </w:rPr>
+        <w:drawing>
+          <wp:inline distT="0" distB="0" distL="0" distR="0" wp14:anchorId="6D04738D" wp14:editId="20D773BA">
+            <wp:extent cx="6642100" cy="5244465"/>
+            <wp:effectExtent l="0" t="0" r="0" b="0"/>
+            <wp:docPr id="7" name="Picture 7"/>
+            <wp:cNvGraphicFramePr>
+              <a:graphicFrameLocks xmlns:a="http://schemas.openxmlformats.org/drawingml/2006/main" noChangeAspect="1"/>
+            </wp:cNvGraphicFramePr>
+            <a:graphic xmlns:a="http://schemas.openxmlformats.org/drawingml/2006/main">
+              <a:graphicData uri="http://schemas.openxmlformats.org/drawingml/2006/picture">
+                <pic:pic xmlns:pic="http://schemas.openxmlformats.org/drawingml/2006/picture">
+                  <pic:nvPicPr>
+                    <pic:cNvPr id="1" name=""/>
+                    <pic:cNvPicPr/>
+                  </pic:nvPicPr>
+                  <pic:blipFill>
+                    <a:blip r:embed="rId7"/>
+                    <a:stretch>
+                      <a:fillRect/>
+                    </a:stretch>
+                  </pic:blipFill>
+                  <pic:spPr>
+                    <a:xfrm>
+                      <a:off x="0" y="0"/>
+                      <a:ext cx="6642100" cy="5244465"/>
+                    </a:xfrm>
+                    <a:prstGeom prst="rect">
+                      <a:avLst/>
+                    </a:prstGeom>
+                  </pic:spPr>
+                </pic:pic>
+              </a:graphicData>
+            </a:graphic>
+          </wp:inline>
+        </w:drawing>
       </w:r>
     </w:p>
     <w:p>
@@ -405,184 +686,88 @@
           <w:sz w:val="22"/>
         </w:rPr>
       </w:pPr>
-    </w:p>
-    <w:p>
-      <w:pPr>
-        <w:pStyle w:val="BodyText"/>
-        <w:spacing w:before="1"/>
-        <w:ind w:left="120"/>
-        <w:rPr>
-          <w:w w:val="105"/>
-        </w:rPr>
-      </w:pPr>
-    </w:p>
-    <w:p>
-      <w:pPr>
-        <w:pStyle w:val="BodyText"/>
-        <w:spacing w:before="1"/>
-        <w:ind w:left="120"/>
-        <w:rPr>
-          <w:w w:val="105"/>
-        </w:rPr>
-      </w:pPr>
-    </w:p>
-    <w:p>
-      <w:pPr>
-        <w:pStyle w:val="BodyText"/>
-        <w:spacing w:before="1"/>
-        <w:ind w:left="120"/>
-        <w:rPr>
-          <w:w w:val="105"/>
-        </w:rPr>
-      </w:pPr>
-    </w:p>
-    <w:p>
-      <w:pPr>
-        <w:pStyle w:val="BodyText"/>
-        <w:spacing w:before="1"/>
-        <w:ind w:left="120"/>
-        <w:rPr>
-          <w:w w:val="105"/>
-        </w:rPr>
-      </w:pPr>
-    </w:p>
-    <w:p>
-      <w:pPr>
-        <w:pStyle w:val="BodyText"/>
-        <w:spacing w:before="1"/>
-        <w:ind w:left="120"/>
-        <w:rPr>
-          <w:w w:val="105"/>
-        </w:rPr>
-      </w:pPr>
-    </w:p>
-    <w:p>
-      <w:pPr>
-        <w:pStyle w:val="BodyText"/>
-        <w:spacing w:before="1"/>
-        <w:ind w:left="120"/>
-        <w:rPr>
-          <w:w w:val="105"/>
-        </w:rPr>
-      </w:pPr>
-    </w:p>
-    <w:p>
-      <w:pPr>
-        <w:pStyle w:val="BodyText"/>
-        <w:spacing w:before="1"/>
-        <w:ind w:left="120"/>
-        <w:rPr>
-          <w:w w:val="105"/>
-        </w:rPr>
-      </w:pPr>
-    </w:p>
-    <w:p>
-      <w:pPr>
-        <w:pStyle w:val="BodyText"/>
-        <w:spacing w:before="1"/>
-        <w:ind w:left="120"/>
-        <w:rPr>
-          <w:w w:val="105"/>
-        </w:rPr>
-      </w:pPr>
-    </w:p>
-    <w:p>
-      <w:pPr>
-        <w:pStyle w:val="BodyText"/>
-        <w:spacing w:before="1"/>
-        <w:ind w:left="120"/>
-        <w:rPr>
-          <w:w w:val="105"/>
-        </w:rPr>
-      </w:pPr>
-    </w:p>
-    <w:p>
-      <w:pPr>
-        <w:pStyle w:val="BodyText"/>
-        <w:spacing w:before="1"/>
-        <w:ind w:left="120"/>
-        <w:rPr>
-          <w:w w:val="105"/>
-        </w:rPr>
-      </w:pPr>
-    </w:p>
-    <w:p>
-      <w:pPr>
-        <w:pStyle w:val="BodyText"/>
-        <w:spacing w:before="1"/>
-        <w:ind w:left="120"/>
-        <w:rPr>
-          <w:w w:val="105"/>
-        </w:rPr>
-      </w:pPr>
-    </w:p>
-    <w:p>
-      <w:pPr>
-        <w:pStyle w:val="BodyText"/>
-        <w:spacing w:before="1"/>
-        <w:ind w:left="120"/>
-        <w:rPr>
-          <w:w w:val="105"/>
-        </w:rPr>
-      </w:pPr>
-    </w:p>
-    <w:p>
-      <w:pPr>
-        <w:pStyle w:val="BodyText"/>
-        <w:spacing w:before="1"/>
-        <w:ind w:left="120"/>
-        <w:rPr>
-          <w:w w:val="105"/>
-        </w:rPr>
-      </w:pPr>
-    </w:p>
-    <w:p>
-      <w:pPr>
-        <w:pStyle w:val="BodyText"/>
-        <w:spacing w:before="1"/>
-        <w:ind w:left="120"/>
-        <w:rPr>
-          <w:w w:val="105"/>
-        </w:rPr>
-      </w:pPr>
-    </w:p>
-    <w:p>
-      <w:pPr>
-        <w:pStyle w:val="BodyText"/>
-        <w:spacing w:before="1"/>
-        <w:ind w:left="120"/>
-        <w:rPr>
-          <w:w w:val="105"/>
-        </w:rPr>
-      </w:pPr>
-    </w:p>
-    <w:p>
-      <w:pPr>
-        <w:pStyle w:val="BodyText"/>
-        <w:spacing w:before="1"/>
-        <w:ind w:left="120"/>
-        <w:rPr>
-          <w:w w:val="105"/>
-        </w:rPr>
-      </w:pPr>
-    </w:p>
-    <w:p>
-      <w:pPr>
-        <w:pStyle w:val="BodyText"/>
-        <w:spacing w:before="1"/>
-        <w:ind w:left="120"/>
-        <w:rPr>
-          <w:w w:val="105"/>
-        </w:rPr>
-      </w:pPr>
-    </w:p>
-    <w:p>
-      <w:pPr>
-        <w:pStyle w:val="BodyText"/>
-        <w:spacing w:before="1"/>
-        <w:ind w:left="120"/>
-        <w:rPr>
-          <w:w w:val="105"/>
+      <w:r>
+        <w:rPr>
+          <w:sz w:val="22"/>
+        </w:rPr>
+        <w:drawing>
+          <wp:inline distT="0" distB="0" distL="0" distR="0" wp14:anchorId="1E4A2A58" wp14:editId="0F437A0C">
+            <wp:extent cx="4152900" cy="3390900"/>
+            <wp:effectExtent l="0" t="0" r="0" b="0"/>
+            <wp:docPr id="9" name="Picture 9"/>
+            <wp:cNvGraphicFramePr>
+              <a:graphicFrameLocks xmlns:a="http://schemas.openxmlformats.org/drawingml/2006/main" noChangeAspect="1"/>
+            </wp:cNvGraphicFramePr>
+            <a:graphic xmlns:a="http://schemas.openxmlformats.org/drawingml/2006/main">
+              <a:graphicData uri="http://schemas.openxmlformats.org/drawingml/2006/picture">
+                <pic:pic xmlns:pic="http://schemas.openxmlformats.org/drawingml/2006/picture">
+                  <pic:nvPicPr>
+                    <pic:cNvPr id="1" name=""/>
+                    <pic:cNvPicPr/>
+                  </pic:nvPicPr>
+                  <pic:blipFill>
+                    <a:blip r:embed="rId8"/>
+                    <a:stretch>
+                      <a:fillRect/>
+                    </a:stretch>
+                  </pic:blipFill>
+                  <pic:spPr>
+                    <a:xfrm>
+                      <a:off x="0" y="0"/>
+                      <a:ext cx="4152900" cy="3390900"/>
+                    </a:xfrm>
+                    <a:prstGeom prst="rect">
+                      <a:avLst/>
+                    </a:prstGeom>
+                  </pic:spPr>
+                </pic:pic>
+              </a:graphicData>
+            </a:graphic>
+          </wp:inline>
+        </w:drawing>
+      </w:r>
+      <w:bookmarkStart w:id="0" w:name="_GoBack"/>
+      <w:bookmarkEnd w:id="0"/>
+    </w:p>
+    <w:p>
+      <w:pPr>
+        <w:pStyle w:val="BodyText"/>
+        <w:spacing w:before="1"/>
+        <w:ind w:left="120"/>
+        <w:rPr>
+          <w:w w:val="105"/>
+        </w:rPr>
+      </w:pPr>
+    </w:p>
+    <w:p>
+      <w:pPr>
+        <w:pStyle w:val="BodyText"/>
+        <w:spacing w:before="1"/>
+        <w:ind w:left="120"/>
+        <w:rPr>
+          <w:w w:val="105"/>
+        </w:rPr>
+      </w:pPr>
+    </w:p>
+    <w:p>
+      <w:pPr>
+        <w:pStyle w:val="BodyText"/>
+        <w:spacing w:before="1"/>
+        <w:ind w:left="120"/>
+      </w:pPr>
+      <w:r>
+        <w:rPr>
+          <w:w w:val="105"/>
+        </w:rPr>
+        <w:t>I.T 3 - Example of searching</w:t>
+      </w:r>
+    </w:p>
+    <w:p>
+      <w:pPr>
+        <w:pStyle w:val="BodyText"/>
+        <w:spacing w:before="5"/>
+        <w:rPr>
+          <w:sz w:val="29"/>
         </w:rPr>
       </w:pPr>
     </w:p>
@@ -591,268 +776,6 @@
         <w:pStyle w:val="BodyText"/>
         <w:spacing w:before="4"/>
         <w:rPr>
-          <w:sz w:val="22"/>
-          <w:szCs w:val="22"/>
-        </w:rPr>
-      </w:pPr>
-    </w:p>
-    <w:p>
-      <w:pPr>
-        <w:pStyle w:val="BodyText"/>
-        <w:spacing w:before="1"/>
-        <w:ind w:left="120"/>
-        <w:rPr>
-          <w:w w:val="105"/>
-        </w:rPr>
-      </w:pPr>
-    </w:p>
-    <w:p>
-      <w:pPr>
-        <w:pStyle w:val="BodyText"/>
-        <w:spacing w:before="1"/>
-        <w:ind w:left="120"/>
-        <w:rPr>
-          <w:w w:val="105"/>
-        </w:rPr>
-      </w:pPr>
-    </w:p>
-    <w:p>
-      <w:pPr>
-        <w:pStyle w:val="BodyText"/>
-        <w:spacing w:before="1"/>
-        <w:ind w:left="120"/>
-        <w:rPr>
-          <w:w w:val="105"/>
-        </w:rPr>
-      </w:pPr>
-    </w:p>
-    <w:p>
-      <w:pPr>
-        <w:pStyle w:val="BodyText"/>
-        <w:spacing w:before="1"/>
-        <w:ind w:left="120"/>
-        <w:rPr>
-          <w:w w:val="105"/>
-        </w:rPr>
-      </w:pPr>
-    </w:p>
-    <w:p>
-      <w:pPr>
-        <w:pStyle w:val="BodyText"/>
-        <w:spacing w:before="1"/>
-        <w:ind w:left="120"/>
-        <w:rPr>
-          <w:w w:val="105"/>
-        </w:rPr>
-      </w:pPr>
-    </w:p>
-    <w:p>
-      <w:pPr>
-        <w:pStyle w:val="BodyText"/>
-        <w:spacing w:before="1"/>
-        <w:ind w:left="120"/>
-        <w:rPr>
-          <w:w w:val="105"/>
-        </w:rPr>
-      </w:pPr>
-    </w:p>
-    <w:p>
-      <w:pPr>
-        <w:pStyle w:val="BodyText"/>
-        <w:spacing w:before="1"/>
-        <w:ind w:left="120"/>
-        <w:rPr>
-          <w:w w:val="105"/>
-        </w:rPr>
-      </w:pPr>
-    </w:p>
-    <w:p>
-      <w:pPr>
-        <w:pStyle w:val="BodyText"/>
-        <w:spacing w:before="1"/>
-        <w:ind w:left="120"/>
-        <w:rPr>
-          <w:w w:val="105"/>
-        </w:rPr>
-      </w:pPr>
-    </w:p>
-    <w:p>
-      <w:pPr>
-        <w:pStyle w:val="BodyText"/>
-        <w:spacing w:before="1"/>
-        <w:ind w:left="120"/>
-        <w:rPr>
-          <w:w w:val="105"/>
-        </w:rPr>
-      </w:pPr>
-    </w:p>
-    <w:p>
-      <w:pPr>
-        <w:pStyle w:val="BodyText"/>
-        <w:spacing w:before="1"/>
-        <w:ind w:left="120"/>
-        <w:rPr>
-          <w:w w:val="105"/>
-        </w:rPr>
-      </w:pPr>
-    </w:p>
-    <w:p>
-      <w:pPr>
-        <w:pStyle w:val="BodyText"/>
-        <w:spacing w:before="1"/>
-        <w:ind w:left="120"/>
-        <w:rPr>
-          <w:w w:val="105"/>
-        </w:rPr>
-      </w:pPr>
-    </w:p>
-    <w:p>
-      <w:pPr>
-        <w:pStyle w:val="BodyText"/>
-        <w:spacing w:before="1"/>
-        <w:ind w:left="120"/>
-        <w:rPr>
-          <w:w w:val="105"/>
-        </w:rPr>
-      </w:pPr>
-    </w:p>
-    <w:p>
-      <w:pPr>
-        <w:pStyle w:val="BodyText"/>
-        <w:spacing w:before="1"/>
-        <w:ind w:left="120"/>
-        <w:rPr>
-          <w:w w:val="105"/>
-        </w:rPr>
-      </w:pPr>
-    </w:p>
-    <w:p>
-      <w:pPr>
-        <w:pStyle w:val="BodyText"/>
-        <w:spacing w:before="1"/>
-        <w:ind w:left="120"/>
-        <w:rPr>
-          <w:w w:val="105"/>
-        </w:rPr>
-      </w:pPr>
-    </w:p>
-    <w:p>
-      <w:pPr>
-        <w:pStyle w:val="BodyText"/>
-        <w:spacing w:before="1"/>
-        <w:ind w:left="120"/>
-        <w:rPr>
-          <w:w w:val="105"/>
-        </w:rPr>
-      </w:pPr>
-    </w:p>
-    <w:p>
-      <w:pPr>
-        <w:pStyle w:val="BodyText"/>
-        <w:spacing w:before="1"/>
-        <w:ind w:left="120"/>
-        <w:rPr>
-          <w:w w:val="105"/>
-        </w:rPr>
-      </w:pPr>
-    </w:p>
-    <w:p>
-      <w:pPr>
-        <w:pStyle w:val="BodyText"/>
-        <w:spacing w:before="1"/>
-        <w:ind w:left="120"/>
-        <w:rPr>
-          <w:w w:val="105"/>
-        </w:rPr>
-      </w:pPr>
-    </w:p>
-    <w:p>
-      <w:pPr>
-        <w:pStyle w:val="BodyText"/>
-        <w:spacing w:before="1"/>
-        <w:ind w:left="120"/>
-        <w:rPr>
-          <w:w w:val="105"/>
-        </w:rPr>
-      </w:pPr>
-    </w:p>
-    <w:p>
-      <w:pPr>
-        <w:pStyle w:val="BodyText"/>
-        <w:spacing w:before="1"/>
-        <w:ind w:left="120"/>
-        <w:rPr>
-          <w:w w:val="105"/>
-        </w:rPr>
-      </w:pPr>
-    </w:p>
-    <w:p>
-      <w:pPr>
-        <w:pStyle w:val="BodyText"/>
-        <w:spacing w:before="1"/>
-        <w:ind w:left="120"/>
-        <w:rPr>
-          <w:w w:val="105"/>
-        </w:rPr>
-      </w:pPr>
-    </w:p>
-    <w:p>
-      <w:pPr>
-        <w:pStyle w:val="BodyText"/>
-        <w:spacing w:before="1"/>
-        <w:ind w:left="120"/>
-        <w:rPr>
-          <w:w w:val="105"/>
-        </w:rPr>
-      </w:pPr>
-    </w:p>
-    <w:p>
-      <w:pPr>
-        <w:pStyle w:val="BodyText"/>
-        <w:spacing w:before="1"/>
-        <w:ind w:left="120"/>
-        <w:rPr>
-          <w:w w:val="105"/>
-        </w:rPr>
-      </w:pPr>
-    </w:p>
-    <w:p>
-      <w:pPr>
-        <w:pStyle w:val="BodyText"/>
-        <w:spacing w:before="1"/>
-        <w:ind w:left="120"/>
-        <w:rPr>
-          <w:w w:val="105"/>
-        </w:rPr>
-      </w:pPr>
-    </w:p>
-    <w:p>
-      <w:pPr>
-        <w:pStyle w:val="BodyText"/>
-        <w:spacing w:before="1"/>
-        <w:ind w:left="120"/>
-      </w:pPr>
-      <w:r>
-        <w:rPr>
-          <w:w w:val="105"/>
-        </w:rPr>
-        <w:t>I.T 3 - Example of searching</w:t>
-      </w:r>
-    </w:p>
-    <w:p>
-      <w:pPr>
-        <w:pStyle w:val="BodyText"/>
-        <w:spacing w:before="5"/>
-        <w:rPr>
-          <w:sz w:val="29"/>
-        </w:rPr>
-      </w:pPr>
-    </w:p>
-    <w:p>
-      <w:pPr>
-        <w:pStyle w:val="BodyText"/>
-        <w:spacing w:before="4"/>
-        <w:rPr>
           <w:b w:val="0"/>
           <w:w w:val="105"/>
         </w:rPr>
@@ -862,7 +785,6 @@
           <w:b w:val="0"/>
           <w:w w:val="105"/>
         </w:rPr>
-        <w:lastRenderedPageBreak/>
         <w:t>(if you do not have a search and sort algorithm, write one up, take a screenshot. Remember to include the results as well)</w:t>
       </w:r>
     </w:p>
@@ -968,7 +890,7 @@
                     <pic:cNvPicPr/>
                   </pic:nvPicPr>
                   <pic:blipFill>
-                    <a:blip r:embed="rId6">
+                    <a:blip r:embed="rId9">
                       <a:extLst>
                         <a:ext uri="{28A0092B-C50C-407E-A947-70E740481C1C}">
                           <a14:useLocalDpi xmlns:a14="http://schemas.microsoft.com/office/drawing/2010/main" val="0"/>
@@ -1044,7 +966,7 @@
                     <pic:cNvPicPr/>
                   </pic:nvPicPr>
                   <pic:blipFill>
-                    <a:blip r:embed="rId7">
+                    <a:blip r:embed="rId10">
                       <a:extLst>
                         <a:ext uri="{28A0092B-C50C-407E-A947-70E740481C1C}">
                           <a14:useLocalDpi xmlns:a14="http://schemas.microsoft.com/office/drawing/2010/main" val="0"/>
@@ -1107,6 +1029,7 @@
         <w:rPr>
           <w:noProof/>
         </w:rPr>
+        <w:lastRenderedPageBreak/>
         <w:drawing>
           <wp:anchor distT="0" distB="0" distL="114300" distR="114300" simplePos="0" relativeHeight="251659264" behindDoc="0" locked="0" layoutInCell="1" allowOverlap="1" wp14:anchorId="29B82E8F" wp14:editId="19DEFACB">
             <wp:simplePos x="0" y="0"/>
@@ -1131,7 +1054,7 @@
                     <pic:cNvPicPr/>
                   </pic:nvPicPr>
                   <pic:blipFill>
-                    <a:blip r:embed="rId8">
+                    <a:blip r:embed="rId11">
                       <a:extLst>
                         <a:ext uri="{28A0092B-C50C-407E-A947-70E740481C1C}">
                           <a14:useLocalDpi xmlns:a14="http://schemas.microsoft.com/office/drawing/2010/main" val="0"/>
@@ -1230,7 +1153,6 @@
           <w:sz w:val="20"/>
         </w:rPr>
       </w:pPr>
-      <w:bookmarkStart w:id="0" w:name="_GoBack"/>
       <w:r>
         <w:rPr>
           <w:sz w:val="20"/>
@@ -1252,7 +1174,6 @@
         <w:t xml:space="preserve"> homework</w:t>
       </w:r>
     </w:p>
-    <w:bookmarkEnd w:id="0"/>
     <w:p>
       <w:pPr>
         <w:pStyle w:val="BodyText"/>
@@ -1271,6 +1192,7 @@
       </w:pPr>
       <w:r>
         <w:rPr>
+          <w:noProof/>
           <w:sz w:val="11"/>
         </w:rPr>
         <w:drawing>
@@ -1278,645 +1200,6 @@
             <wp:extent cx="6642100" cy="6450330"/>
             <wp:effectExtent l="0" t="0" r="0" b="0"/>
             <wp:docPr id="10" name="Picture 10"/>
-            <wp:cNvGraphicFramePr>
-              <a:graphicFrameLocks xmlns:a="http://schemas.openxmlformats.org/drawingml/2006/main" noChangeAspect="1"/>
-            </wp:cNvGraphicFramePr>
-            <a:graphic xmlns:a="http://schemas.openxmlformats.org/drawingml/2006/main">
-              <a:graphicData uri="http://schemas.openxmlformats.org/drawingml/2006/picture">
-                <pic:pic xmlns:pic="http://schemas.openxmlformats.org/drawingml/2006/picture">
-                  <pic:nvPicPr>
-                    <pic:cNvPr id="1" name=""/>
-                    <pic:cNvPicPr/>
-                  </pic:nvPicPr>
-                  <pic:blipFill>
-                    <a:blip r:embed="rId9"/>
-                    <a:stretch>
-                      <a:fillRect/>
-                    </a:stretch>
-                  </pic:blipFill>
-                  <pic:spPr>
-                    <a:xfrm>
-                      <a:off x="0" y="0"/>
-                      <a:ext cx="6642100" cy="6450330"/>
-                    </a:xfrm>
-                    <a:prstGeom prst="rect">
-                      <a:avLst/>
-                    </a:prstGeom>
-                  </pic:spPr>
-                </pic:pic>
-              </a:graphicData>
-            </a:graphic>
-          </wp:inline>
-        </w:drawing>
-      </w:r>
-    </w:p>
-    <w:p>
-      <w:pPr>
-        <w:pStyle w:val="BodyText"/>
-        <w:spacing w:before="5"/>
-        <w:rPr>
-          <w:sz w:val="22"/>
-        </w:rPr>
-      </w:pPr>
-    </w:p>
-    <w:p>
-      <w:pPr>
-        <w:pStyle w:val="BodyText"/>
-        <w:spacing w:before="1"/>
-        <w:ind w:left="120"/>
-        <w:rPr>
-          <w:w w:val="105"/>
-        </w:rPr>
-      </w:pPr>
-    </w:p>
-    <w:p>
-      <w:pPr>
-        <w:pStyle w:val="BodyText"/>
-        <w:spacing w:before="1"/>
-        <w:ind w:left="120"/>
-        <w:rPr>
-          <w:w w:val="105"/>
-        </w:rPr>
-      </w:pPr>
-      <w:r>
-        <w:rPr>
-          <w:w w:val="105"/>
-        </w:rPr>
-        <w:lastRenderedPageBreak/>
-        <w:drawing>
-          <wp:inline distT="0" distB="0" distL="0" distR="0" wp14:anchorId="3A4E9D85" wp14:editId="1172F778">
-            <wp:extent cx="6642100" cy="4788535"/>
-            <wp:effectExtent l="0" t="0" r="0" b="0"/>
-            <wp:docPr id="12" name="Picture 12"/>
-            <wp:cNvGraphicFramePr>
-              <a:graphicFrameLocks xmlns:a="http://schemas.openxmlformats.org/drawingml/2006/main" noChangeAspect="1"/>
-            </wp:cNvGraphicFramePr>
-            <a:graphic xmlns:a="http://schemas.openxmlformats.org/drawingml/2006/main">
-              <a:graphicData uri="http://schemas.openxmlformats.org/drawingml/2006/picture">
-                <pic:pic xmlns:pic="http://schemas.openxmlformats.org/drawingml/2006/picture">
-                  <pic:nvPicPr>
-                    <pic:cNvPr id="1" name=""/>
-                    <pic:cNvPicPr/>
-                  </pic:nvPicPr>
-                  <pic:blipFill>
-                    <a:blip r:embed="rId10"/>
-                    <a:stretch>
-                      <a:fillRect/>
-                    </a:stretch>
-                  </pic:blipFill>
-                  <pic:spPr>
-                    <a:xfrm>
-                      <a:off x="0" y="0"/>
-                      <a:ext cx="6642100" cy="4788535"/>
-                    </a:xfrm>
-                    <a:prstGeom prst="rect">
-                      <a:avLst/>
-                    </a:prstGeom>
-                  </pic:spPr>
-                </pic:pic>
-              </a:graphicData>
-            </a:graphic>
-          </wp:inline>
-        </w:drawing>
-      </w:r>
-    </w:p>
-    <w:p>
-      <w:pPr>
-        <w:pStyle w:val="BodyText"/>
-        <w:spacing w:before="1"/>
-        <w:ind w:left="120"/>
-        <w:rPr>
-          <w:w w:val="105"/>
-        </w:rPr>
-      </w:pPr>
-    </w:p>
-    <w:p>
-      <w:pPr>
-        <w:pStyle w:val="BodyText"/>
-        <w:spacing w:before="1"/>
-        <w:ind w:left="120"/>
-        <w:rPr>
-          <w:w w:val="105"/>
-        </w:rPr>
-      </w:pPr>
-    </w:p>
-    <w:p>
-      <w:pPr>
-        <w:pStyle w:val="BodyText"/>
-        <w:spacing w:before="1"/>
-        <w:ind w:left="120"/>
-        <w:rPr>
-          <w:w w:val="105"/>
-        </w:rPr>
-      </w:pPr>
-    </w:p>
-    <w:p>
-      <w:pPr>
-        <w:pStyle w:val="BodyText"/>
-        <w:spacing w:before="1"/>
-        <w:ind w:left="120"/>
-        <w:rPr>
-          <w:w w:val="105"/>
-        </w:rPr>
-      </w:pPr>
-    </w:p>
-    <w:p>
-      <w:pPr>
-        <w:pStyle w:val="BodyText"/>
-        <w:spacing w:before="1"/>
-        <w:ind w:left="120"/>
-        <w:rPr>
-          <w:w w:val="105"/>
-        </w:rPr>
-      </w:pPr>
-    </w:p>
-    <w:p>
-      <w:pPr>
-        <w:pStyle w:val="BodyText"/>
-        <w:spacing w:before="1"/>
-        <w:ind w:left="120"/>
-        <w:rPr>
-          <w:w w:val="105"/>
-        </w:rPr>
-      </w:pPr>
-    </w:p>
-    <w:p>
-      <w:pPr>
-        <w:pStyle w:val="BodyText"/>
-        <w:spacing w:before="1"/>
-        <w:ind w:left="120"/>
-        <w:rPr>
-          <w:w w:val="105"/>
-        </w:rPr>
-      </w:pPr>
-    </w:p>
-    <w:p>
-      <w:pPr>
-        <w:pStyle w:val="BodyText"/>
-        <w:spacing w:before="1"/>
-        <w:ind w:left="120"/>
-        <w:rPr>
-          <w:w w:val="105"/>
-        </w:rPr>
-      </w:pPr>
-    </w:p>
-    <w:p>
-      <w:pPr>
-        <w:pStyle w:val="BodyText"/>
-        <w:spacing w:before="1"/>
-        <w:ind w:left="120"/>
-        <w:rPr>
-          <w:w w:val="105"/>
-        </w:rPr>
-      </w:pPr>
-    </w:p>
-    <w:p>
-      <w:pPr>
-        <w:pStyle w:val="BodyText"/>
-        <w:spacing w:before="1"/>
-        <w:ind w:left="120"/>
-        <w:rPr>
-          <w:w w:val="105"/>
-        </w:rPr>
-      </w:pPr>
-    </w:p>
-    <w:p>
-      <w:pPr>
-        <w:pStyle w:val="BodyText"/>
-        <w:spacing w:before="1"/>
-        <w:ind w:left="120"/>
-        <w:rPr>
-          <w:w w:val="105"/>
-        </w:rPr>
-      </w:pPr>
-    </w:p>
-    <w:p>
-      <w:pPr>
-        <w:pStyle w:val="BodyText"/>
-        <w:spacing w:before="1"/>
-        <w:ind w:left="120"/>
-        <w:rPr>
-          <w:w w:val="105"/>
-        </w:rPr>
-      </w:pPr>
-    </w:p>
-    <w:p>
-      <w:pPr>
-        <w:pStyle w:val="BodyText"/>
-        <w:spacing w:before="1"/>
-        <w:ind w:left="120"/>
-        <w:rPr>
-          <w:w w:val="105"/>
-        </w:rPr>
-      </w:pPr>
-    </w:p>
-    <w:p>
-      <w:pPr>
-        <w:pStyle w:val="BodyText"/>
-        <w:spacing w:before="1"/>
-        <w:ind w:left="120"/>
-        <w:rPr>
-          <w:w w:val="105"/>
-        </w:rPr>
-      </w:pPr>
-    </w:p>
-    <w:p>
-      <w:pPr>
-        <w:pStyle w:val="BodyText"/>
-        <w:spacing w:before="1"/>
-        <w:ind w:left="120"/>
-        <w:rPr>
-          <w:w w:val="105"/>
-        </w:rPr>
-      </w:pPr>
-    </w:p>
-    <w:p>
-      <w:pPr>
-        <w:pStyle w:val="BodyText"/>
-        <w:spacing w:before="1"/>
-        <w:ind w:left="120"/>
-        <w:rPr>
-          <w:w w:val="105"/>
-        </w:rPr>
-      </w:pPr>
-    </w:p>
-    <w:p>
-      <w:pPr>
-        <w:pStyle w:val="BodyText"/>
-        <w:spacing w:before="1"/>
-        <w:ind w:left="120"/>
-        <w:rPr>
-          <w:w w:val="105"/>
-        </w:rPr>
-      </w:pPr>
-    </w:p>
-    <w:p>
-      <w:pPr>
-        <w:pStyle w:val="BodyText"/>
-        <w:spacing w:before="1"/>
-        <w:ind w:left="120"/>
-        <w:rPr>
-          <w:w w:val="105"/>
-        </w:rPr>
-      </w:pPr>
-    </w:p>
-    <w:p>
-      <w:pPr>
-        <w:pStyle w:val="BodyText"/>
-        <w:spacing w:before="1"/>
-        <w:ind w:left="120"/>
-        <w:rPr>
-          <w:w w:val="105"/>
-        </w:rPr>
-      </w:pPr>
-    </w:p>
-    <w:p>
-      <w:pPr>
-        <w:pStyle w:val="BodyText"/>
-        <w:spacing w:before="1"/>
-        <w:ind w:left="120"/>
-        <w:rPr>
-          <w:w w:val="105"/>
-        </w:rPr>
-      </w:pPr>
-    </w:p>
-    <w:p>
-      <w:pPr>
-        <w:pStyle w:val="BodyText"/>
-        <w:spacing w:before="1"/>
-        <w:ind w:left="120"/>
-        <w:rPr>
-          <w:w w:val="105"/>
-        </w:rPr>
-      </w:pPr>
-    </w:p>
-    <w:p>
-      <w:pPr>
-        <w:pStyle w:val="BodyText"/>
-        <w:spacing w:before="1"/>
-        <w:ind w:left="120"/>
-        <w:rPr>
-          <w:w w:val="105"/>
-        </w:rPr>
-      </w:pPr>
-    </w:p>
-    <w:p>
-      <w:pPr>
-        <w:pStyle w:val="BodyText"/>
-        <w:spacing w:before="1"/>
-        <w:ind w:left="120"/>
-        <w:rPr>
-          <w:w w:val="105"/>
-        </w:rPr>
-      </w:pPr>
-    </w:p>
-    <w:p>
-      <w:pPr>
-        <w:pStyle w:val="BodyText"/>
-        <w:spacing w:before="1"/>
-        <w:ind w:left="120"/>
-        <w:rPr>
-          <w:w w:val="105"/>
-        </w:rPr>
-      </w:pPr>
-    </w:p>
-    <w:p>
-      <w:pPr>
-        <w:pStyle w:val="BodyText"/>
-        <w:spacing w:before="1"/>
-        <w:ind w:left="120"/>
-        <w:rPr>
-          <w:w w:val="105"/>
-        </w:rPr>
-      </w:pPr>
-    </w:p>
-    <w:p>
-      <w:pPr>
-        <w:pStyle w:val="BodyText"/>
-        <w:spacing w:before="1"/>
-        <w:ind w:left="120"/>
-        <w:rPr>
-          <w:w w:val="105"/>
-        </w:rPr>
-      </w:pPr>
-    </w:p>
-    <w:p>
-      <w:pPr>
-        <w:pStyle w:val="BodyText"/>
-        <w:spacing w:before="1"/>
-        <w:ind w:left="120"/>
-        <w:rPr>
-          <w:w w:val="105"/>
-        </w:rPr>
-      </w:pPr>
-    </w:p>
-    <w:p>
-      <w:pPr>
-        <w:pStyle w:val="BodyText"/>
-        <w:spacing w:before="1"/>
-        <w:ind w:left="120"/>
-        <w:rPr>
-          <w:w w:val="105"/>
-        </w:rPr>
-      </w:pPr>
-    </w:p>
-    <w:p>
-      <w:pPr>
-        <w:pStyle w:val="BodyText"/>
-        <w:spacing w:before="1"/>
-        <w:ind w:left="120"/>
-        <w:rPr>
-          <w:w w:val="105"/>
-        </w:rPr>
-      </w:pPr>
-    </w:p>
-    <w:p>
-      <w:pPr>
-        <w:pStyle w:val="BodyText"/>
-        <w:spacing w:before="1"/>
-        <w:ind w:left="120"/>
-        <w:rPr>
-          <w:w w:val="105"/>
-        </w:rPr>
-      </w:pPr>
-    </w:p>
-    <w:p>
-      <w:pPr>
-        <w:pStyle w:val="BodyText"/>
-        <w:spacing w:before="1"/>
-        <w:ind w:left="120"/>
-        <w:rPr>
-          <w:w w:val="105"/>
-        </w:rPr>
-      </w:pPr>
-    </w:p>
-    <w:p>
-      <w:pPr>
-        <w:pStyle w:val="BodyText"/>
-        <w:spacing w:before="1"/>
-        <w:ind w:left="120"/>
-        <w:rPr>
-          <w:w w:val="105"/>
-        </w:rPr>
-      </w:pPr>
-    </w:p>
-    <w:p>
-      <w:pPr>
-        <w:pStyle w:val="BodyText"/>
-        <w:spacing w:before="1"/>
-        <w:ind w:left="120"/>
-        <w:rPr>
-          <w:w w:val="105"/>
-        </w:rPr>
-      </w:pPr>
-    </w:p>
-    <w:p>
-      <w:pPr>
-        <w:pStyle w:val="BodyText"/>
-        <w:spacing w:before="1"/>
-        <w:ind w:left="120"/>
-        <w:rPr>
-          <w:w w:val="105"/>
-        </w:rPr>
-      </w:pPr>
-    </w:p>
-    <w:p>
-      <w:pPr>
-        <w:pStyle w:val="BodyText"/>
-        <w:spacing w:before="1"/>
-        <w:ind w:left="120"/>
-        <w:rPr>
-          <w:w w:val="105"/>
-        </w:rPr>
-      </w:pPr>
-    </w:p>
-    <w:p>
-      <w:pPr>
-        <w:pStyle w:val="BodyText"/>
-        <w:spacing w:before="1"/>
-        <w:ind w:left="120"/>
-        <w:rPr>
-          <w:w w:val="105"/>
-        </w:rPr>
-      </w:pPr>
-    </w:p>
-    <w:p>
-      <w:pPr>
-        <w:pStyle w:val="BodyText"/>
-        <w:spacing w:before="1"/>
-        <w:ind w:left="120"/>
-        <w:rPr>
-          <w:w w:val="105"/>
-        </w:rPr>
-      </w:pPr>
-    </w:p>
-    <w:p>
-      <w:pPr>
-        <w:pStyle w:val="BodyText"/>
-        <w:spacing w:before="1"/>
-        <w:ind w:left="120"/>
-        <w:rPr>
-          <w:w w:val="105"/>
-        </w:rPr>
-      </w:pPr>
-    </w:p>
-    <w:p>
-      <w:pPr>
-        <w:pStyle w:val="BodyText"/>
-        <w:spacing w:before="1"/>
-        <w:ind w:left="120"/>
-        <w:rPr>
-          <w:w w:val="105"/>
-        </w:rPr>
-      </w:pPr>
-    </w:p>
-    <w:p>
-      <w:pPr>
-        <w:pStyle w:val="BodyText"/>
-        <w:spacing w:before="1"/>
-        <w:ind w:left="120"/>
-        <w:rPr>
-          <w:w w:val="105"/>
-        </w:rPr>
-      </w:pPr>
-    </w:p>
-    <w:p>
-      <w:pPr>
-        <w:pStyle w:val="BodyText"/>
-        <w:spacing w:before="1"/>
-        <w:ind w:left="120"/>
-        <w:rPr>
-          <w:w w:val="105"/>
-        </w:rPr>
-      </w:pPr>
-    </w:p>
-    <w:p>
-      <w:pPr>
-        <w:pStyle w:val="BodyText"/>
-        <w:spacing w:before="1"/>
-        <w:ind w:left="120"/>
-        <w:rPr>
-          <w:w w:val="105"/>
-        </w:rPr>
-      </w:pPr>
-      <w:r>
-        <w:rPr>
-          <w:w w:val="105"/>
-        </w:rPr>
-        <w:t>I.T 5 - Example of an array, a function that uses an array and the result</w:t>
-      </w:r>
-    </w:p>
-    <w:p>
-      <w:pPr>
-        <w:pStyle w:val="BodyText"/>
-        <w:spacing w:before="1"/>
-        <w:ind w:left="120"/>
-        <w:rPr>
-          <w:w w:val="105"/>
-        </w:rPr>
-      </w:pPr>
-    </w:p>
-    <w:p>
-      <w:pPr>
-        <w:pStyle w:val="BodyText"/>
-        <w:spacing w:before="1"/>
-        <w:ind w:left="120"/>
-      </w:pPr>
-    </w:p>
-    <w:p>
-      <w:pPr>
-        <w:pStyle w:val="BodyText"/>
-        <w:spacing w:before="8"/>
-        <w:rPr>
-          <w:sz w:val="25"/>
-        </w:rPr>
-      </w:pPr>
-      <w:r>
-        <w:rPr>
-          <w:noProof/>
-          <w:sz w:val="25"/>
-        </w:rPr>
-        <w:drawing>
-          <wp:inline distT="0" distB="0" distL="0" distR="0" wp14:anchorId="7F6AADB7" wp14:editId="77DFCB5D">
-            <wp:extent cx="5816600" cy="6180455"/>
-            <wp:effectExtent l="0" t="0" r="0" b="0"/>
-            <wp:docPr id="14" name="Picture 14"/>
-            <wp:cNvGraphicFramePr>
-              <a:graphicFrameLocks xmlns:a="http://schemas.openxmlformats.org/drawingml/2006/main" noChangeAspect="1"/>
-            </wp:cNvGraphicFramePr>
-            <a:graphic xmlns:a="http://schemas.openxmlformats.org/drawingml/2006/main">
-              <a:graphicData uri="http://schemas.openxmlformats.org/drawingml/2006/picture">
-                <pic:pic xmlns:pic="http://schemas.openxmlformats.org/drawingml/2006/picture">
-                  <pic:nvPicPr>
-                    <pic:cNvPr id="1" name=""/>
-                    <pic:cNvPicPr/>
-                  </pic:nvPicPr>
-                  <pic:blipFill>
-                    <a:blip r:embed="rId11"/>
-                    <a:stretch>
-                      <a:fillRect/>
-                    </a:stretch>
-                  </pic:blipFill>
-                  <pic:spPr>
-                    <a:xfrm>
-                      <a:off x="0" y="0"/>
-                      <a:ext cx="5816600" cy="6180455"/>
-                    </a:xfrm>
-                    <a:prstGeom prst="rect">
-                      <a:avLst/>
-                    </a:prstGeom>
-                  </pic:spPr>
-                </pic:pic>
-              </a:graphicData>
-            </a:graphic>
-          </wp:inline>
-        </w:drawing>
-      </w:r>
-    </w:p>
-    <w:p>
-      <w:pPr>
-        <w:rPr>
-          <w:sz w:val="25"/>
-        </w:rPr>
-      </w:pPr>
-    </w:p>
-    <w:p>
-      <w:pPr>
-        <w:rPr>
-          <w:sz w:val="25"/>
-        </w:rPr>
-      </w:pPr>
-    </w:p>
-    <w:p>
-      <w:pPr>
-        <w:rPr>
-          <w:sz w:val="25"/>
-        </w:rPr>
-      </w:pPr>
-    </w:p>
-    <w:p>
-      <w:pPr>
-        <w:rPr>
-          <w:sz w:val="25"/>
-        </w:rPr>
-        <w:sectPr>
-          <w:pgSz w:w="11900" w:h="16840"/>
-          <w:pgMar w:top="720" w:right="720" w:bottom="720" w:left="720" w:header="720" w:footer="720" w:gutter="0"/>
-          <w:cols w:space="720"/>
-          <w:docGrid w:linePitch="299"/>
-        </w:sectPr>
-      </w:pPr>
-      <w:r>
-        <w:rPr>
-          <w:noProof/>
-          <w:sz w:val="25"/>
-        </w:rPr>
-        <w:lastRenderedPageBreak/>
-        <w:drawing>
-          <wp:inline distT="0" distB="0" distL="0" distR="0" wp14:anchorId="38DE2BEF" wp14:editId="259CB111">
-            <wp:extent cx="7279640" cy="4991100"/>
-            <wp:effectExtent l="0" t="0" r="0" b="0"/>
-            <wp:docPr id="15" name="Picture 15"/>
             <wp:cNvGraphicFramePr>
               <a:graphicFrameLocks xmlns:a="http://schemas.openxmlformats.org/drawingml/2006/main" noChangeAspect="1"/>
             </wp:cNvGraphicFramePr>
@@ -1936,7 +1219,7 @@
                   <pic:spPr>
                     <a:xfrm>
                       <a:off x="0" y="0"/>
-                      <a:ext cx="7298345" cy="5003925"/>
+                      <a:ext cx="6642100" cy="6450330"/>
                     </a:xfrm>
                     <a:prstGeom prst="rect">
                       <a:avLst/>
@@ -1952,81 +1235,42 @@
     <w:p>
       <w:pPr>
         <w:pStyle w:val="BodyText"/>
-        <w:spacing w:before="136"/>
-        <w:ind w:left="120"/>
-        <w:rPr>
-          <w:w w:val="105"/>
-        </w:rPr>
-      </w:pPr>
-      <w:r>
-        <w:rPr>
+        <w:spacing w:before="5"/>
+        <w:rPr>
+          <w:sz w:val="22"/>
+        </w:rPr>
+      </w:pPr>
+    </w:p>
+    <w:p>
+      <w:pPr>
+        <w:pStyle w:val="BodyText"/>
+        <w:spacing w:before="1"/>
+        <w:ind w:left="120"/>
+        <w:rPr>
+          <w:w w:val="105"/>
+        </w:rPr>
+      </w:pPr>
+    </w:p>
+    <w:p>
+      <w:pPr>
+        <w:pStyle w:val="BodyText"/>
+        <w:spacing w:before="1"/>
+        <w:ind w:left="120"/>
+        <w:rPr>
+          <w:w w:val="105"/>
+        </w:rPr>
+      </w:pPr>
+      <w:r>
+        <w:rPr>
+          <w:noProof/>
           <w:w w:val="105"/>
         </w:rPr>
         <w:lastRenderedPageBreak/>
-        <w:t>I.T 6 - Example of a hash, a function that uses a hash and the result</w:t>
-      </w:r>
-    </w:p>
-    <w:p>
-      <w:pPr>
-        <w:pStyle w:val="BodyText"/>
-        <w:spacing w:before="136"/>
-        <w:ind w:left="120"/>
-      </w:pPr>
-      <w:r>
-        <w:rPr>
-          <w:w w:val="105"/>
-        </w:rPr>
-        <w:t xml:space="preserve">Week 6 Day2 </w:t>
-      </w:r>
-      <w:proofErr w:type="gramStart"/>
-      <w:r>
-        <w:rPr>
-          <w:w w:val="105"/>
-        </w:rPr>
-        <w:t>-  Library</w:t>
-      </w:r>
-      <w:proofErr w:type="gramEnd"/>
-      <w:r>
-        <w:rPr>
-          <w:w w:val="105"/>
-        </w:rPr>
-        <w:t xml:space="preserve"> homework</w:t>
-      </w:r>
-    </w:p>
-    <w:p>
-      <w:pPr>
-        <w:pStyle w:val="BodyText"/>
-        <w:rPr>
-          <w:sz w:val="20"/>
-        </w:rPr>
-      </w:pPr>
-    </w:p>
-    <w:p>
-      <w:pPr>
-        <w:pStyle w:val="BodyText"/>
-        <w:rPr>
-          <w:sz w:val="20"/>
-        </w:rPr>
-      </w:pPr>
-    </w:p>
-    <w:p>
-      <w:pPr>
-        <w:pStyle w:val="BodyText"/>
-        <w:spacing w:before="8"/>
-        <w:rPr>
-          <w:sz w:val="10"/>
-        </w:rPr>
-      </w:pPr>
-      <w:r>
-        <w:rPr>
-          <w:noProof/>
-          <w:sz w:val="10"/>
-        </w:rPr>
         <w:drawing>
-          <wp:inline distT="0" distB="0" distL="0" distR="0" wp14:anchorId="6551148E" wp14:editId="7E69736A">
-            <wp:extent cx="7632700" cy="6206985"/>
+          <wp:inline distT="0" distB="0" distL="0" distR="0" wp14:anchorId="3A4E9D85" wp14:editId="1172F778">
+            <wp:extent cx="6642100" cy="4788535"/>
             <wp:effectExtent l="0" t="0" r="0" b="0"/>
-            <wp:docPr id="17" name="Picture 17"/>
+            <wp:docPr id="12" name="Picture 12"/>
             <wp:cNvGraphicFramePr>
               <a:graphicFrameLocks xmlns:a="http://schemas.openxmlformats.org/drawingml/2006/main" noChangeAspect="1"/>
             </wp:cNvGraphicFramePr>
@@ -2046,7 +1290,7 @@
                   <pic:spPr>
                     <a:xfrm>
                       <a:off x="0" y="0"/>
-                      <a:ext cx="7651421" cy="6222209"/>
+                      <a:ext cx="6642100" cy="4788535"/>
                     </a:xfrm>
                     <a:prstGeom prst="rect">
                       <a:avLst/>
@@ -2062,204 +1306,464 @@
     <w:p>
       <w:pPr>
         <w:pStyle w:val="BodyText"/>
+        <w:spacing w:before="1"/>
+        <w:ind w:left="120"/>
+        <w:rPr>
+          <w:w w:val="105"/>
+        </w:rPr>
+      </w:pPr>
+    </w:p>
+    <w:p>
+      <w:pPr>
+        <w:pStyle w:val="BodyText"/>
+        <w:spacing w:before="1"/>
+        <w:ind w:left="120"/>
+        <w:rPr>
+          <w:w w:val="105"/>
+        </w:rPr>
+      </w:pPr>
+    </w:p>
+    <w:p>
+      <w:pPr>
+        <w:pStyle w:val="BodyText"/>
+        <w:spacing w:before="1"/>
+        <w:ind w:left="120"/>
+        <w:rPr>
+          <w:w w:val="105"/>
+        </w:rPr>
+      </w:pPr>
+    </w:p>
+    <w:p>
+      <w:pPr>
+        <w:pStyle w:val="BodyText"/>
+        <w:spacing w:before="1"/>
+        <w:ind w:left="120"/>
+        <w:rPr>
+          <w:w w:val="105"/>
+        </w:rPr>
+      </w:pPr>
+    </w:p>
+    <w:p>
+      <w:pPr>
+        <w:pStyle w:val="BodyText"/>
+        <w:spacing w:before="1"/>
+        <w:ind w:left="120"/>
+        <w:rPr>
+          <w:w w:val="105"/>
+        </w:rPr>
+      </w:pPr>
+    </w:p>
+    <w:p>
+      <w:pPr>
+        <w:pStyle w:val="BodyText"/>
+        <w:spacing w:before="1"/>
+        <w:ind w:left="120"/>
+        <w:rPr>
+          <w:w w:val="105"/>
+        </w:rPr>
+      </w:pPr>
+    </w:p>
+    <w:p>
+      <w:pPr>
+        <w:pStyle w:val="BodyText"/>
+        <w:spacing w:before="1"/>
+        <w:ind w:left="120"/>
+        <w:rPr>
+          <w:w w:val="105"/>
+        </w:rPr>
+      </w:pPr>
+    </w:p>
+    <w:p>
+      <w:pPr>
+        <w:pStyle w:val="BodyText"/>
+        <w:spacing w:before="1"/>
+        <w:ind w:left="120"/>
+        <w:rPr>
+          <w:w w:val="105"/>
+        </w:rPr>
+      </w:pPr>
+    </w:p>
+    <w:p>
+      <w:pPr>
+        <w:pStyle w:val="BodyText"/>
+        <w:spacing w:before="1"/>
+        <w:ind w:left="120"/>
+        <w:rPr>
+          <w:w w:val="105"/>
+        </w:rPr>
+      </w:pPr>
+    </w:p>
+    <w:p>
+      <w:pPr>
+        <w:pStyle w:val="BodyText"/>
+        <w:spacing w:before="1"/>
+        <w:ind w:left="120"/>
+        <w:rPr>
+          <w:w w:val="105"/>
+        </w:rPr>
+      </w:pPr>
+    </w:p>
+    <w:p>
+      <w:pPr>
+        <w:pStyle w:val="BodyText"/>
+        <w:spacing w:before="1"/>
+        <w:ind w:left="120"/>
+        <w:rPr>
+          <w:w w:val="105"/>
+        </w:rPr>
+      </w:pPr>
+    </w:p>
+    <w:p>
+      <w:pPr>
+        <w:pStyle w:val="BodyText"/>
+        <w:spacing w:before="1"/>
+        <w:ind w:left="120"/>
+        <w:rPr>
+          <w:w w:val="105"/>
+        </w:rPr>
+      </w:pPr>
+    </w:p>
+    <w:p>
+      <w:pPr>
+        <w:pStyle w:val="BodyText"/>
+        <w:spacing w:before="1"/>
+        <w:ind w:left="120"/>
+        <w:rPr>
+          <w:w w:val="105"/>
+        </w:rPr>
+      </w:pPr>
+    </w:p>
+    <w:p>
+      <w:pPr>
+        <w:pStyle w:val="BodyText"/>
+        <w:spacing w:before="1"/>
+        <w:ind w:left="120"/>
+        <w:rPr>
+          <w:w w:val="105"/>
+        </w:rPr>
+      </w:pPr>
+    </w:p>
+    <w:p>
+      <w:pPr>
+        <w:pStyle w:val="BodyText"/>
+        <w:spacing w:before="1"/>
+        <w:ind w:left="120"/>
+        <w:rPr>
+          <w:w w:val="105"/>
+        </w:rPr>
+      </w:pPr>
+    </w:p>
+    <w:p>
+      <w:pPr>
+        <w:pStyle w:val="BodyText"/>
+        <w:spacing w:before="1"/>
+        <w:ind w:left="120"/>
+        <w:rPr>
+          <w:w w:val="105"/>
+        </w:rPr>
+      </w:pPr>
+    </w:p>
+    <w:p>
+      <w:pPr>
+        <w:pStyle w:val="BodyText"/>
+        <w:spacing w:before="1"/>
+        <w:ind w:left="120"/>
+        <w:rPr>
+          <w:w w:val="105"/>
+        </w:rPr>
+      </w:pPr>
+    </w:p>
+    <w:p>
+      <w:pPr>
+        <w:pStyle w:val="BodyText"/>
+        <w:spacing w:before="1"/>
+        <w:ind w:left="120"/>
+        <w:rPr>
+          <w:w w:val="105"/>
+        </w:rPr>
+      </w:pPr>
+    </w:p>
+    <w:p>
+      <w:pPr>
+        <w:pStyle w:val="BodyText"/>
+        <w:spacing w:before="1"/>
+        <w:ind w:left="120"/>
+        <w:rPr>
+          <w:w w:val="105"/>
+        </w:rPr>
+      </w:pPr>
+    </w:p>
+    <w:p>
+      <w:pPr>
+        <w:pStyle w:val="BodyText"/>
+        <w:spacing w:before="1"/>
+        <w:ind w:left="120"/>
+        <w:rPr>
+          <w:w w:val="105"/>
+        </w:rPr>
+      </w:pPr>
+    </w:p>
+    <w:p>
+      <w:pPr>
+        <w:pStyle w:val="BodyText"/>
+        <w:spacing w:before="1"/>
+        <w:ind w:left="120"/>
+        <w:rPr>
+          <w:w w:val="105"/>
+        </w:rPr>
+      </w:pPr>
+    </w:p>
+    <w:p>
+      <w:pPr>
+        <w:pStyle w:val="BodyText"/>
+        <w:spacing w:before="1"/>
+        <w:ind w:left="120"/>
+        <w:rPr>
+          <w:w w:val="105"/>
+        </w:rPr>
+      </w:pPr>
+    </w:p>
+    <w:p>
+      <w:pPr>
+        <w:pStyle w:val="BodyText"/>
+        <w:spacing w:before="1"/>
+        <w:ind w:left="120"/>
+        <w:rPr>
+          <w:w w:val="105"/>
+        </w:rPr>
+      </w:pPr>
+    </w:p>
+    <w:p>
+      <w:pPr>
+        <w:pStyle w:val="BodyText"/>
+        <w:spacing w:before="1"/>
+        <w:ind w:left="120"/>
+        <w:rPr>
+          <w:w w:val="105"/>
+        </w:rPr>
+      </w:pPr>
+    </w:p>
+    <w:p>
+      <w:pPr>
+        <w:pStyle w:val="BodyText"/>
+        <w:spacing w:before="1"/>
+        <w:ind w:left="120"/>
+        <w:rPr>
+          <w:w w:val="105"/>
+        </w:rPr>
+      </w:pPr>
+    </w:p>
+    <w:p>
+      <w:pPr>
+        <w:pStyle w:val="BodyText"/>
+        <w:spacing w:before="1"/>
+        <w:ind w:left="120"/>
+        <w:rPr>
+          <w:w w:val="105"/>
+        </w:rPr>
+      </w:pPr>
+    </w:p>
+    <w:p>
+      <w:pPr>
+        <w:pStyle w:val="BodyText"/>
+        <w:spacing w:before="1"/>
+        <w:ind w:left="120"/>
+        <w:rPr>
+          <w:w w:val="105"/>
+        </w:rPr>
+      </w:pPr>
+    </w:p>
+    <w:p>
+      <w:pPr>
+        <w:pStyle w:val="BodyText"/>
+        <w:spacing w:before="1"/>
+        <w:ind w:left="120"/>
+        <w:rPr>
+          <w:w w:val="105"/>
+        </w:rPr>
+      </w:pPr>
+    </w:p>
+    <w:p>
+      <w:pPr>
+        <w:pStyle w:val="BodyText"/>
+        <w:spacing w:before="1"/>
+        <w:ind w:left="120"/>
+        <w:rPr>
+          <w:w w:val="105"/>
+        </w:rPr>
+      </w:pPr>
+    </w:p>
+    <w:p>
+      <w:pPr>
+        <w:pStyle w:val="BodyText"/>
+        <w:spacing w:before="1"/>
+        <w:ind w:left="120"/>
+        <w:rPr>
+          <w:w w:val="105"/>
+        </w:rPr>
+      </w:pPr>
+    </w:p>
+    <w:p>
+      <w:pPr>
+        <w:pStyle w:val="BodyText"/>
+        <w:spacing w:before="1"/>
+        <w:ind w:left="120"/>
+        <w:rPr>
+          <w:w w:val="105"/>
+        </w:rPr>
+      </w:pPr>
+    </w:p>
+    <w:p>
+      <w:pPr>
+        <w:pStyle w:val="BodyText"/>
+        <w:spacing w:before="1"/>
+        <w:ind w:left="120"/>
+        <w:rPr>
+          <w:w w:val="105"/>
+        </w:rPr>
+      </w:pPr>
+    </w:p>
+    <w:p>
+      <w:pPr>
+        <w:pStyle w:val="BodyText"/>
+        <w:spacing w:before="1"/>
+        <w:ind w:left="120"/>
+        <w:rPr>
+          <w:w w:val="105"/>
+        </w:rPr>
+      </w:pPr>
+    </w:p>
+    <w:p>
+      <w:pPr>
+        <w:pStyle w:val="BodyText"/>
+        <w:spacing w:before="1"/>
+        <w:ind w:left="120"/>
+        <w:rPr>
+          <w:w w:val="105"/>
+        </w:rPr>
+      </w:pPr>
+    </w:p>
+    <w:p>
+      <w:pPr>
+        <w:pStyle w:val="BodyText"/>
+        <w:spacing w:before="1"/>
+        <w:ind w:left="120"/>
+        <w:rPr>
+          <w:w w:val="105"/>
+        </w:rPr>
+      </w:pPr>
+    </w:p>
+    <w:p>
+      <w:pPr>
+        <w:pStyle w:val="BodyText"/>
+        <w:spacing w:before="1"/>
+        <w:ind w:left="120"/>
+        <w:rPr>
+          <w:w w:val="105"/>
+        </w:rPr>
+      </w:pPr>
+    </w:p>
+    <w:p>
+      <w:pPr>
+        <w:pStyle w:val="BodyText"/>
+        <w:spacing w:before="1"/>
+        <w:ind w:left="120"/>
+        <w:rPr>
+          <w:w w:val="105"/>
+        </w:rPr>
+      </w:pPr>
+    </w:p>
+    <w:p>
+      <w:pPr>
+        <w:pStyle w:val="BodyText"/>
+        <w:spacing w:before="1"/>
+        <w:ind w:left="120"/>
+        <w:rPr>
+          <w:w w:val="105"/>
+        </w:rPr>
+      </w:pPr>
+    </w:p>
+    <w:p>
+      <w:pPr>
+        <w:pStyle w:val="BodyText"/>
+        <w:spacing w:before="1"/>
+        <w:ind w:left="120"/>
+        <w:rPr>
+          <w:w w:val="105"/>
+        </w:rPr>
+      </w:pPr>
+    </w:p>
+    <w:p>
+      <w:pPr>
+        <w:pStyle w:val="BodyText"/>
+        <w:spacing w:before="1"/>
+        <w:ind w:left="120"/>
+        <w:rPr>
+          <w:w w:val="105"/>
+        </w:rPr>
+      </w:pPr>
+    </w:p>
+    <w:p>
+      <w:pPr>
+        <w:pStyle w:val="BodyText"/>
+        <w:spacing w:before="1"/>
+        <w:ind w:left="120"/>
+        <w:rPr>
+          <w:w w:val="105"/>
+        </w:rPr>
+      </w:pPr>
+    </w:p>
+    <w:p>
+      <w:pPr>
+        <w:pStyle w:val="BodyText"/>
+        <w:spacing w:before="1"/>
+        <w:ind w:left="120"/>
+        <w:rPr>
+          <w:w w:val="105"/>
+        </w:rPr>
+      </w:pPr>
+      <w:r>
+        <w:rPr>
+          <w:w w:val="105"/>
+        </w:rPr>
+        <w:t>I.T 5 - Example of an array, a function that uses an array and the result</w:t>
+      </w:r>
+    </w:p>
+    <w:p>
+      <w:pPr>
+        <w:pStyle w:val="BodyText"/>
+        <w:spacing w:before="1"/>
+        <w:ind w:left="120"/>
+        <w:rPr>
+          <w:w w:val="105"/>
+        </w:rPr>
+      </w:pPr>
+    </w:p>
+    <w:p>
+      <w:pPr>
+        <w:pStyle w:val="BodyText"/>
+        <w:spacing w:before="1"/>
+        <w:ind w:left="120"/>
+      </w:pPr>
+    </w:p>
+    <w:p>
+      <w:pPr>
+        <w:pStyle w:val="BodyText"/>
         <w:spacing w:before="8"/>
         <w:rPr>
-          <w:sz w:val="10"/>
-        </w:rPr>
-      </w:pPr>
-    </w:p>
-    <w:p>
-      <w:pPr>
-        <w:pStyle w:val="BodyText"/>
-        <w:spacing w:before="8"/>
-        <w:rPr>
-          <w:sz w:val="10"/>
-        </w:rPr>
-      </w:pPr>
-    </w:p>
-    <w:p>
-      <w:pPr>
-        <w:pStyle w:val="BodyText"/>
-        <w:spacing w:before="8"/>
-        <w:rPr>
-          <w:sz w:val="10"/>
-        </w:rPr>
-      </w:pPr>
-    </w:p>
-    <w:p>
-      <w:pPr>
-        <w:pStyle w:val="BodyText"/>
-        <w:spacing w:before="8"/>
-        <w:rPr>
-          <w:sz w:val="10"/>
-        </w:rPr>
-      </w:pPr>
-    </w:p>
-    <w:p>
-      <w:pPr>
-        <w:pStyle w:val="BodyText"/>
-        <w:spacing w:before="8"/>
-        <w:rPr>
-          <w:sz w:val="24"/>
-          <w:szCs w:val="24"/>
-        </w:rPr>
-      </w:pPr>
-    </w:p>
-    <w:p>
-      <w:pPr>
-        <w:pStyle w:val="BodyText"/>
-        <w:spacing w:before="8"/>
-        <w:rPr>
-          <w:sz w:val="24"/>
-          <w:szCs w:val="24"/>
-        </w:rPr>
-      </w:pPr>
-    </w:p>
-    <w:p>
-      <w:pPr>
-        <w:pStyle w:val="BodyText"/>
-        <w:spacing w:before="8"/>
-        <w:rPr>
-          <w:sz w:val="24"/>
-          <w:szCs w:val="24"/>
-        </w:rPr>
-      </w:pPr>
-    </w:p>
-    <w:p>
-      <w:pPr>
-        <w:pStyle w:val="BodyText"/>
-        <w:spacing w:before="8"/>
-        <w:rPr>
-          <w:sz w:val="24"/>
-          <w:szCs w:val="24"/>
-        </w:rPr>
-      </w:pPr>
-    </w:p>
-    <w:p>
-      <w:pPr>
-        <w:pStyle w:val="BodyText"/>
-        <w:spacing w:before="8"/>
-        <w:rPr>
-          <w:sz w:val="24"/>
-          <w:szCs w:val="24"/>
-        </w:rPr>
-      </w:pPr>
-    </w:p>
-    <w:p>
-      <w:pPr>
-        <w:pStyle w:val="BodyText"/>
-        <w:spacing w:before="8"/>
-        <w:rPr>
-          <w:sz w:val="24"/>
-          <w:szCs w:val="24"/>
-        </w:rPr>
-      </w:pPr>
-    </w:p>
-    <w:p>
-      <w:pPr>
-        <w:pStyle w:val="BodyText"/>
-        <w:spacing w:before="8"/>
-        <w:rPr>
-          <w:sz w:val="24"/>
-          <w:szCs w:val="24"/>
-        </w:rPr>
-      </w:pPr>
-    </w:p>
-    <w:p>
-      <w:pPr>
-        <w:pStyle w:val="BodyText"/>
-        <w:spacing w:before="8"/>
-        <w:rPr>
-          <w:sz w:val="24"/>
-          <w:szCs w:val="24"/>
-        </w:rPr>
-      </w:pPr>
-    </w:p>
-    <w:p>
-      <w:pPr>
-        <w:pStyle w:val="BodyText"/>
-        <w:spacing w:before="8"/>
-        <w:rPr>
-          <w:sz w:val="24"/>
-          <w:szCs w:val="24"/>
-        </w:rPr>
-      </w:pPr>
-    </w:p>
-    <w:p>
-      <w:pPr>
-        <w:pStyle w:val="BodyText"/>
-        <w:spacing w:before="8"/>
-        <w:rPr>
-          <w:sz w:val="24"/>
-          <w:szCs w:val="24"/>
-        </w:rPr>
-      </w:pPr>
-    </w:p>
-    <w:p>
-      <w:pPr>
-        <w:pStyle w:val="BodyText"/>
-        <w:spacing w:before="8"/>
-        <w:rPr>
-          <w:sz w:val="24"/>
-          <w:szCs w:val="24"/>
-        </w:rPr>
-      </w:pPr>
-    </w:p>
-    <w:p>
-      <w:pPr>
-        <w:pStyle w:val="BodyText"/>
-        <w:spacing w:before="8"/>
-        <w:rPr>
-          <w:sz w:val="24"/>
-          <w:szCs w:val="24"/>
-        </w:rPr>
-      </w:pPr>
-    </w:p>
-    <w:p>
-      <w:pPr>
-        <w:pStyle w:val="BodyText"/>
-        <w:spacing w:before="8"/>
-        <w:rPr>
-          <w:sz w:val="24"/>
-          <w:szCs w:val="24"/>
-        </w:rPr>
-      </w:pPr>
-      <w:r>
-        <w:rPr>
-          <w:sz w:val="24"/>
-          <w:szCs w:val="24"/>
-        </w:rPr>
-        <w:lastRenderedPageBreak/>
-        <w:t xml:space="preserve">Demonstrating </w:t>
-      </w:r>
-      <w:r>
-        <w:rPr>
-          <w:sz w:val="24"/>
-          <w:szCs w:val="24"/>
-        </w:rPr>
-        <w:t>result of function working</w:t>
-      </w:r>
-    </w:p>
-    <w:p>
-      <w:pPr>
-        <w:pStyle w:val="BodyText"/>
-        <w:spacing w:before="8"/>
-        <w:rPr>
-          <w:sz w:val="24"/>
-          <w:szCs w:val="24"/>
+          <w:sz w:val="25"/>
         </w:rPr>
       </w:pPr>
       <w:r>
         <w:rPr>
           <w:noProof/>
-          <w:sz w:val="24"/>
-          <w:szCs w:val="24"/>
+          <w:sz w:val="25"/>
         </w:rPr>
         <w:drawing>
-          <wp:inline distT="0" distB="0" distL="0" distR="0" wp14:anchorId="4C611F05" wp14:editId="29F8CFC9">
-            <wp:extent cx="5816600" cy="5934075"/>
+          <wp:inline distT="0" distB="0" distL="0" distR="0" wp14:anchorId="7F6AADB7" wp14:editId="77DFCB5D">
+            <wp:extent cx="5816600" cy="6180455"/>
             <wp:effectExtent l="0" t="0" r="0" b="0"/>
-            <wp:docPr id="18" name="Picture 18"/>
+            <wp:docPr id="14" name="Picture 14"/>
             <wp:cNvGraphicFramePr>
               <a:graphicFrameLocks xmlns:a="http://schemas.openxmlformats.org/drawingml/2006/main" noChangeAspect="1"/>
             </wp:cNvGraphicFramePr>
@@ -2279,6 +1783,425 @@
                   <pic:spPr>
                     <a:xfrm>
                       <a:off x="0" y="0"/>
+                      <a:ext cx="5816600" cy="6180455"/>
+                    </a:xfrm>
+                    <a:prstGeom prst="rect">
+                      <a:avLst/>
+                    </a:prstGeom>
+                  </pic:spPr>
+                </pic:pic>
+              </a:graphicData>
+            </a:graphic>
+          </wp:inline>
+        </w:drawing>
+      </w:r>
+    </w:p>
+    <w:p>
+      <w:pPr>
+        <w:rPr>
+          <w:sz w:val="25"/>
+        </w:rPr>
+      </w:pPr>
+    </w:p>
+    <w:p>
+      <w:pPr>
+        <w:rPr>
+          <w:sz w:val="25"/>
+        </w:rPr>
+      </w:pPr>
+    </w:p>
+    <w:p>
+      <w:pPr>
+        <w:rPr>
+          <w:sz w:val="25"/>
+        </w:rPr>
+      </w:pPr>
+    </w:p>
+    <w:p>
+      <w:pPr>
+        <w:rPr>
+          <w:sz w:val="25"/>
+        </w:rPr>
+        <w:sectPr>
+          <w:pgSz w:w="11900" w:h="16840"/>
+          <w:pgMar w:top="720" w:right="720" w:bottom="720" w:left="720" w:header="720" w:footer="720" w:gutter="0"/>
+          <w:cols w:space="720"/>
+          <w:docGrid w:linePitch="299"/>
+        </w:sectPr>
+      </w:pPr>
+      <w:r>
+        <w:rPr>
+          <w:noProof/>
+          <w:sz w:val="25"/>
+        </w:rPr>
+        <w:lastRenderedPageBreak/>
+        <w:drawing>
+          <wp:inline distT="0" distB="0" distL="0" distR="0" wp14:anchorId="38DE2BEF" wp14:editId="259CB111">
+            <wp:extent cx="7279640" cy="4991100"/>
+            <wp:effectExtent l="0" t="0" r="0" b="0"/>
+            <wp:docPr id="15" name="Picture 15"/>
+            <wp:cNvGraphicFramePr>
+              <a:graphicFrameLocks xmlns:a="http://schemas.openxmlformats.org/drawingml/2006/main" noChangeAspect="1"/>
+            </wp:cNvGraphicFramePr>
+            <a:graphic xmlns:a="http://schemas.openxmlformats.org/drawingml/2006/main">
+              <a:graphicData uri="http://schemas.openxmlformats.org/drawingml/2006/picture">
+                <pic:pic xmlns:pic="http://schemas.openxmlformats.org/drawingml/2006/picture">
+                  <pic:nvPicPr>
+                    <pic:cNvPr id="1" name=""/>
+                    <pic:cNvPicPr/>
+                  </pic:nvPicPr>
+                  <pic:blipFill>
+                    <a:blip r:embed="rId15"/>
+                    <a:stretch>
+                      <a:fillRect/>
+                    </a:stretch>
+                  </pic:blipFill>
+                  <pic:spPr>
+                    <a:xfrm>
+                      <a:off x="0" y="0"/>
+                      <a:ext cx="7298345" cy="5003925"/>
+                    </a:xfrm>
+                    <a:prstGeom prst="rect">
+                      <a:avLst/>
+                    </a:prstGeom>
+                  </pic:spPr>
+                </pic:pic>
+              </a:graphicData>
+            </a:graphic>
+          </wp:inline>
+        </w:drawing>
+      </w:r>
+    </w:p>
+    <w:p>
+      <w:pPr>
+        <w:pStyle w:val="BodyText"/>
+        <w:spacing w:before="136"/>
+        <w:ind w:left="120"/>
+        <w:rPr>
+          <w:w w:val="105"/>
+        </w:rPr>
+      </w:pPr>
+      <w:r>
+        <w:rPr>
+          <w:w w:val="105"/>
+        </w:rPr>
+        <w:lastRenderedPageBreak/>
+        <w:t>I.T 6 - Example of a hash, a function that uses a hash and the result</w:t>
+      </w:r>
+    </w:p>
+    <w:p>
+      <w:pPr>
+        <w:pStyle w:val="BodyText"/>
+        <w:spacing w:before="136"/>
+        <w:ind w:left="120"/>
+      </w:pPr>
+      <w:r>
+        <w:rPr>
+          <w:w w:val="105"/>
+        </w:rPr>
+        <w:t xml:space="preserve">Week 6 Day2 </w:t>
+      </w:r>
+      <w:proofErr w:type="gramStart"/>
+      <w:r>
+        <w:rPr>
+          <w:w w:val="105"/>
+        </w:rPr>
+        <w:t>-  Library</w:t>
+      </w:r>
+      <w:proofErr w:type="gramEnd"/>
+      <w:r>
+        <w:rPr>
+          <w:w w:val="105"/>
+        </w:rPr>
+        <w:t xml:space="preserve"> homework</w:t>
+      </w:r>
+    </w:p>
+    <w:p>
+      <w:pPr>
+        <w:pStyle w:val="BodyText"/>
+        <w:rPr>
+          <w:sz w:val="20"/>
+        </w:rPr>
+      </w:pPr>
+    </w:p>
+    <w:p>
+      <w:pPr>
+        <w:pStyle w:val="BodyText"/>
+        <w:rPr>
+          <w:sz w:val="20"/>
+        </w:rPr>
+      </w:pPr>
+    </w:p>
+    <w:p>
+      <w:pPr>
+        <w:pStyle w:val="BodyText"/>
+        <w:spacing w:before="8"/>
+        <w:rPr>
+          <w:sz w:val="10"/>
+        </w:rPr>
+      </w:pPr>
+      <w:r>
+        <w:rPr>
+          <w:noProof/>
+          <w:sz w:val="10"/>
+        </w:rPr>
+        <w:drawing>
+          <wp:inline distT="0" distB="0" distL="0" distR="0" wp14:anchorId="6551148E" wp14:editId="7E69736A">
+            <wp:extent cx="7632700" cy="6206985"/>
+            <wp:effectExtent l="0" t="0" r="0" b="0"/>
+            <wp:docPr id="17" name="Picture 17"/>
+            <wp:cNvGraphicFramePr>
+              <a:graphicFrameLocks xmlns:a="http://schemas.openxmlformats.org/drawingml/2006/main" noChangeAspect="1"/>
+            </wp:cNvGraphicFramePr>
+            <a:graphic xmlns:a="http://schemas.openxmlformats.org/drawingml/2006/main">
+              <a:graphicData uri="http://schemas.openxmlformats.org/drawingml/2006/picture">
+                <pic:pic xmlns:pic="http://schemas.openxmlformats.org/drawingml/2006/picture">
+                  <pic:nvPicPr>
+                    <pic:cNvPr id="1" name=""/>
+                    <pic:cNvPicPr/>
+                  </pic:nvPicPr>
+                  <pic:blipFill>
+                    <a:blip r:embed="rId16"/>
+                    <a:stretch>
+                      <a:fillRect/>
+                    </a:stretch>
+                  </pic:blipFill>
+                  <pic:spPr>
+                    <a:xfrm>
+                      <a:off x="0" y="0"/>
+                      <a:ext cx="7651421" cy="6222209"/>
+                    </a:xfrm>
+                    <a:prstGeom prst="rect">
+                      <a:avLst/>
+                    </a:prstGeom>
+                  </pic:spPr>
+                </pic:pic>
+              </a:graphicData>
+            </a:graphic>
+          </wp:inline>
+        </w:drawing>
+      </w:r>
+    </w:p>
+    <w:p>
+      <w:pPr>
+        <w:pStyle w:val="BodyText"/>
+        <w:spacing w:before="8"/>
+        <w:rPr>
+          <w:sz w:val="10"/>
+        </w:rPr>
+      </w:pPr>
+    </w:p>
+    <w:p>
+      <w:pPr>
+        <w:pStyle w:val="BodyText"/>
+        <w:spacing w:before="8"/>
+        <w:rPr>
+          <w:sz w:val="10"/>
+        </w:rPr>
+      </w:pPr>
+    </w:p>
+    <w:p>
+      <w:pPr>
+        <w:pStyle w:val="BodyText"/>
+        <w:spacing w:before="8"/>
+        <w:rPr>
+          <w:sz w:val="10"/>
+        </w:rPr>
+      </w:pPr>
+    </w:p>
+    <w:p>
+      <w:pPr>
+        <w:pStyle w:val="BodyText"/>
+        <w:spacing w:before="8"/>
+        <w:rPr>
+          <w:sz w:val="10"/>
+        </w:rPr>
+      </w:pPr>
+    </w:p>
+    <w:p>
+      <w:pPr>
+        <w:pStyle w:val="BodyText"/>
+        <w:spacing w:before="8"/>
+        <w:rPr>
+          <w:sz w:val="24"/>
+          <w:szCs w:val="24"/>
+        </w:rPr>
+      </w:pPr>
+    </w:p>
+    <w:p>
+      <w:pPr>
+        <w:pStyle w:val="BodyText"/>
+        <w:spacing w:before="8"/>
+        <w:rPr>
+          <w:sz w:val="24"/>
+          <w:szCs w:val="24"/>
+        </w:rPr>
+      </w:pPr>
+    </w:p>
+    <w:p>
+      <w:pPr>
+        <w:pStyle w:val="BodyText"/>
+        <w:spacing w:before="8"/>
+        <w:rPr>
+          <w:sz w:val="24"/>
+          <w:szCs w:val="24"/>
+        </w:rPr>
+      </w:pPr>
+    </w:p>
+    <w:p>
+      <w:pPr>
+        <w:pStyle w:val="BodyText"/>
+        <w:spacing w:before="8"/>
+        <w:rPr>
+          <w:sz w:val="24"/>
+          <w:szCs w:val="24"/>
+        </w:rPr>
+      </w:pPr>
+    </w:p>
+    <w:p>
+      <w:pPr>
+        <w:pStyle w:val="BodyText"/>
+        <w:spacing w:before="8"/>
+        <w:rPr>
+          <w:sz w:val="24"/>
+          <w:szCs w:val="24"/>
+        </w:rPr>
+      </w:pPr>
+    </w:p>
+    <w:p>
+      <w:pPr>
+        <w:pStyle w:val="BodyText"/>
+        <w:spacing w:before="8"/>
+        <w:rPr>
+          <w:sz w:val="24"/>
+          <w:szCs w:val="24"/>
+        </w:rPr>
+      </w:pPr>
+    </w:p>
+    <w:p>
+      <w:pPr>
+        <w:pStyle w:val="BodyText"/>
+        <w:spacing w:before="8"/>
+        <w:rPr>
+          <w:sz w:val="24"/>
+          <w:szCs w:val="24"/>
+        </w:rPr>
+      </w:pPr>
+    </w:p>
+    <w:p>
+      <w:pPr>
+        <w:pStyle w:val="BodyText"/>
+        <w:spacing w:before="8"/>
+        <w:rPr>
+          <w:sz w:val="24"/>
+          <w:szCs w:val="24"/>
+        </w:rPr>
+      </w:pPr>
+    </w:p>
+    <w:p>
+      <w:pPr>
+        <w:pStyle w:val="BodyText"/>
+        <w:spacing w:before="8"/>
+        <w:rPr>
+          <w:sz w:val="24"/>
+          <w:szCs w:val="24"/>
+        </w:rPr>
+      </w:pPr>
+    </w:p>
+    <w:p>
+      <w:pPr>
+        <w:pStyle w:val="BodyText"/>
+        <w:spacing w:before="8"/>
+        <w:rPr>
+          <w:sz w:val="24"/>
+          <w:szCs w:val="24"/>
+        </w:rPr>
+      </w:pPr>
+    </w:p>
+    <w:p>
+      <w:pPr>
+        <w:pStyle w:val="BodyText"/>
+        <w:spacing w:before="8"/>
+        <w:rPr>
+          <w:sz w:val="24"/>
+          <w:szCs w:val="24"/>
+        </w:rPr>
+      </w:pPr>
+    </w:p>
+    <w:p>
+      <w:pPr>
+        <w:pStyle w:val="BodyText"/>
+        <w:spacing w:before="8"/>
+        <w:rPr>
+          <w:sz w:val="24"/>
+          <w:szCs w:val="24"/>
+        </w:rPr>
+      </w:pPr>
+    </w:p>
+    <w:p>
+      <w:pPr>
+        <w:pStyle w:val="BodyText"/>
+        <w:spacing w:before="8"/>
+        <w:rPr>
+          <w:sz w:val="24"/>
+          <w:szCs w:val="24"/>
+        </w:rPr>
+      </w:pPr>
+      <w:r>
+        <w:rPr>
+          <w:sz w:val="24"/>
+          <w:szCs w:val="24"/>
+        </w:rPr>
+        <w:lastRenderedPageBreak/>
+        <w:t xml:space="preserve">Demonstrating </w:t>
+      </w:r>
+      <w:r>
+        <w:rPr>
+          <w:sz w:val="24"/>
+          <w:szCs w:val="24"/>
+        </w:rPr>
+        <w:t>result of function working</w:t>
+      </w:r>
+    </w:p>
+    <w:p>
+      <w:pPr>
+        <w:pStyle w:val="BodyText"/>
+        <w:spacing w:before="8"/>
+        <w:rPr>
+          <w:sz w:val="24"/>
+          <w:szCs w:val="24"/>
+        </w:rPr>
+      </w:pPr>
+      <w:r>
+        <w:rPr>
+          <w:noProof/>
+          <w:sz w:val="24"/>
+          <w:szCs w:val="24"/>
+        </w:rPr>
+        <w:drawing>
+          <wp:inline distT="0" distB="0" distL="0" distR="0" wp14:anchorId="4C611F05" wp14:editId="29F8CFC9">
+            <wp:extent cx="5816600" cy="5934075"/>
+            <wp:effectExtent l="0" t="0" r="0" b="0"/>
+            <wp:docPr id="18" name="Picture 18"/>
+            <wp:cNvGraphicFramePr>
+              <a:graphicFrameLocks xmlns:a="http://schemas.openxmlformats.org/drawingml/2006/main" noChangeAspect="1"/>
+            </wp:cNvGraphicFramePr>
+            <a:graphic xmlns:a="http://schemas.openxmlformats.org/drawingml/2006/main">
+              <a:graphicData uri="http://schemas.openxmlformats.org/drawingml/2006/picture">
+                <pic:pic xmlns:pic="http://schemas.openxmlformats.org/drawingml/2006/picture">
+                  <pic:nvPicPr>
+                    <pic:cNvPr id="1" name=""/>
+                    <pic:cNvPicPr/>
+                  </pic:nvPicPr>
+                  <pic:blipFill>
+                    <a:blip r:embed="rId17"/>
+                    <a:stretch>
+                      <a:fillRect/>
+                    </a:stretch>
+                  </pic:blipFill>
+                  <pic:spPr>
+                    <a:xfrm>
+                      <a:off x="0" y="0"/>
                       <a:ext cx="5816600" cy="5934075"/>
                     </a:xfrm>
                     <a:prstGeom prst="rect">
@@ -2341,9 +2264,32 @@
       <w:r>
         <w:pict w14:anchorId="4E1F0FCB">
           <v:group id="_x0000_s1026" alt="" style="position:absolute;margin-left:71.05pt;margin-top:8.35pt;width:235.7pt;height:189.4pt;z-index:1336;mso-wrap-distance-left:0;mso-wrap-distance-right:0;mso-position-horizontal-relative:page" coordorigin="1421,167" coordsize="4714,3788">
+            <v:shapetype id="_x0000_t75" coordsize="21600,21600" o:spt="75" o:preferrelative="t" path="m@4@5l@4@11@9@11@9@5xe" filled="f" stroked="f">
+              <v:stroke joinstyle="miter"/>
+              <v:formulas>
+                <v:f eqn="if lineDrawn pixelLineWidth 0"/>
+                <v:f eqn="sum @0 1 0"/>
+                <v:f eqn="sum 0 0 @1"/>
+                <v:f eqn="prod @2 1 2"/>
+                <v:f eqn="prod @3 21600 pixelWidth"/>
+                <v:f eqn="prod @3 21600 pixelHeight"/>
+                <v:f eqn="sum @0 0 1"/>
+                <v:f eqn="prod @6 1 2"/>
+                <v:f eqn="prod @7 21600 pixelWidth"/>
+                <v:f eqn="sum @8 21600 0"/>
+                <v:f eqn="prod @7 21600 pixelHeight"/>
+                <v:f eqn="sum @10 21600 0"/>
+              </v:formulas>
+              <v:path o:extrusionok="f" gradientshapeok="t" o:connecttype="rect"/>
+              <o:lock v:ext="edit" aspectratio="t"/>
+            </v:shapetype>
             <v:shape id="_x0000_s1027" type="#_x0000_t75" alt="" style="position:absolute;left:1420;top:167;width:4714;height:3788">
-              <v:imagedata r:id="rId15" o:title=""/>
+              <v:imagedata r:id="rId18" o:title=""/>
             </v:shape>
+            <v:shapetype id="_x0000_t202" coordsize="21600,21600" o:spt="202" path="m,l,21600r21600,l21600,xe">
+              <v:stroke joinstyle="miter"/>
+              <v:path gradientshapeok="t" o:connecttype="rect"/>
+            </v:shapetype>
             <v:shape id="_x0000_s1028" type="#_x0000_t202" alt="" style="position:absolute;left:2956;top:1920;width:1655;height:242;mso-wrap-style:square;v-text-anchor:top" filled="f" stroked="f">
               <v:textbox inset="0,0,0,0">
                 <w:txbxContent>
@@ -2377,6 +2323,122 @@
     </w:sectPr>
   </w:body>
 </w:document>
+</file>
+
+<file path=word/numbering.xml><?xml version="1.0" encoding="utf-8"?>
+<w:numbering xmlns:wpc="http://schemas.microsoft.com/office/word/2010/wordprocessingCanvas" xmlns:cx="http://schemas.microsoft.com/office/drawing/2014/chartex" xmlns:cx1="http://schemas.microsoft.com/office/drawing/2015/9/8/chartex" xmlns:cx2="http://schemas.microsoft.com/office/drawing/2015/10/21/chartex" xmlns:cx3="http://schemas.microsoft.com/office/drawing/2016/5/9/chartex" xmlns:cx4="http://schemas.microsoft.com/office/drawing/2016/5/10/chartex" xmlns:cx5="http://schemas.microsoft.com/office/drawing/2016/5/11/chartex" xmlns:cx6="http://schemas.microsoft.com/office/drawing/2016/5/12/chartex" xmlns:cx7="http://schemas.microsoft.com/office/drawing/2016/5/13/chartex" xmlns:cx8="http://schemas.microsoft.com/office/drawing/2016/5/14/chartex" xmlns:mc="http://schemas.openxmlformats.org/markup-compatibility/2006" xmlns:aink="http://schemas.microsoft.com/office/drawing/2016/ink" xmlns:am3d="http://schemas.microsoft.com/office/drawing/2017/model3d" xmlns:o="urn:schemas-microsoft-com:office:office" xmlns:r="http://schemas.openxmlformats.org/officeDocument/2006/relationships" xmlns:m="http://schemas.openxmlformats.org/officeDocument/2006/math" xmlns:v="urn:schemas-microsoft-com:vml" xmlns:wp14="http://schemas.microsoft.com/office/word/2010/wordprocessingDrawing" xmlns:wp="http://schemas.openxmlformats.org/drawingml/2006/wordprocessingDrawing" xmlns:w10="urn:schemas-microsoft-com:office:word" xmlns:w="http://schemas.openxmlformats.org/wordprocessingml/2006/main" xmlns:w14="http://schemas.microsoft.com/office/word/2010/wordml" xmlns:w15="http://schemas.microsoft.com/office/word/2012/wordml" xmlns:w16cid="http://schemas.microsoft.com/office/word/2016/wordml/cid" xmlns:w16se="http://schemas.microsoft.com/office/word/2015/wordml/symex" xmlns:wpg="http://schemas.microsoft.com/office/word/2010/wordprocessingGroup" xmlns:wpi="http://schemas.microsoft.com/office/word/2010/wordprocessingInk" xmlns:wne="http://schemas.microsoft.com/office/word/2006/wordml" xmlns:wps="http://schemas.microsoft.com/office/word/2010/wordprocessingShape" mc:Ignorable="w14 w15 w16se w16cid wp14">
+  <w:abstractNum w:abstractNumId="0" w15:restartNumberingAfterBreak="0">
+    <w:nsid w:val="07D537D7"/>
+    <w:multiLevelType w:val="hybridMultilevel"/>
+    <w:tmpl w:val="D9985A48"/>
+    <w:lvl w:ilvl="0" w:tplc="E9A4FE30">
+      <w:numFmt w:val="bullet"/>
+      <w:lvlText w:val="●"/>
+      <w:lvlJc w:val="left"/>
+      <w:pPr>
+        <w:ind w:left="725" w:hanging="360"/>
+      </w:pPr>
+      <w:rPr>
+        <w:rFonts w:ascii="Arial" w:eastAsia="Arial" w:hAnsi="Arial" w:cs="Arial" w:hint="default"/>
+        <w:spacing w:val="-1"/>
+        <w:w w:val="100"/>
+        <w:sz w:val="22"/>
+        <w:szCs w:val="22"/>
+      </w:rPr>
+    </w:lvl>
+    <w:lvl w:ilvl="1" w:tplc="118EDEE4">
+      <w:numFmt w:val="bullet"/>
+      <w:lvlText w:val="•"/>
+      <w:lvlJc w:val="left"/>
+      <w:pPr>
+        <w:ind w:left="1703" w:hanging="360"/>
+      </w:pPr>
+      <w:rPr>
+        <w:rFonts w:hint="default"/>
+      </w:rPr>
+    </w:lvl>
+    <w:lvl w:ilvl="2" w:tplc="6692672A">
+      <w:numFmt w:val="bullet"/>
+      <w:lvlText w:val="•"/>
+      <w:lvlJc w:val="left"/>
+      <w:pPr>
+        <w:ind w:left="2687" w:hanging="360"/>
+      </w:pPr>
+      <w:rPr>
+        <w:rFonts w:hint="default"/>
+      </w:rPr>
+    </w:lvl>
+    <w:lvl w:ilvl="3" w:tplc="1BD03CDC">
+      <w:numFmt w:val="bullet"/>
+      <w:lvlText w:val="•"/>
+      <w:lvlJc w:val="left"/>
+      <w:pPr>
+        <w:ind w:left="3670" w:hanging="360"/>
+      </w:pPr>
+      <w:rPr>
+        <w:rFonts w:hint="default"/>
+      </w:rPr>
+    </w:lvl>
+    <w:lvl w:ilvl="4" w:tplc="0E94A990">
+      <w:numFmt w:val="bullet"/>
+      <w:lvlText w:val="•"/>
+      <w:lvlJc w:val="left"/>
+      <w:pPr>
+        <w:ind w:left="4654" w:hanging="360"/>
+      </w:pPr>
+      <w:rPr>
+        <w:rFonts w:hint="default"/>
+      </w:rPr>
+    </w:lvl>
+    <w:lvl w:ilvl="5" w:tplc="6E6A3486">
+      <w:numFmt w:val="bullet"/>
+      <w:lvlText w:val="•"/>
+      <w:lvlJc w:val="left"/>
+      <w:pPr>
+        <w:ind w:left="5637" w:hanging="360"/>
+      </w:pPr>
+      <w:rPr>
+        <w:rFonts w:hint="default"/>
+      </w:rPr>
+    </w:lvl>
+    <w:lvl w:ilvl="6" w:tplc="51F80BCC">
+      <w:numFmt w:val="bullet"/>
+      <w:lvlText w:val="•"/>
+      <w:lvlJc w:val="left"/>
+      <w:pPr>
+        <w:ind w:left="6621" w:hanging="360"/>
+      </w:pPr>
+      <w:rPr>
+        <w:rFonts w:hint="default"/>
+      </w:rPr>
+    </w:lvl>
+    <w:lvl w:ilvl="7" w:tplc="D64C9AAE">
+      <w:numFmt w:val="bullet"/>
+      <w:lvlText w:val="•"/>
+      <w:lvlJc w:val="left"/>
+      <w:pPr>
+        <w:ind w:left="7604" w:hanging="360"/>
+      </w:pPr>
+      <w:rPr>
+        <w:rFonts w:hint="default"/>
+      </w:rPr>
+    </w:lvl>
+    <w:lvl w:ilvl="8" w:tplc="7B5263EE">
+      <w:numFmt w:val="bullet"/>
+      <w:lvlText w:val="•"/>
+      <w:lvlJc w:val="left"/>
+      <w:pPr>
+        <w:ind w:left="8588" w:hanging="360"/>
+      </w:pPr>
+      <w:rPr>
+        <w:rFonts w:hint="default"/>
+      </w:rPr>
+    </w:lvl>
+  </w:abstractNum>
+  <w:num w:numId="1">
+    <w:abstractNumId w:val="0"/>
+  </w:num>
+</w:numbering>
 </file>
 
 <file path=word/styles.xml><?xml version="1.0" encoding="utf-8"?>
